--- a/新泰週報20231112[2346]B4F.docx
+++ b/新泰週報20231112[2346]B4F.docx
@@ -3476,7 +3476,7 @@
           <w:lang w:bidi="he-IL"/>
         </w:rPr>
         <w:drawing>
-          <wp:anchor distT="0" distB="0" distL="114300" distR="114300" simplePos="0" relativeHeight="251651072" behindDoc="0" locked="0" layoutInCell="1" allowOverlap="1" wp14:anchorId="0030E694" wp14:editId="60005321">
+          <wp:anchor distT="0" distB="0" distL="114300" distR="114300" simplePos="0" relativeHeight="251651072" behindDoc="0" locked="0" layoutInCell="1" allowOverlap="1" wp14:anchorId="0030E694" wp14:editId="7F69AD48">
             <wp:simplePos x="0" y="0"/>
             <wp:positionH relativeFrom="column">
               <wp:posOffset>2160905</wp:posOffset>
@@ -14719,7 +14719,7 @@
           </mc:Choice>
           <mc:Fallback>
             <w:pict>
-              <v:line w14:anchorId="571A7F0C" id="直線接點 2" o:spid="_x0000_s1026" style="position:absolute;z-index:251648000;visibility:visible;mso-wrap-style:square;mso-height-percent:0;mso-wrap-distance-left:9pt;mso-wrap-distance-top:0;mso-wrap-distance-right:9pt;mso-wrap-distance-bottom:0;mso-position-horizontal:absolute;mso-position-horizontal-relative:page;mso-position-vertical:absolute;mso-position-vertical-relative:page;mso-height-percent:0;mso-height-relative:margin" from="687.75pt,19.85pt" to="687.75pt,709.8pt" o:gfxdata="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" strokecolor="black [3213]" strokeweight=".5pt">
+              <v:line w14:anchorId="20434542" id="直線接點 2" o:spid="_x0000_s1026" style="position:absolute;z-index:251648000;visibility:visible;mso-wrap-style:square;mso-height-percent:0;mso-wrap-distance-left:9pt;mso-wrap-distance-top:0;mso-wrap-distance-right:9pt;mso-wrap-distance-bottom:0;mso-position-horizontal:absolute;mso-position-horizontal-relative:page;mso-position-vertical:absolute;mso-position-vertical-relative:page;mso-height-percent:0;mso-height-relative:margin" from="687.75pt,19.85pt" to="687.75pt,709.8pt" o:gfxdata="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" strokecolor="black [3213]" strokeweight=".5pt">
                 <v:stroke dashstyle="3 1" joinstyle="miter"/>
                 <w10:wrap anchorx="page" anchory="page"/>
               </v:line>
@@ -18308,7 +18308,7 @@
               <w:rPr>
                 <w:rFonts w:ascii="Barlow Condensed Medium" w:eastAsia="華康儷楷書" w:hAnsi="Barlow Condensed Medium" w:cs="華康儷楷書" w:hint="eastAsia"/>
               </w:rPr>
-              <w:t>孫翠璘</w:t>
+              <w:t>張燕芬</w:t>
             </w:r>
           </w:p>
         </w:tc>
@@ -21655,15 +21655,7 @@
                 <w:w w:val="80"/>
                 <w:szCs w:val="24"/>
               </w:rPr>
-              <w:t>3</w:t>
-            </w:r>
-            <w:r>
-              <w:rPr>
-                <w:rFonts w:ascii="Barlow Condensed Medium" w:eastAsia="華康中黑體" w:hAnsi="Barlow Condensed Medium" w:cstheme="minorHAnsi"/>
-                <w:w w:val="80"/>
-                <w:szCs w:val="24"/>
-              </w:rPr>
-              <w:t>2</w:t>
+              <w:t>32</w:t>
             </w:r>
             <w:r>
               <w:rPr>
@@ -21736,15 +21728,7 @@
                 <w:w w:val="80"/>
                 <w:szCs w:val="24"/>
               </w:rPr>
-              <w:t>3</w:t>
-            </w:r>
-            <w:r>
-              <w:rPr>
-                <w:rFonts w:ascii="Barlow Condensed Medium" w:eastAsia="華康中黑體" w:hAnsi="Barlow Condensed Medium" w:cstheme="minorHAnsi"/>
-                <w:w w:val="80"/>
-                <w:szCs w:val="24"/>
-              </w:rPr>
-              <w:t>4</w:t>
+              <w:t>34</w:t>
             </w:r>
             <w:r>
               <w:rPr>
@@ -21849,15 +21833,7 @@
                 <w:w w:val="80"/>
                 <w:szCs w:val="24"/>
               </w:rPr>
-              <w:t>3</w:t>
-            </w:r>
-            <w:r>
-              <w:rPr>
-                <w:rFonts w:ascii="Barlow Condensed Medium" w:eastAsia="華康中黑體" w:hAnsi="Barlow Condensed Medium" w:cstheme="minorHAnsi"/>
-                <w:w w:val="80"/>
-                <w:szCs w:val="24"/>
-              </w:rPr>
-              <w:t>4</w:t>
+              <w:t>34</w:t>
             </w:r>
             <w:r>
               <w:rPr>
@@ -22039,15 +22015,7 @@
                 <w:w w:val="80"/>
                 <w:szCs w:val="24"/>
               </w:rPr>
-              <w:t>5</w:t>
-            </w:r>
-            <w:r>
-              <w:rPr>
-                <w:rFonts w:ascii="Barlow Condensed Medium" w:eastAsia="華康中黑體" w:hAnsi="Barlow Condensed Medium" w:cstheme="minorHAnsi"/>
-                <w:w w:val="80"/>
-                <w:szCs w:val="24"/>
-              </w:rPr>
-              <w:t>0</w:t>
+              <w:t>50</w:t>
             </w:r>
             <w:r>
               <w:rPr>
@@ -22399,23 +22367,7 @@
                 <w:w w:val="80"/>
                 <w:szCs w:val="24"/>
               </w:rPr>
-              <w:t>1</w:t>
-            </w:r>
-            <w:r>
-              <w:rPr>
-                <w:rFonts w:ascii="Barlow Condensed Medium" w:eastAsia="華康中黑體" w:hAnsi="Barlow Condensed Medium" w:cstheme="minorHAnsi"/>
-                <w:w w:val="80"/>
-                <w:szCs w:val="24"/>
-              </w:rPr>
-              <w:t>0</w:t>
-            </w:r>
-            <w:r>
-              <w:rPr>
-                <w:rFonts w:ascii="Barlow Condensed Medium" w:eastAsia="華康中黑體" w:hAnsi="Barlow Condensed Medium" w:cstheme="minorHAnsi"/>
-                <w:w w:val="80"/>
-                <w:szCs w:val="24"/>
-              </w:rPr>
-              <w:t>-2</w:t>
+              <w:t>10-2</w:t>
             </w:r>
             <w:r>
               <w:rPr>
@@ -23036,15 +22988,7 @@
                 <w:w w:val="80"/>
                 <w:szCs w:val="24"/>
               </w:rPr>
-              <w:t>34</w:t>
-            </w:r>
-            <w:r>
-              <w:rPr>
-                <w:rFonts w:ascii="Barlow Condensed Medium" w:eastAsia="華康中黑體" w:hAnsi="Barlow Condensed Medium" w:cstheme="minorHAnsi"/>
-                <w:w w:val="80"/>
-                <w:szCs w:val="24"/>
-              </w:rPr>
-              <w:t>-1</w:t>
+              <w:t>34-1</w:t>
             </w:r>
             <w:r>
               <w:rPr>
@@ -27129,7 +27073,7 @@
           </mc:Choice>
           <mc:Fallback>
             <w:pict>
-              <v:line w14:anchorId="6B51C196" id="直線接點 4" o:spid="_x0000_s1026" style="position:absolute;z-index:251652096;visibility:visible;mso-wrap-style:square;mso-width-percent:0;mso-height-percent:0;mso-wrap-distance-left:9pt;mso-wrap-distance-top:0;mso-wrap-distance-right:9pt;mso-wrap-distance-bottom:0;mso-position-horizontal:absolute;mso-position-horizontal-relative:page;mso-position-vertical:absolute;mso-position-vertical-relative:page;mso-width-percent:0;mso-height-percent:0;mso-width-relative:margin;mso-height-relative:margin" from="343.9pt,19.85pt" to="345.05pt,710.95pt" o:gfxdata="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" strokecolor="black [3213]" strokeweight=".5pt">
+              <v:line w14:anchorId="40759F2E" id="直線接點 4" o:spid="_x0000_s1026" style="position:absolute;z-index:251652096;visibility:visible;mso-wrap-style:square;mso-width-percent:0;mso-height-percent:0;mso-wrap-distance-left:9pt;mso-wrap-distance-top:0;mso-wrap-distance-right:9pt;mso-wrap-distance-bottom:0;mso-position-horizontal:absolute;mso-position-horizontal-relative:page;mso-position-vertical:absolute;mso-position-vertical-relative:page;mso-width-percent:0;mso-height-percent:0;mso-width-relative:margin;mso-height-relative:margin" from="343.9pt,19.85pt" to="345.05pt,710.95pt" o:gfxdata="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" strokecolor="black [3213]" strokeweight=".5pt">
                 <v:stroke dashstyle="3 1" joinstyle="miter"/>
                 <w10:wrap anchorx="page" anchory="page"/>
               </v:line>

--- a/新泰週報20231112[2346]B4F.docx
+++ b/新泰週報20231112[2346]B4F.docx
@@ -1,6 +1,6 @@
 
 <file path=word/document.xml><?xml version="1.0" encoding="utf-8"?>
-<w:document xmlns:wpc="http://schemas.microsoft.com/office/word/2010/wordprocessingCanvas" xmlns:cx="http://schemas.microsoft.com/office/drawing/2014/chartex" xmlns:cx1="http://schemas.microsoft.com/office/drawing/2015/9/8/chartex" xmlns:cx2="http://schemas.microsoft.com/office/drawing/2015/10/21/chartex" xmlns:cx3="http://schemas.microsoft.com/office/drawing/2016/5/9/chartex" xmlns:cx4="http://schemas.microsoft.com/office/drawing/2016/5/10/chartex" xmlns:cx5="http://schemas.microsoft.com/office/drawing/2016/5/11/chartex" xmlns:cx6="http://schemas.microsoft.com/office/drawing/2016/5/12/chartex" xmlns:cx7="http://schemas.microsoft.com/office/drawing/2016/5/13/chartex" xmlns:cx8="http://schemas.microsoft.com/office/drawing/2016/5/14/chartex" xmlns:mc="http://schemas.openxmlformats.org/markup-compatibility/2006" xmlns:aink="http://schemas.microsoft.com/office/drawing/2016/ink" xmlns:am3d="http://schemas.microsoft.com/office/drawing/2017/model3d" xmlns:o="urn:schemas-microsoft-com:office:office" xmlns:oel="http://schemas.microsoft.com/office/2019/extlst" xmlns:r="http://schemas.openxmlformats.org/officeDocument/2006/relationships" xmlns:m="http://schemas.openxmlformats.org/officeDocument/2006/math" xmlns:v="urn:schemas-microsoft-com:vml" xmlns:wp14="http://schemas.microsoft.com/office/word/2010/wordprocessingDrawing" xmlns:wp="http://schemas.openxmlformats.org/drawingml/2006/wordprocessingDrawing" xmlns:w10="urn:schemas-microsoft-com:office:word" xmlns:w="http://schemas.openxmlformats.org/wordprocessingml/2006/main" xmlns:w14="http://schemas.microsoft.com/office/word/2010/wordml" xmlns:w15="http://schemas.microsoft.com/office/word/2012/wordml" xmlns:w16cex="http://schemas.microsoft.com/office/word/2018/wordml/cex" xmlns:w16cid="http://schemas.microsoft.com/office/word/2016/wordml/cid" xmlns:w16="http://schemas.microsoft.com/office/word/2018/wordml" xmlns:w16sdtdh="http://schemas.microsoft.com/office/word/2020/wordml/sdtdatahash" xmlns:w16se="http://schemas.microsoft.com/office/word/2015/wordml/symex" xmlns:wpg="http://schemas.microsoft.com/office/word/2010/wordprocessingGroup" xmlns:wpi="http://schemas.microsoft.com/office/word/2010/wordprocessingInk" xmlns:wne="http://schemas.microsoft.com/office/word/2006/wordml" xmlns:wps="http://schemas.microsoft.com/office/word/2010/wordprocessingShape" mc:Ignorable="w14 w15 w16se w16cid w16 w16cex w16sdtdh wp14">
+<w:document xmlns:wpc="http://schemas.microsoft.com/office/word/2010/wordprocessingCanvas" xmlns:mc="http://schemas.openxmlformats.org/markup-compatibility/2006" xmlns:o="urn:schemas-microsoft-com:office:office" xmlns:r="http://schemas.openxmlformats.org/officeDocument/2006/relationships" xmlns:m="http://schemas.openxmlformats.org/officeDocument/2006/math" xmlns:v="urn:schemas-microsoft-com:vml" xmlns:wp14="http://schemas.microsoft.com/office/word/2010/wordprocessingDrawing" xmlns:wp="http://schemas.openxmlformats.org/drawingml/2006/wordprocessingDrawing" xmlns:w10="urn:schemas-microsoft-com:office:word" xmlns:w="http://schemas.openxmlformats.org/wordprocessingml/2006/main" xmlns:w14="http://schemas.microsoft.com/office/word/2010/wordml" xmlns:w15="http://schemas.microsoft.com/office/word/2012/wordml" xmlns:wpg="http://schemas.microsoft.com/office/word/2010/wordprocessingGroup" xmlns:wpi="http://schemas.microsoft.com/office/word/2010/wordprocessingInk" xmlns:wne="http://schemas.microsoft.com/office/word/2006/wordml" xmlns:wps="http://schemas.microsoft.com/office/word/2010/wordprocessingShape" mc:Ignorable="w14 w15 wp14">
   <w:body>
     <w:p>
       <w:pPr>
@@ -645,8 +645,9 @@
                 <w:sz w:val="26"/>
                 <w:szCs w:val="26"/>
               </w:rPr>
-              <w:t>台北基督徒聯合書展將於</w:t>
-            </w:r>
+              <w:t>台北中會婦女事</w:t>
+            </w:r>
+            <w:proofErr w:type="gramStart"/>
             <w:r>
               <w:rPr>
                 <w:rFonts w:ascii="Barlow Condensed Medium" w:eastAsia="標楷體" w:hAnsi="Barlow Condensed Medium" w:cs="Segoe UI Symbol"/>
@@ -654,8 +655,9 @@
                 <w:sz w:val="26"/>
                 <w:szCs w:val="26"/>
               </w:rPr>
-              <w:t>10/26(</w:t>
-            </w:r>
+              <w:t>工部新舊</w:t>
+            </w:r>
+            <w:proofErr w:type="gramEnd"/>
             <w:r>
               <w:rPr>
                 <w:rFonts w:ascii="Barlow Condensed Medium" w:eastAsia="標楷體" w:hAnsi="Barlow Condensed Medium" w:cs="Segoe UI Symbol"/>
@@ -663,7 +665,7 @@
                 <w:sz w:val="26"/>
                 <w:szCs w:val="26"/>
               </w:rPr>
-              <w:t>四</w:t>
+              <w:t>任幹部交接感恩禮拜將於</w:t>
             </w:r>
             <w:r>
               <w:rPr>
@@ -672,17 +674,22 @@
                 <w:sz w:val="26"/>
                 <w:szCs w:val="26"/>
               </w:rPr>
-              <w:t>)~10/31(</w:t>
-            </w:r>
-            <w:r>
+              <w:t>12/1</w:t>
+            </w:r>
+          </w:p>
+          <w:p>
+            <w:pPr>
+              <w:kinsoku w:val="0"/>
+              <w:snapToGrid w:val="0"/>
+              <w:spacing w:line="300" w:lineRule="exact"/>
+              <w:jc w:val="both"/>
               <w:rPr>
                 <w:rFonts w:ascii="Barlow Condensed Medium" w:eastAsia="標楷體" w:hAnsi="Barlow Condensed Medium" w:cs="Segoe UI Symbol"/>
                 <w:w w:val="90"/>
                 <w:sz w:val="26"/>
                 <w:szCs w:val="26"/>
               </w:rPr>
-              <w:t>二</w:t>
-            </w:r>
+            </w:pPr>
             <w:r>
               <w:rPr>
                 <w:rFonts w:ascii="Barlow Condensed Medium" w:eastAsia="標楷體" w:hAnsi="Barlow Condensed Medium" w:cs="Segoe UI Symbol"/>
@@ -690,7 +697,16 @@
                 <w:sz w:val="26"/>
                 <w:szCs w:val="26"/>
               </w:rPr>
-              <w:t>)</w:t>
+              <w:t>(</w:t>
+            </w:r>
+            <w:r>
+              <w:rPr>
+                <w:rFonts w:ascii="Barlow Condensed Medium" w:eastAsia="標楷體" w:hAnsi="Barlow Condensed Medium" w:cs="Segoe UI Symbol" w:hint="eastAsia"/>
+                <w:w w:val="90"/>
+                <w:sz w:val="26"/>
+                <w:szCs w:val="26"/>
+              </w:rPr>
+              <w:t>五</w:t>
             </w:r>
             <w:r>
               <w:rPr>
@@ -699,7 +715,7 @@
                 <w:sz w:val="26"/>
                 <w:szCs w:val="26"/>
               </w:rPr>
-              <w:t>每日</w:t>
+              <w:t>)</w:t>
             </w:r>
             <w:r>
               <w:rPr>
@@ -708,7 +724,7 @@
                 <w:sz w:val="26"/>
                 <w:szCs w:val="26"/>
               </w:rPr>
-              <w:t>11:00</w:t>
+              <w:t>上午</w:t>
             </w:r>
             <w:r>
               <w:rPr>
@@ -717,7 +733,7 @@
                 <w:sz w:val="26"/>
                 <w:szCs w:val="26"/>
               </w:rPr>
-              <w:t>至</w:t>
+              <w:t>9:30</w:t>
             </w:r>
             <w:r>
               <w:rPr>
@@ -726,8 +742,9 @@
                 <w:sz w:val="26"/>
                 <w:szCs w:val="26"/>
               </w:rPr>
-              <w:t>21:00</w:t>
-            </w:r>
+              <w:t>在大稻</w:t>
+            </w:r>
+            <w:proofErr w:type="gramStart"/>
             <w:r>
               <w:rPr>
                 <w:rFonts w:ascii="Barlow Condensed Medium" w:eastAsia="標楷體" w:hAnsi="Barlow Condensed Medium" w:cs="Segoe UI Symbol"/>
@@ -735,8 +752,9 @@
                 <w:sz w:val="26"/>
                 <w:szCs w:val="26"/>
               </w:rPr>
-              <w:t>在台北市信基大樓</w:t>
-            </w:r>
+              <w:t>埕</w:t>
+            </w:r>
+            <w:proofErr w:type="gramEnd"/>
             <w:r>
               <w:rPr>
                 <w:rFonts w:ascii="Barlow Condensed Medium" w:eastAsia="標楷體" w:hAnsi="Barlow Condensed Medium" w:cs="Segoe UI Symbol"/>
@@ -744,7 +762,7 @@
                 <w:sz w:val="26"/>
                 <w:szCs w:val="26"/>
               </w:rPr>
-              <w:t>(</w:t>
+              <w:t>教會舉行，報名至</w:t>
             </w:r>
             <w:r>
               <w:rPr>
@@ -753,7 +771,7 @@
                 <w:sz w:val="26"/>
                 <w:szCs w:val="26"/>
               </w:rPr>
-              <w:t>信義路四段</w:t>
+              <w:t>11/24</w:t>
             </w:r>
             <w:r>
               <w:rPr>
@@ -762,7 +780,7 @@
                 <w:sz w:val="26"/>
                 <w:szCs w:val="26"/>
               </w:rPr>
-              <w:t>460</w:t>
+              <w:t>止</w:t>
             </w:r>
             <w:r>
               <w:rPr>
@@ -771,184 +789,7 @@
                 <w:sz w:val="26"/>
                 <w:szCs w:val="26"/>
               </w:rPr>
-              <w:t>號</w:t>
-            </w:r>
-            <w:r>
-              <w:rPr>
-                <w:rFonts w:ascii="Barlow Condensed Medium" w:eastAsia="標楷體" w:hAnsi="Barlow Condensed Medium" w:cs="Segoe UI Symbol"/>
-                <w:w w:val="90"/>
-                <w:sz w:val="26"/>
-                <w:szCs w:val="26"/>
-              </w:rPr>
-              <w:t>B2)</w:t>
-            </w:r>
-            <w:r>
-              <w:rPr>
-                <w:rFonts w:ascii="Barlow Condensed Medium" w:eastAsia="標楷體" w:hAnsi="Barlow Condensed Medium" w:cs="Segoe UI Symbol"/>
-                <w:w w:val="90"/>
-                <w:sz w:val="26"/>
-                <w:szCs w:val="26"/>
-              </w:rPr>
-              <w:t>舉行。</w:t>
-            </w:r>
-          </w:p>
-        </w:tc>
-      </w:tr>
-      <w:tr>
-        <w:tc>
-          <w:tcPr>
-            <w:tcW w:w="299" w:type="dxa"/>
-            <w:tcBorders>
-              <w:top w:val="nil"/>
-              <w:left w:val="nil"/>
-              <w:bottom w:val="nil"/>
-              <w:right w:val="nil"/>
-            </w:tcBorders>
-            <w:tcMar>
-              <w:left w:w="28" w:type="dxa"/>
-              <w:right w:w="28" w:type="dxa"/>
-            </w:tcMar>
-          </w:tcPr>
-          <w:p>
-            <w:pPr>
-              <w:snapToGrid w:val="0"/>
-              <w:spacing w:line="300" w:lineRule="exact"/>
-              <w:ind w:rightChars="11" w:right="26"/>
-              <w:jc w:val="right"/>
-              <w:rPr>
-                <w:rFonts w:ascii="Barlow Condensed Medium" w:eastAsia="華康細黑體" w:hAnsi="Barlow Condensed Medium"/>
-                <w:w w:val="90"/>
-                <w:sz w:val="26"/>
-                <w:szCs w:val="26"/>
-              </w:rPr>
-            </w:pPr>
-            <w:r>
-              <w:rPr>
-                <w:rFonts w:ascii="Barlow Condensed Medium" w:eastAsia="華康細黑體" w:hAnsi="Barlow Condensed Medium"/>
-                <w:w w:val="90"/>
-                <w:sz w:val="26"/>
-                <w:szCs w:val="26"/>
-              </w:rPr>
-              <w:t>2</w:t>
-            </w:r>
-            <w:r>
-              <w:rPr>
-                <w:rFonts w:ascii="Barlow Condensed Medium" w:eastAsia="華康細黑體" w:hAnsi="Barlow Condensed Medium"/>
-                <w:w w:val="90"/>
-                <w:sz w:val="26"/>
-                <w:szCs w:val="26"/>
-              </w:rPr>
-              <w:t>.</w:t>
-            </w:r>
-          </w:p>
-        </w:tc>
-        <w:tc>
-          <w:tcPr>
-            <w:tcW w:w="5622" w:type="dxa"/>
-            <w:tcBorders>
-              <w:top w:val="nil"/>
-              <w:left w:val="nil"/>
-              <w:bottom w:val="nil"/>
-              <w:right w:val="nil"/>
-            </w:tcBorders>
-            <w:tcMar>
-              <w:left w:w="28" w:type="dxa"/>
-              <w:right w:w="28" w:type="dxa"/>
-            </w:tcMar>
-          </w:tcPr>
-          <w:p>
-            <w:pPr>
-              <w:kinsoku w:val="0"/>
-              <w:snapToGrid w:val="0"/>
-              <w:spacing w:line="300" w:lineRule="exact"/>
-              <w:jc w:val="both"/>
-              <w:rPr>
-                <w:rFonts w:ascii="Barlow Condensed Medium" w:eastAsia="標楷體" w:hAnsi="Barlow Condensed Medium" w:cs="Segoe UI Symbol"/>
-                <w:w w:val="90"/>
-                <w:sz w:val="26"/>
-                <w:szCs w:val="26"/>
-              </w:rPr>
-            </w:pPr>
-            <w:r>
-              <w:rPr>
-                <w:rFonts w:ascii="Barlow Condensed Medium" w:eastAsia="標楷體" w:hAnsi="Barlow Condensed Medium" w:cs="Segoe UI Symbol"/>
-                <w:w w:val="90"/>
-                <w:sz w:val="26"/>
-                <w:szCs w:val="26"/>
-              </w:rPr>
-              <w:t>台北中會婦女事工部新舊任幹部交接感恩禮拜將於</w:t>
-            </w:r>
-            <w:r>
-              <w:rPr>
-                <w:rFonts w:ascii="Barlow Condensed Medium" w:eastAsia="標楷體" w:hAnsi="Barlow Condensed Medium" w:cs="Segoe UI Symbol"/>
-                <w:w w:val="90"/>
-                <w:sz w:val="26"/>
-                <w:szCs w:val="26"/>
-              </w:rPr>
-              <w:t>12/1(</w:t>
-            </w:r>
-            <w:r>
-              <w:rPr>
-                <w:rFonts w:ascii="Barlow Condensed Medium" w:eastAsia="標楷體" w:hAnsi="Barlow Condensed Medium" w:cs="Segoe UI Symbol"/>
-                <w:w w:val="90"/>
-                <w:sz w:val="26"/>
-                <w:szCs w:val="26"/>
-              </w:rPr>
-              <w:t>六</w:t>
-            </w:r>
-            <w:r>
-              <w:rPr>
-                <w:rFonts w:ascii="Barlow Condensed Medium" w:eastAsia="標楷體" w:hAnsi="Barlow Condensed Medium" w:cs="Segoe UI Symbol"/>
-                <w:w w:val="90"/>
-                <w:sz w:val="26"/>
-                <w:szCs w:val="26"/>
-              </w:rPr>
-              <w:t>)</w:t>
-            </w:r>
-            <w:r>
-              <w:rPr>
-                <w:rFonts w:ascii="Barlow Condensed Medium" w:eastAsia="標楷體" w:hAnsi="Barlow Condensed Medium" w:cs="Segoe UI Symbol"/>
-                <w:w w:val="90"/>
-                <w:sz w:val="26"/>
-                <w:szCs w:val="26"/>
-              </w:rPr>
-              <w:t>上午</w:t>
-            </w:r>
-            <w:r>
-              <w:rPr>
-                <w:rFonts w:ascii="Barlow Condensed Medium" w:eastAsia="標楷體" w:hAnsi="Barlow Condensed Medium" w:cs="Segoe UI Symbol"/>
-                <w:w w:val="90"/>
-                <w:sz w:val="26"/>
-                <w:szCs w:val="26"/>
-              </w:rPr>
-              <w:t>9:30</w:t>
-            </w:r>
-            <w:r>
-              <w:rPr>
-                <w:rFonts w:ascii="Barlow Condensed Medium" w:eastAsia="標楷體" w:hAnsi="Barlow Condensed Medium" w:cs="Segoe UI Symbol"/>
-                <w:w w:val="90"/>
-                <w:sz w:val="26"/>
-                <w:szCs w:val="26"/>
-              </w:rPr>
-              <w:t>在大稻埕教會舉行，報名至</w:t>
-            </w:r>
-            <w:r>
-              <w:rPr>
-                <w:rFonts w:ascii="Barlow Condensed Medium" w:eastAsia="標楷體" w:hAnsi="Barlow Condensed Medium" w:cs="Segoe UI Symbol"/>
-                <w:w w:val="90"/>
-                <w:sz w:val="26"/>
-                <w:szCs w:val="26"/>
-              </w:rPr>
-              <w:t>11/24</w:t>
-            </w:r>
-            <w:r>
-              <w:rPr>
-                <w:rFonts w:ascii="Barlow Condensed Medium" w:eastAsia="標楷體" w:hAnsi="Barlow Condensed Medium" w:cs="Segoe UI Symbol"/>
-                <w:w w:val="90"/>
-                <w:sz w:val="26"/>
-                <w:szCs w:val="26"/>
-              </w:rPr>
-              <w:t>止。</w:t>
+              <w:t>。</w:t>
             </w:r>
           </w:p>
         </w:tc>
@@ -1119,12 +960,30 @@
             </w:r>
             <w:r>
               <w:rPr>
+                <w:rFonts w:ascii="Barlow Condensed Medium" w:eastAsia="標楷體" w:hAnsi="Barlow Condensed Medium" w:cs="Segoe UI Symbol"/>
+                <w:w w:val="90"/>
+                <w:sz w:val="26"/>
+                <w:szCs w:val="26"/>
+              </w:rPr>
+              <w:t>下主日</w:t>
+            </w:r>
+            <w:r>
+              <w:rPr>
+                <w:rFonts w:ascii="Barlow Condensed Medium" w:eastAsia="標楷體" w:hAnsi="Barlow Condensed Medium" w:cs="Segoe UI Symbol"/>
+                <w:w w:val="90"/>
+                <w:sz w:val="26"/>
+                <w:szCs w:val="26"/>
+              </w:rPr>
+              <w:t>(11/</w:t>
+            </w:r>
+            <w:r>
+              <w:rPr>
                 <w:rFonts w:ascii="Barlow Condensed Medium" w:eastAsia="標楷體" w:hAnsi="Barlow Condensed Medium" w:cs="Segoe UI Symbol" w:hint="eastAsia"/>
                 <w:w w:val="90"/>
                 <w:sz w:val="26"/>
                 <w:szCs w:val="26"/>
               </w:rPr>
-              <w:t>本主日為台灣神學院紀念主日，校方特派張紹宏牧師前來本會請安和證道，本會王牧師則受派到幸福教會。請兄姊關心神學教育事工，代禱和奉獻</w:t>
+              <w:t>1</w:t>
             </w:r>
             <w:r>
               <w:rPr>
@@ -1133,7 +992,90 @@
                 <w:sz w:val="26"/>
                 <w:szCs w:val="26"/>
               </w:rPr>
+              <w:t>9)</w:t>
+            </w:r>
+            <w:r>
+              <w:rPr>
+                <w:rFonts w:ascii="Barlow Condensed Medium" w:eastAsia="標楷體" w:hAnsi="Barlow Condensed Medium" w:cs="Segoe UI Symbol"/>
+                <w:w w:val="90"/>
+                <w:sz w:val="26"/>
+                <w:szCs w:val="26"/>
+              </w:rPr>
+              <w:t>為聖餐主日</w:t>
+            </w:r>
+            <w:r>
+              <w:rPr>
+                <w:rFonts w:ascii="Barlow Condensed Medium" w:eastAsia="標楷體" w:hAnsi="Barlow Condensed Medium" w:cs="Segoe UI Symbol" w:hint="eastAsia"/>
+                <w:w w:val="90"/>
+                <w:sz w:val="26"/>
+                <w:szCs w:val="26"/>
+              </w:rPr>
+              <w:t>聯合禮拜，</w:t>
+            </w:r>
+            <w:r>
+              <w:rPr>
+                <w:rFonts w:ascii="Barlow Condensed Medium" w:eastAsia="標楷體" w:hAnsi="Barlow Condensed Medium" w:cs="Segoe UI Symbol"/>
+                <w:w w:val="90"/>
+                <w:sz w:val="26"/>
+                <w:szCs w:val="26"/>
+              </w:rPr>
+              <w:t>請兄</w:t>
+            </w:r>
+            <w:proofErr w:type="gramStart"/>
+            <w:r>
+              <w:rPr>
+                <w:rFonts w:ascii="Barlow Condensed Medium" w:eastAsia="標楷體" w:hAnsi="Barlow Condensed Medium" w:cs="Segoe UI Symbol"/>
+                <w:w w:val="90"/>
+                <w:sz w:val="26"/>
+                <w:szCs w:val="26"/>
+              </w:rPr>
+              <w:t>姊</w:t>
+            </w:r>
+            <w:proofErr w:type="gramEnd"/>
+            <w:r>
+              <w:rPr>
+                <w:rFonts w:ascii="Barlow Condensed Medium" w:eastAsia="標楷體" w:hAnsi="Barlow Condensed Medium" w:cs="Segoe UI Symbol"/>
+                <w:w w:val="90"/>
+                <w:sz w:val="26"/>
+                <w:szCs w:val="26"/>
+              </w:rPr>
+              <w:t>預備心出席</w:t>
+            </w:r>
+            <w:r>
+              <w:rPr>
+                <w:rFonts w:ascii="Barlow Condensed Medium" w:eastAsia="標楷體" w:hAnsi="Barlow Condensed Medium" w:cs="Segoe UI Symbol"/>
+                <w:w w:val="90"/>
+                <w:sz w:val="26"/>
+                <w:szCs w:val="26"/>
+              </w:rPr>
+              <w:t>，</w:t>
+            </w:r>
+            <w:r>
+              <w:rPr>
+                <w:rFonts w:ascii="Barlow Condensed Medium" w:eastAsia="標楷體" w:hAnsi="Barlow Condensed Medium" w:cs="Segoe UI Symbol" w:hint="eastAsia"/>
+                <w:w w:val="90"/>
+                <w:sz w:val="26"/>
+                <w:szCs w:val="26"/>
+              </w:rPr>
+              <w:t>華語禮拜暫停乙次</w:t>
+            </w:r>
+            <w:r>
+              <w:rPr>
+                <w:rFonts w:ascii="Barlow Condensed Medium" w:eastAsia="標楷體" w:hAnsi="Barlow Condensed Medium" w:cs="Segoe UI Symbol"/>
+                <w:w w:val="90"/>
+                <w:sz w:val="26"/>
+                <w:szCs w:val="26"/>
+              </w:rPr>
               <w:t>。</w:t>
+            </w:r>
+            <w:r>
+              <w:rPr>
+                <w:rFonts w:ascii="Barlow Condensed Medium" w:eastAsia="標楷體" w:hAnsi="Barlow Condensed Medium" w:cs="Segoe UI Symbol" w:hint="eastAsia"/>
+                <w:w w:val="90"/>
+                <w:sz w:val="26"/>
+                <w:szCs w:val="26"/>
+              </w:rPr>
+              <w:t>若有意願成人或小兒洗禮者請向王牧師報名。成人要參加慕道小組課程。</w:t>
             </w:r>
           </w:p>
         </w:tc>
@@ -1199,7 +1141,7 @@
                 <w:sz w:val="26"/>
                 <w:szCs w:val="26"/>
               </w:rPr>
-              <w:t>本會下半年的洗禮預定在</w:t>
+              <w:t>本會將於</w:t>
             </w:r>
             <w:r>
               <w:rPr>
@@ -1208,7 +1150,7 @@
                 <w:sz w:val="26"/>
                 <w:szCs w:val="26"/>
               </w:rPr>
-              <w:t>11/19</w:t>
+              <w:t>12/23(</w:t>
             </w:r>
             <w:r>
               <w:rPr>
@@ -1217,7 +1159,108 @@
                 <w:sz w:val="26"/>
                 <w:szCs w:val="26"/>
               </w:rPr>
-              <w:t>主日，請有意願的成人或小兒向王牧師報名。成人要參加慕道小組課程。</w:t>
+              <w:t>六</w:t>
+            </w:r>
+            <w:r>
+              <w:rPr>
+                <w:rFonts w:ascii="Barlow Condensed Medium" w:eastAsia="標楷體" w:hAnsi="Barlow Condensed Medium" w:cs="Segoe UI Symbol" w:hint="eastAsia"/>
+                <w:w w:val="90"/>
+                <w:sz w:val="26"/>
+                <w:szCs w:val="26"/>
+              </w:rPr>
+              <w:t>)</w:t>
+            </w:r>
+            <w:r>
+              <w:rPr>
+                <w:rFonts w:ascii="Barlow Condensed Medium" w:eastAsia="標楷體" w:hAnsi="Barlow Condensed Medium" w:cs="Segoe UI Symbol" w:hint="eastAsia"/>
+                <w:w w:val="90"/>
+                <w:sz w:val="26"/>
+                <w:szCs w:val="26"/>
+              </w:rPr>
+              <w:t>晚上</w:t>
+            </w:r>
+            <w:r>
+              <w:rPr>
+                <w:rFonts w:ascii="Barlow Condensed Medium" w:eastAsia="標楷體" w:hAnsi="Barlow Condensed Medium" w:cs="Segoe UI Symbol" w:hint="eastAsia"/>
+                <w:w w:val="90"/>
+                <w:sz w:val="26"/>
+                <w:szCs w:val="26"/>
+              </w:rPr>
+              <w:t>6:30-9:00</w:t>
+            </w:r>
+            <w:r>
+              <w:rPr>
+                <w:rFonts w:ascii="Barlow Condensed Medium" w:eastAsia="標楷體" w:hAnsi="Barlow Condensed Medium" w:cs="Segoe UI Symbol" w:hint="eastAsia"/>
+                <w:w w:val="90"/>
+                <w:sz w:val="26"/>
+                <w:szCs w:val="26"/>
+              </w:rPr>
+              <w:t>舉辦「社區聖誕福音晚會」敬邀團契或個人表演節目，請向王牧師或麗君長老報名。</w:t>
+            </w:r>
+            <w:r>
+              <w:rPr>
+                <w:rFonts w:ascii="Barlow Condensed Medium" w:eastAsia="標楷體" w:hAnsi="Barlow Condensed Medium" w:cstheme="minorHAnsi" w:hint="eastAsia"/>
+                <w:w w:val="90"/>
+                <w:sz w:val="26"/>
+                <w:szCs w:val="26"/>
+              </w:rPr>
+              <w:t>又晚宴</w:t>
+            </w:r>
+            <w:proofErr w:type="gramStart"/>
+            <w:r>
+              <w:rPr>
+                <w:rFonts w:ascii="Barlow Condensed Medium" w:eastAsia="標楷體" w:hAnsi="Barlow Condensed Medium" w:cstheme="minorHAnsi" w:hint="eastAsia"/>
+                <w:w w:val="90"/>
+                <w:sz w:val="26"/>
+                <w:szCs w:val="26"/>
+              </w:rPr>
+              <w:t>採</w:t>
+            </w:r>
+            <w:proofErr w:type="gramEnd"/>
+            <w:r>
+              <w:rPr>
+                <w:rFonts w:ascii="Barlow Condensed Medium" w:eastAsia="標楷體" w:hAnsi="Barlow Condensed Medium" w:cstheme="minorHAnsi" w:hint="eastAsia"/>
+                <w:w w:val="90"/>
+                <w:sz w:val="26"/>
+                <w:szCs w:val="26"/>
+              </w:rPr>
+              <w:t>一家</w:t>
+            </w:r>
+            <w:r>
+              <w:rPr>
+                <w:rFonts w:ascii="Barlow Condensed Medium" w:eastAsia="標楷體" w:hAnsi="Barlow Condensed Medium" w:cstheme="minorHAnsi" w:hint="eastAsia"/>
+                <w:w w:val="90"/>
+                <w:sz w:val="26"/>
+                <w:szCs w:val="26"/>
+              </w:rPr>
+              <w:t>1</w:t>
+            </w:r>
+            <w:r>
+              <w:rPr>
+                <w:rFonts w:ascii="Barlow Condensed Medium" w:eastAsia="標楷體" w:hAnsi="Barlow Condensed Medium" w:cstheme="minorHAnsi" w:hint="eastAsia"/>
+                <w:w w:val="90"/>
+                <w:sz w:val="26"/>
+                <w:szCs w:val="26"/>
+              </w:rPr>
+              <w:t>至</w:t>
+            </w:r>
+            <w:r>
+              <w:rPr>
+                <w:rFonts w:ascii="Barlow Condensed Medium" w:eastAsia="標楷體" w:hAnsi="Barlow Condensed Medium" w:cstheme="minorHAnsi" w:hint="eastAsia"/>
+                <w:w w:val="90"/>
+                <w:sz w:val="26"/>
+                <w:szCs w:val="26"/>
+              </w:rPr>
+              <w:t>2</w:t>
+            </w:r>
+            <w:r>
+              <w:rPr>
+                <w:rFonts w:ascii="Barlow Condensed Medium" w:eastAsia="標楷體" w:hAnsi="Barlow Condensed Medium" w:cstheme="minorHAnsi" w:hint="eastAsia"/>
+                <w:w w:val="90"/>
+                <w:sz w:val="26"/>
+                <w:szCs w:val="26"/>
+              </w:rPr>
+              <w:t>菜，可以開始登記。</w:t>
             </w:r>
           </w:p>
         </w:tc>
@@ -1247,7 +1290,7 @@
                 <w:sz w:val="26"/>
                 <w:szCs w:val="26"/>
               </w:rPr>
-              <w:t>2.</w:t>
+              <w:t>3.</w:t>
             </w:r>
           </w:p>
         </w:tc>
@@ -1278,12 +1321,41 @@
             </w:r>
             <w:r>
               <w:rPr>
+                <w:rFonts w:ascii="Barlow Condensed Medium" w:eastAsia="標楷體" w:hAnsi="Barlow Condensed Medium" w:cs="Segoe UI Symbol"/>
+                <w:w w:val="90"/>
+                <w:sz w:val="26"/>
+                <w:szCs w:val="26"/>
+              </w:rPr>
+              <w:t>「守望</w:t>
+            </w:r>
+            <w:proofErr w:type="gramStart"/>
+            <w:r>
+              <w:rPr>
+                <w:rFonts w:ascii="Barlow Condensed Medium" w:eastAsia="標楷體" w:hAnsi="Barlow Condensed Medium" w:cs="Segoe UI Symbol"/>
+                <w:w w:val="90"/>
+                <w:sz w:val="26"/>
+                <w:szCs w:val="26"/>
+              </w:rPr>
+              <w:t>代禱團</w:t>
+            </w:r>
+            <w:proofErr w:type="gramEnd"/>
+            <w:r>
+              <w:rPr>
+                <w:rFonts w:ascii="Barlow Condensed Medium" w:eastAsia="標楷體" w:hAnsi="Barlow Condensed Medium" w:cs="Segoe UI Symbol"/>
+                <w:w w:val="90"/>
+                <w:sz w:val="26"/>
+                <w:szCs w:val="26"/>
+              </w:rPr>
+              <w:t>」</w:t>
+            </w:r>
+            <w:r>
+              <w:rPr>
                 <w:rFonts w:ascii="Barlow Condensed Medium" w:eastAsia="標楷體" w:hAnsi="Barlow Condensed Medium" w:cs="Segoe UI Symbol" w:hint="eastAsia"/>
                 <w:w w:val="90"/>
                 <w:sz w:val="26"/>
                 <w:szCs w:val="26"/>
               </w:rPr>
-              <w:t>本會將於</w:t>
+              <w:t>事工已啟動，</w:t>
             </w:r>
             <w:r>
               <w:rPr>
@@ -1292,8 +1364,9 @@
                 <w:sz w:val="26"/>
                 <w:szCs w:val="26"/>
               </w:rPr>
-              <w:t>12/23(</w:t>
-            </w:r>
+              <w:t>兄</w:t>
+            </w:r>
+            <w:proofErr w:type="gramStart"/>
             <w:r>
               <w:rPr>
                 <w:rFonts w:ascii="Barlow Condensed Medium" w:eastAsia="標楷體" w:hAnsi="Barlow Condensed Medium" w:cs="Segoe UI Symbol" w:hint="eastAsia"/>
@@ -1301,8 +1374,9 @@
                 <w:sz w:val="26"/>
                 <w:szCs w:val="26"/>
               </w:rPr>
-              <w:t>六</w:t>
-            </w:r>
+              <w:t>姊</w:t>
+            </w:r>
+            <w:proofErr w:type="gramEnd"/>
             <w:r>
               <w:rPr>
                 <w:rFonts w:ascii="Barlow Condensed Medium" w:eastAsia="標楷體" w:hAnsi="Barlow Condensed Medium" w:cs="Segoe UI Symbol" w:hint="eastAsia"/>
@@ -1310,8 +1384,9 @@
                 <w:sz w:val="26"/>
                 <w:szCs w:val="26"/>
               </w:rPr>
-              <w:t>)</w:t>
-            </w:r>
+              <w:t>可</w:t>
+            </w:r>
+            <w:proofErr w:type="gramStart"/>
             <w:r>
               <w:rPr>
                 <w:rFonts w:ascii="Barlow Condensed Medium" w:eastAsia="標楷體" w:hAnsi="Barlow Condensed Medium" w:cs="Segoe UI Symbol" w:hint="eastAsia"/>
@@ -1319,8 +1394,9 @@
                 <w:sz w:val="26"/>
                 <w:szCs w:val="26"/>
               </w:rPr>
-              <w:t>晚上</w:t>
-            </w:r>
+              <w:t>將代禱事項</w:t>
+            </w:r>
+            <w:proofErr w:type="gramEnd"/>
             <w:r>
               <w:rPr>
                 <w:rFonts w:ascii="Barlow Condensed Medium" w:eastAsia="標楷體" w:hAnsi="Barlow Condensed Medium" w:cs="Segoe UI Symbol" w:hint="eastAsia"/>
@@ -1328,8 +1404,9 @@
                 <w:sz w:val="26"/>
                 <w:szCs w:val="26"/>
               </w:rPr>
-              <w:t>6:30-9:00</w:t>
-            </w:r>
+              <w:t>投</w:t>
+            </w:r>
+            <w:proofErr w:type="gramStart"/>
             <w:r>
               <w:rPr>
                 <w:rFonts w:ascii="Barlow Condensed Medium" w:eastAsia="標楷體" w:hAnsi="Barlow Condensed Medium" w:cs="Segoe UI Symbol" w:hint="eastAsia"/>
@@ -1337,118 +1414,46 @@
                 <w:sz w:val="26"/>
                 <w:szCs w:val="26"/>
               </w:rPr>
-              <w:t>舉辦「社區聖誕福音晚會」敬邀團契或個人表演節目，請向王牧師或麗君長老報名。</w:t>
-            </w:r>
-          </w:p>
-        </w:tc>
-      </w:tr>
-      <w:tr>
-        <w:tc>
-          <w:tcPr>
-            <w:tcW w:w="280" w:type="dxa"/>
-          </w:tcPr>
-          <w:p>
-            <w:pPr>
-              <w:snapToGrid w:val="0"/>
-              <w:spacing w:line="300" w:lineRule="exact"/>
-              <w:ind w:rightChars="11" w:right="26"/>
-              <w:jc w:val="right"/>
-              <w:rPr>
-                <w:rFonts w:ascii="Barlow Condensed Medium" w:eastAsia="華康細黑體" w:hAnsi="Barlow Condensed Medium"/>
+              <w:t>在代禱信箱</w:t>
+            </w:r>
+            <w:proofErr w:type="gramEnd"/>
+            <w:r>
+              <w:rPr>
+                <w:rFonts w:ascii="Barlow Condensed Medium" w:eastAsia="標楷體" w:hAnsi="Barlow Condensed Medium" w:cs="Segoe UI Symbol" w:hint="eastAsia"/>
                 <w:w w:val="90"/>
                 <w:sz w:val="26"/>
                 <w:szCs w:val="26"/>
               </w:rPr>
-            </w:pPr>
-            <w:r>
-              <w:rPr>
-                <w:rFonts w:ascii="Barlow Condensed Medium" w:eastAsia="華康細黑體" w:hAnsi="Barlow Condensed Medium" w:hint="eastAsia"/>
+              <w:t>，</w:t>
+            </w:r>
+            <w:proofErr w:type="gramStart"/>
+            <w:r>
+              <w:rPr>
+                <w:rFonts w:ascii="Barlow Condensed Medium" w:eastAsia="標楷體" w:hAnsi="Barlow Condensed Medium" w:cs="Segoe UI Symbol" w:hint="eastAsia"/>
                 <w:w w:val="90"/>
                 <w:sz w:val="26"/>
                 <w:szCs w:val="26"/>
               </w:rPr>
-              <w:t>3.</w:t>
-            </w:r>
-          </w:p>
-        </w:tc>
-        <w:tc>
-          <w:tcPr>
-            <w:tcW w:w="5641" w:type="dxa"/>
-          </w:tcPr>
-          <w:p>
-            <w:pPr>
-              <w:kinsoku w:val="0"/>
-              <w:snapToGrid w:val="0"/>
-              <w:spacing w:line="300" w:lineRule="exact"/>
+              <w:t>交托給代禱同</w:t>
+            </w:r>
+            <w:proofErr w:type="gramEnd"/>
+            <w:r>
+              <w:rPr>
+                <w:rFonts w:ascii="Barlow Condensed Medium" w:eastAsia="標楷體" w:hAnsi="Barlow Condensed Medium" w:cs="Segoe UI Symbol" w:hint="eastAsia"/>
+                <w:w w:val="90"/>
+                <w:sz w:val="26"/>
+                <w:szCs w:val="26"/>
+              </w:rPr>
+              <w:t>工</w:t>
+            </w:r>
+            <w:r>
               <w:rPr>
                 <w:rFonts w:ascii="Barlow Condensed Medium" w:eastAsia="標楷體" w:hAnsi="Barlow Condensed Medium" w:cs="Segoe UI Symbol"/>
                 <w:w w:val="90"/>
                 <w:sz w:val="26"/>
                 <w:szCs w:val="26"/>
               </w:rPr>
-            </w:pPr>
-            <w:r>
-              <w:rPr>
-                <w:rFonts w:ascii="Barlow Condensed Medium" w:eastAsia="標楷體" w:hAnsi="Barlow Condensed Medium" w:cs="Segoe UI Symbol"/>
-                <w:w w:val="90"/>
-                <w:sz w:val="26"/>
-                <w:szCs w:val="26"/>
-              </w:rPr>
-              <w:t>「守望代禱團」</w:t>
-            </w:r>
-            <w:r>
-              <w:rPr>
-                <w:rFonts w:ascii="Barlow Condensed Medium" w:eastAsia="標楷體" w:hAnsi="Barlow Condensed Medium" w:cs="Segoe UI Symbol" w:hint="eastAsia"/>
-                <w:w w:val="90"/>
-                <w:sz w:val="26"/>
-                <w:szCs w:val="26"/>
-              </w:rPr>
-              <w:t>事工已啟動，</w:t>
-            </w:r>
-            <w:r>
-              <w:rPr>
-                <w:rFonts w:ascii="Barlow Condensed Medium" w:eastAsia="標楷體" w:hAnsi="Barlow Condensed Medium" w:cs="Segoe UI Symbol"/>
-                <w:w w:val="90"/>
-                <w:sz w:val="26"/>
-                <w:szCs w:val="26"/>
-              </w:rPr>
-              <w:t>欲參</w:t>
-            </w:r>
-            <w:r>
-              <w:rPr>
-                <w:rFonts w:ascii="Barlow Condensed Medium" w:eastAsia="標楷體" w:hAnsi="Barlow Condensed Medium" w:cs="Segoe UI Symbol" w:hint="eastAsia"/>
-                <w:w w:val="90"/>
-                <w:sz w:val="26"/>
-                <w:szCs w:val="26"/>
-              </w:rPr>
-              <w:t>與</w:t>
-            </w:r>
-            <w:r>
-              <w:rPr>
-                <w:rFonts w:ascii="Barlow Condensed Medium" w:eastAsia="標楷體" w:hAnsi="Barlow Condensed Medium" w:cs="Segoe UI Symbol"/>
-                <w:w w:val="90"/>
-                <w:sz w:val="26"/>
-                <w:szCs w:val="26"/>
-              </w:rPr>
-              <w:t>代禱</w:t>
-            </w:r>
-            <w:r>
-              <w:rPr>
-                <w:rFonts w:ascii="Barlow Condensed Medium" w:eastAsia="標楷體" w:hAnsi="Barlow Condensed Medium" w:cs="Segoe UI Symbol" w:hint="eastAsia"/>
-                <w:w w:val="90"/>
-                <w:sz w:val="26"/>
-                <w:szCs w:val="26"/>
-              </w:rPr>
-              <w:t>事工</w:t>
-            </w:r>
-            <w:r>
-              <w:rPr>
-                <w:rFonts w:ascii="Barlow Condensed Medium" w:eastAsia="標楷體" w:hAnsi="Barlow Condensed Medium" w:cs="Segoe UI Symbol"/>
-                <w:w w:val="90"/>
-                <w:sz w:val="26"/>
-                <w:szCs w:val="26"/>
-              </w:rPr>
-              <w:t>的兄姊可繼續向王牧師報名。</w:t>
+              <w:t>。</w:t>
             </w:r>
           </w:p>
         </w:tc>
@@ -1511,6 +1516,7 @@
         </w:rPr>
         <w:t>§</w:t>
       </w:r>
+      <w:proofErr w:type="gramStart"/>
       <w:r>
         <w:rPr>
           <w:rFonts w:ascii="Barlow Condensed Medium" w:eastAsia="華康正顏楷體W9" w:hAnsi="Barlow Condensed Medium" w:cstheme="minorHAnsi"/>
@@ -1518,6 +1524,7 @@
         </w:rPr>
         <w:t>公禱事項</w:t>
       </w:r>
+      <w:proofErr w:type="gramEnd"/>
     </w:p>
     <w:tbl>
       <w:tblPr>
@@ -1669,8 +1676,9 @@
                 <w:sz w:val="26"/>
                 <w:szCs w:val="26"/>
               </w:rPr>
-              <w:t>色列‧哈瑪斯戰爭代禱，求百姓得平安和人道救援，雙方停止仇恨。</w:t>
-            </w:r>
+              <w:t>色列</w:t>
+            </w:r>
+            <w:proofErr w:type="gramStart"/>
             <w:r>
               <w:rPr>
                 <w:rFonts w:ascii="Barlow Condensed Medium" w:eastAsia="標楷體" w:hAnsi="Barlow Condensed Medium" w:cstheme="minorHAnsi" w:hint="eastAsia"/>
@@ -1678,6 +1686,45 @@
                 <w:sz w:val="26"/>
                 <w:szCs w:val="26"/>
               </w:rPr>
+              <w:t>‧</w:t>
+            </w:r>
+            <w:proofErr w:type="gramEnd"/>
+            <w:r>
+              <w:rPr>
+                <w:rFonts w:ascii="Barlow Condensed Medium" w:eastAsia="標楷體" w:hAnsi="Barlow Condensed Medium" w:cstheme="minorHAnsi" w:hint="eastAsia"/>
+                <w:w w:val="90"/>
+                <w:sz w:val="26"/>
+                <w:szCs w:val="26"/>
+              </w:rPr>
+              <w:t>哈瑪斯</w:t>
+            </w:r>
+            <w:proofErr w:type="gramStart"/>
+            <w:r>
+              <w:rPr>
+                <w:rFonts w:ascii="Barlow Condensed Medium" w:eastAsia="標楷體" w:hAnsi="Barlow Condensed Medium" w:cstheme="minorHAnsi" w:hint="eastAsia"/>
+                <w:w w:val="90"/>
+                <w:sz w:val="26"/>
+                <w:szCs w:val="26"/>
+              </w:rPr>
+              <w:t>戰爭代禱</w:t>
+            </w:r>
+            <w:proofErr w:type="gramEnd"/>
+            <w:r>
+              <w:rPr>
+                <w:rFonts w:ascii="Barlow Condensed Medium" w:eastAsia="標楷體" w:hAnsi="Barlow Condensed Medium" w:cstheme="minorHAnsi" w:hint="eastAsia"/>
+                <w:w w:val="90"/>
+                <w:sz w:val="26"/>
+                <w:szCs w:val="26"/>
+              </w:rPr>
+              <w:t>，求百姓得平安和人道救援，雙方停止仇恨。</w:t>
+            </w:r>
+            <w:r>
+              <w:rPr>
+                <w:rFonts w:ascii="Barlow Condensed Medium" w:eastAsia="標楷體" w:hAnsi="Barlow Condensed Medium" w:cstheme="minorHAnsi" w:hint="eastAsia"/>
+                <w:w w:val="90"/>
+                <w:sz w:val="26"/>
+                <w:szCs w:val="26"/>
+              </w:rPr>
               <w:t>以及俄烏戰爭。</w:t>
             </w:r>
           </w:p>
@@ -1823,8 +1870,9 @@
                 <w:sz w:val="26"/>
                 <w:szCs w:val="26"/>
               </w:rPr>
-              <w:t>福音轉化人</w:t>
-            </w:r>
+              <w:t>福音轉化</w:t>
+            </w:r>
+            <w:proofErr w:type="gramStart"/>
             <w:r>
               <w:rPr>
                 <w:rFonts w:ascii="Barlow Condensed Medium" w:eastAsia="標楷體" w:hAnsi="Barlow Condensed Medium" w:cstheme="minorHAnsi" w:hint="eastAsia"/>
@@ -1832,7 +1880,7 @@
                 <w:sz w:val="26"/>
                 <w:szCs w:val="26"/>
               </w:rPr>
-              <w:t>心</w:t>
+              <w:t>人</w:t>
             </w:r>
             <w:r>
               <w:rPr>
@@ -1841,7 +1889,7 @@
                 <w:sz w:val="26"/>
                 <w:szCs w:val="26"/>
               </w:rPr>
-              <w:t>代禱</w:t>
+              <w:t>心</w:t>
             </w:r>
             <w:r>
               <w:rPr>
@@ -1850,6 +1898,16 @@
                 <w:sz w:val="26"/>
                 <w:szCs w:val="26"/>
               </w:rPr>
+              <w:t>代禱</w:t>
+            </w:r>
+            <w:proofErr w:type="gramEnd"/>
+            <w:r>
+              <w:rPr>
+                <w:rFonts w:ascii="Barlow Condensed Medium" w:eastAsia="標楷體" w:hAnsi="Barlow Condensed Medium" w:cstheme="minorHAnsi" w:hint="eastAsia"/>
+                <w:w w:val="90"/>
+                <w:sz w:val="26"/>
+                <w:szCs w:val="26"/>
+              </w:rPr>
               <w:t>。</w:t>
             </w:r>
           </w:p>
@@ -1950,8 +2008,9 @@
                 <w:sz w:val="26"/>
                 <w:szCs w:val="26"/>
               </w:rPr>
-              <w:t>的聖誕福音晚會來代禱</w:t>
-            </w:r>
+              <w:t>的聖誕福音晚會</w:t>
+            </w:r>
+            <w:proofErr w:type="gramStart"/>
             <w:r>
               <w:rPr>
                 <w:rFonts w:ascii="Barlow Condensed Medium" w:eastAsia="標楷體" w:hAnsi="Barlow Condensed Medium" w:cstheme="minorHAnsi" w:hint="eastAsia"/>
@@ -1959,6 +2018,16 @@
                 <w:sz w:val="26"/>
                 <w:szCs w:val="26"/>
               </w:rPr>
+              <w:t>來代禱</w:t>
+            </w:r>
+            <w:proofErr w:type="gramEnd"/>
+            <w:r>
+              <w:rPr>
+                <w:rFonts w:ascii="Barlow Condensed Medium" w:eastAsia="標楷體" w:hAnsi="Barlow Condensed Medium" w:cstheme="minorHAnsi" w:hint="eastAsia"/>
+                <w:w w:val="90"/>
+                <w:sz w:val="26"/>
+                <w:szCs w:val="26"/>
+              </w:rPr>
               <w:t>。</w:t>
             </w:r>
           </w:p>
@@ -2079,6 +2148,7 @@
               </w:rPr>
               <w:t>教會</w:t>
             </w:r>
+            <w:proofErr w:type="gramStart"/>
             <w:r>
               <w:rPr>
                 <w:rFonts w:ascii="Barlow Condensed Medium" w:eastAsia="標楷體" w:hAnsi="Barlow Condensed Medium" w:cstheme="minorHAnsi" w:hint="eastAsia"/>
@@ -2097,6 +2167,7 @@
               </w:rPr>
               <w:t>代禱</w:t>
             </w:r>
+            <w:proofErr w:type="gramEnd"/>
             <w:r>
               <w:rPr>
                 <w:rFonts w:ascii="Barlow Condensed Medium" w:eastAsia="標楷體" w:hAnsi="Barlow Condensed Medium" w:cstheme="minorHAnsi" w:hint="eastAsia"/>
@@ -2177,7 +2248,47 @@
                 <w:sz w:val="26"/>
                 <w:szCs w:val="26"/>
               </w:rPr>
-              <w:t>為牧師、長執和任職同工的事奉和家庭代禱，求主加添力量</w:t>
+              <w:t>為牧師、</w:t>
+            </w:r>
+            <w:proofErr w:type="gramStart"/>
+            <w:r>
+              <w:rPr>
+                <w:rFonts w:ascii="Barlow Condensed Medium" w:eastAsia="標楷體" w:hAnsi="Barlow Condensed Medium" w:cstheme="minorHAnsi"/>
+                <w:w w:val="90"/>
+                <w:sz w:val="26"/>
+                <w:szCs w:val="26"/>
+              </w:rPr>
+              <w:t>長執和</w:t>
+            </w:r>
+            <w:proofErr w:type="gramEnd"/>
+            <w:r>
+              <w:rPr>
+                <w:rFonts w:ascii="Barlow Condensed Medium" w:eastAsia="標楷體" w:hAnsi="Barlow Condensed Medium" w:cstheme="minorHAnsi"/>
+                <w:w w:val="90"/>
+                <w:sz w:val="26"/>
+                <w:szCs w:val="26"/>
+              </w:rPr>
+              <w:t>任職同工的事</w:t>
+            </w:r>
+            <w:proofErr w:type="gramStart"/>
+            <w:r>
+              <w:rPr>
+                <w:rFonts w:ascii="Barlow Condensed Medium" w:eastAsia="標楷體" w:hAnsi="Barlow Condensed Medium" w:cstheme="minorHAnsi"/>
+                <w:w w:val="90"/>
+                <w:sz w:val="26"/>
+                <w:szCs w:val="26"/>
+              </w:rPr>
+              <w:t>奉和家庭代禱，求主加</w:t>
+            </w:r>
+            <w:proofErr w:type="gramEnd"/>
+            <w:r>
+              <w:rPr>
+                <w:rFonts w:ascii="Barlow Condensed Medium" w:eastAsia="標楷體" w:hAnsi="Barlow Condensed Medium" w:cstheme="minorHAnsi"/>
+                <w:w w:val="90"/>
+                <w:sz w:val="26"/>
+                <w:szCs w:val="26"/>
+              </w:rPr>
+              <w:t>添力量</w:t>
             </w:r>
             <w:r>
               <w:rPr>
@@ -2327,7 +2438,27 @@
                 <w:sz w:val="26"/>
                 <w:szCs w:val="26"/>
               </w:rPr>
-              <w:t>陳昭璟、王連英、游淑玲、洪健智</w:t>
+              <w:t>陳昭</w:t>
+            </w:r>
+            <w:proofErr w:type="gramStart"/>
+            <w:r>
+              <w:rPr>
+                <w:rFonts w:ascii="Barlow Condensed Medium" w:eastAsia="標楷體" w:hAnsi="Barlow Condensed Medium" w:cstheme="minorHAnsi" w:hint="eastAsia"/>
+                <w:w w:val="90"/>
+                <w:sz w:val="26"/>
+                <w:szCs w:val="26"/>
+              </w:rPr>
+              <w:t>璟</w:t>
+            </w:r>
+            <w:proofErr w:type="gramEnd"/>
+            <w:r>
+              <w:rPr>
+                <w:rFonts w:ascii="Barlow Condensed Medium" w:eastAsia="標楷體" w:hAnsi="Barlow Condensed Medium" w:cstheme="minorHAnsi" w:hint="eastAsia"/>
+                <w:w w:val="90"/>
+                <w:sz w:val="26"/>
+                <w:szCs w:val="26"/>
+              </w:rPr>
+              <w:t>、王連英、游淑玲、洪健智</w:t>
             </w:r>
             <w:r>
               <w:rPr>
@@ -2536,7 +2667,27 @@
           <w:sz w:val="26"/>
           <w:szCs w:val="26"/>
         </w:rPr>
-        <w:t>有時黑暗親像較贏光明，我無力改變逆境。總是我知祢萬事攏會，我信靠祢。</w:t>
+        <w:t>有時黑暗親像</w:t>
+      </w:r>
+      <w:proofErr w:type="gramStart"/>
+      <w:r>
+        <w:rPr>
+          <w:rFonts w:ascii="Barlow Condensed Medium" w:eastAsia="標楷體" w:hAnsi="Barlow Condensed Medium" w:hint="eastAsia"/>
+          <w:w w:val="80"/>
+          <w:sz w:val="26"/>
+          <w:szCs w:val="26"/>
+        </w:rPr>
+        <w:t>較贏光明</w:t>
+      </w:r>
+      <w:proofErr w:type="gramEnd"/>
+      <w:r>
+        <w:rPr>
+          <w:rFonts w:ascii="Barlow Condensed Medium" w:eastAsia="標楷體" w:hAnsi="Barlow Condensed Medium" w:hint="eastAsia"/>
+          <w:w w:val="80"/>
+          <w:sz w:val="26"/>
+          <w:szCs w:val="26"/>
+        </w:rPr>
+        <w:t>，我無力改變逆境。總是我知祢萬事攏會，我信靠祢。</w:t>
       </w:r>
     </w:p>
     <w:p>
@@ -2599,7 +2750,27 @@
           <w:sz w:val="26"/>
           <w:szCs w:val="26"/>
         </w:rPr>
-        <w:t>在列邦中我要讚美祢的作為，我宣揚祢一切恩惠。祢用好物滿足我的心靈，我讚美祢。</w:t>
+        <w:t>在列</w:t>
+      </w:r>
+      <w:proofErr w:type="gramStart"/>
+      <w:r>
+        <w:rPr>
+          <w:rFonts w:ascii="Barlow Condensed Medium" w:eastAsia="標楷體" w:hAnsi="Barlow Condensed Medium" w:hint="eastAsia"/>
+          <w:w w:val="80"/>
+          <w:sz w:val="26"/>
+          <w:szCs w:val="26"/>
+        </w:rPr>
+        <w:t>邦</w:t>
+      </w:r>
+      <w:proofErr w:type="gramEnd"/>
+      <w:r>
+        <w:rPr>
+          <w:rFonts w:ascii="Barlow Condensed Medium" w:eastAsia="標楷體" w:hAnsi="Barlow Condensed Medium" w:hint="eastAsia"/>
+          <w:w w:val="80"/>
+          <w:sz w:val="26"/>
+          <w:szCs w:val="26"/>
+        </w:rPr>
+        <w:t>中我要讚美祢的作為，我宣揚祢一切恩惠。祢用好物滿足我的心靈，我讚美祢。</w:t>
       </w:r>
     </w:p>
     <w:p>
@@ -2833,7 +3004,7 @@
                 <v:stroke joinstyle="miter"/>
                 <v:path gradientshapeok="t" o:connecttype="rect"/>
               </v:shapetype>
-              <v:shape id="文字方塊 2" o:spid="_x0000_s1026" type="#_x0000_t202" style="position:absolute;margin-left:-9.25pt;margin-top:548.05pt;width:122.05pt;height:109.55pt;rotation:-90;z-index:251657216;visibility:visible;mso-wrap-style:square;mso-width-percent:0;mso-height-percent:0;mso-wrap-distance-left:9pt;mso-wrap-distance-top:3.6pt;mso-wrap-distance-right:9pt;mso-wrap-distance-bottom:3.6pt;mso-position-horizontal:absolute;mso-position-horizontal-relative:text;mso-position-vertical:absolute;mso-position-vertical-relative:margin;mso-width-percent:0;mso-height-percent:0;mso-width-relative:margin;mso-height-relative:margin;v-text-anchor:top" o:gfxdata="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" stroked="f">
+              <v:shape id="文字方塊 2" o:spid="_x0000_s1026" type="#_x0000_t202" style="position:absolute;margin-left:-9.25pt;margin-top:548.05pt;width:122.05pt;height:109.55pt;rotation:-90;z-index:251657216;visibility:visible;mso-wrap-style:square;mso-width-percent:0;mso-height-percent:0;mso-wrap-distance-left:9pt;mso-wrap-distance-top:3.6pt;mso-wrap-distance-right:9pt;mso-wrap-distance-bottom:3.6pt;mso-position-horizontal:absolute;mso-position-horizontal-relative:text;mso-position-vertical:absolute;mso-position-vertical-relative:margin;mso-width-percent:0;mso-height-percent:0;mso-width-relative:margin;mso-height-relative:margin;v-text-anchor:top" o:gfxdata="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" stroked="f">
                 <v:textbox inset="1mm,1mm,1mm,1mm">
                   <w:txbxContent>
                     <w:p>
@@ -3129,6 +3300,7 @@
                                   <w:szCs w:val="26"/>
                                 </w:rPr>
                               </w:pPr>
+                              <w:proofErr w:type="gramStart"/>
                               <w:r>
                                 <w:rPr>
                                   <w:rFonts w:eastAsia="華康中黑體" w:cstheme="minorHAnsi"/>
@@ -3139,6 +3311,7 @@
                                 </w:rPr>
                                 <w:t>（</w:t>
                               </w:r>
+                              <w:proofErr w:type="gramEnd"/>
                               <w:r>
                                 <w:rPr>
                                   <w:rFonts w:eastAsia="華康中黑體" w:cstheme="minorHAnsi" w:hint="eastAsia"/>
@@ -3147,8 +3320,20 @@
                                   <w:sz w:val="26"/>
                                   <w:szCs w:val="26"/>
                                 </w:rPr>
-                                <w:t>異象</w:t>
+                                <w:t>異</w:t>
                               </w:r>
+                              <w:proofErr w:type="gramStart"/>
+                              <w:r>
+                                <w:rPr>
+                                  <w:rFonts w:eastAsia="華康中黑體" w:cstheme="minorHAnsi" w:hint="eastAsia"/>
+                                  <w:color w:val="000000" w:themeColor="text1"/>
+                                  <w:w w:val="90"/>
+                                  <w:sz w:val="26"/>
+                                  <w:szCs w:val="26"/>
+                                </w:rPr>
+                                <w:t>象</w:t>
+                              </w:r>
+                              <w:proofErr w:type="gramEnd"/>
                               <w:r>
                                 <w:rPr>
                                   <w:rFonts w:eastAsia="華康中黑體" w:cstheme="minorHAnsi"/>
@@ -3169,6 +3354,7 @@
                                 </w:rPr>
                                 <w:t>九章十至十七節</w:t>
                               </w:r>
+                              <w:proofErr w:type="gramStart"/>
                               <w:r>
                                 <w:rPr>
                                   <w:rFonts w:eastAsia="華康中黑體" w:cstheme="minorHAnsi"/>
@@ -3179,6 +3365,7 @@
                                 </w:rPr>
                                 <w:t>）</w:t>
                               </w:r>
+                              <w:proofErr w:type="gramEnd"/>
                             </w:p>
                             <w:p>
                               <w:pPr>
@@ -3267,7 +3454,7 @@
           </mc:Choice>
           <mc:Fallback>
             <w:pict>
-              <v:group w14:anchorId="789743EB" id="群組 21" o:spid="_x0000_s1027" style="position:absolute;margin-left:538.1pt;margin-top:28.9pt;width:134.65pt;height:261.65pt;z-index:251664384;mso-position-horizontal-relative:page;mso-position-vertical-relative:page;mso-width-relative:margin;mso-height-relative:margin" coordsize="17094,33223" o:gfxdata="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">
+              <v:group w14:anchorId="789743EB" id="群組 21" o:spid="_x0000_s1027" style="position:absolute;margin-left:538.1pt;margin-top:28.9pt;width:134.65pt;height:261.65pt;z-index:251664384;mso-position-horizontal-relative:page;mso-position-vertical-relative:page;mso-width-relative:margin;mso-height-relative:margin" coordsize="17094,33223" o:gfxdata="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">
                 <v:shapetype id="_x0000_t75" coordsize="21600,21600" o:spt="75" o:preferrelative="t" path="m@4@5l@4@11@9@11@9@5xe" filled="f" stroked="f">
                   <v:stroke joinstyle="miter"/>
                   <v:formulas>
@@ -3287,10 +3474,11 @@
                   <v:path o:extrusionok="f" gradientshapeok="t" o:connecttype="rect"/>
                   <o:lock v:ext="edit" aspectratio="t"/>
                 </v:shapetype>
-                <v:shape id="圖片 18" o:spid="_x0000_s1028" type="#_x0000_t75" style="position:absolute;left:-8065;top:8065;width:33223;height:17094;rotation:90;visibility:visible;mso-wrap-style:square" o:gfxdata="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">
+                <v:shape id="圖片 18" o:spid="_x0000_s1028" type="#_x0000_t75" style="position:absolute;left:-8065;top:8065;width:33223;height:17094;rotation:90;visibility:visible;mso-wrap-style:square" o:gfxdata="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">
                   <v:imagedata r:id="rId9" o:title=""/>
+                  <v:path arrowok="t"/>
                 </v:shape>
-                <v:roundrect id="圓角矩形 7" o:spid="_x0000_s1029" style="position:absolute;left:2808;top:2877;width:12708;height:28296;visibility:visible;mso-wrap-style:square;v-text-anchor:top" arcsize="3131f" o:gfxdata="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" filled="f" stroked="f" strokeweight="2.5pt">
+                <v:roundrect id="圓角矩形 7" o:spid="_x0000_s1029" style="position:absolute;left:2808;top:2877;width:12708;height:28296;visibility:visible;mso-wrap-style:square;v-text-anchor:top" arcsize="3131f" o:gfxdata="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" filled="f" stroked="f" strokeweight="2.5pt">
                   <v:stroke joinstyle="miter"/>
                   <v:textbox style="layout-flow:vertical-ideographic" inset="1mm,1mm,1mm,1mm">
                     <w:txbxContent>
@@ -3346,6 +3534,7 @@
                             <w:szCs w:val="26"/>
                           </w:rPr>
                         </w:pPr>
+                        <w:proofErr w:type="gramStart"/>
                         <w:r>
                           <w:rPr>
                             <w:rFonts w:eastAsia="華康中黑體" w:cstheme="minorHAnsi"/>
@@ -3356,6 +3545,7 @@
                           </w:rPr>
                           <w:t>（</w:t>
                         </w:r>
+                        <w:proofErr w:type="gramEnd"/>
                         <w:r>
                           <w:rPr>
                             <w:rFonts w:eastAsia="華康中黑體" w:cstheme="minorHAnsi" w:hint="eastAsia"/>
@@ -3364,8 +3554,20 @@
                             <w:sz w:val="26"/>
                             <w:szCs w:val="26"/>
                           </w:rPr>
-                          <w:t>異象</w:t>
+                          <w:t>異</w:t>
                         </w:r>
+                        <w:proofErr w:type="gramStart"/>
+                        <w:r>
+                          <w:rPr>
+                            <w:rFonts w:eastAsia="華康中黑體" w:cstheme="minorHAnsi" w:hint="eastAsia"/>
+                            <w:color w:val="000000" w:themeColor="text1"/>
+                            <w:w w:val="90"/>
+                            <w:sz w:val="26"/>
+                            <w:szCs w:val="26"/>
+                          </w:rPr>
+                          <w:t>象</w:t>
+                        </w:r>
+                        <w:proofErr w:type="gramEnd"/>
                         <w:r>
                           <w:rPr>
                             <w:rFonts w:eastAsia="華康中黑體" w:cstheme="minorHAnsi"/>
@@ -3386,6 +3588,7 @@
                           </w:rPr>
                           <w:t>九章十至十七節</w:t>
                         </w:r>
+                        <w:proofErr w:type="gramStart"/>
                         <w:r>
                           <w:rPr>
                             <w:rFonts w:eastAsia="華康中黑體" w:cstheme="minorHAnsi"/>
@@ -3396,6 +3599,7 @@
                           </w:rPr>
                           <w:t>）</w:t>
                         </w:r>
+                        <w:proofErr w:type="gramEnd"/>
                       </w:p>
                       <w:p>
                         <w:pPr>
@@ -3684,6 +3888,7 @@
                                 </w:rPr>
                                 <w:t>聚會時間表</w:t>
                               </w:r>
+                              <w:proofErr w:type="gramStart"/>
                               <w:r>
                                 <w:rPr>
                                   <w:rFonts w:ascii="Barlow Condensed Medium" w:eastAsia="華康正顏楷體W9" w:hAnsi="Barlow Condensed Medium" w:cstheme="minorHAnsi" w:hint="eastAsia"/>
@@ -3693,6 +3898,7 @@
                                 </w:rPr>
                                 <w:t>》</w:t>
                               </w:r>
+                              <w:proofErr w:type="gramEnd"/>
                             </w:p>
                             <w:tbl>
                               <w:tblPr>
@@ -3707,7 +3913,7 @@
                                 <w:tblLook w:val="04A0" w:firstRow="1" w:lastRow="0" w:firstColumn="1" w:lastColumn="0" w:noHBand="0" w:noVBand="1"/>
                               </w:tblPr>
                               <w:tblGrid>
-                                <w:gridCol w:w="908"/>
+                                <w:gridCol w:w="907"/>
                                 <w:gridCol w:w="1146"/>
                                 <w:gridCol w:w="708"/>
                               </w:tblGrid>
@@ -4946,6 +5152,7 @@
                                         <w:szCs w:val="26"/>
                                       </w:rPr>
                                     </w:pPr>
+                                    <w:proofErr w:type="gramStart"/>
                                     <w:r>
                                       <w:rPr>
                                         <w:rFonts w:ascii="Barlow Condensed Medium" w:eastAsia="標楷體" w:hAnsi="Barlow Condensed Medium"/>
@@ -4954,7 +5161,18 @@
                                         <w:sz w:val="26"/>
                                         <w:szCs w:val="26"/>
                                       </w:rPr>
-                                      <w:t>拿細耳小組</w:t>
+                                      <w:t>拿細耳</w:t>
+                                    </w:r>
+                                    <w:proofErr w:type="gramEnd"/>
+                                    <w:r>
+                                      <w:rPr>
+                                        <w:rFonts w:ascii="Barlow Condensed Medium" w:eastAsia="標楷體" w:hAnsi="Barlow Condensed Medium"/>
+                                        <w:color w:val="000000" w:themeColor="text1"/>
+                                        <w:w w:val="60"/>
+                                        <w:sz w:val="26"/>
+                                        <w:szCs w:val="26"/>
+                                      </w:rPr>
+                                      <w:t>小組</w:t>
                                     </w:r>
                                   </w:p>
                                 </w:tc>
@@ -5159,6 +5377,7 @@
                                         <w:szCs w:val="26"/>
                                       </w:rPr>
                                     </w:pPr>
+                                    <w:proofErr w:type="gramStart"/>
                                     <w:r>
                                       <w:rPr>
                                         <w:rFonts w:ascii="Barlow Condensed Medium" w:eastAsia="標楷體" w:hAnsi="Barlow Condensed Medium"/>
@@ -5169,6 +5388,7 @@
                                       </w:rPr>
                                       <w:t>明憲家</w:t>
                                     </w:r>
+                                    <w:proofErr w:type="gramEnd"/>
                                   </w:p>
                                 </w:tc>
                               </w:tr>
@@ -5310,8 +5530,8 @@
           </mc:Choice>
           <mc:Fallback>
             <w:pict>
-              <v:group w14:anchorId="5DF93223" id="群組 24" o:spid="_x0000_s1030" style="position:absolute;margin-left:533.85pt;margin-top:298.55pt;width:140.3pt;height:259.35pt;z-index:251655168;mso-position-horizontal-relative:page;mso-position-vertical-relative:page;mso-width-relative:margin;mso-height-relative:margin" coordsize="17818,32941" o:gfxdata="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">
-                <v:shape id="_x0000_s1031" type="#_x0000_t202" style="position:absolute;left:351;top:293;width:17279;height:32590;visibility:visible;mso-wrap-style:square;v-text-anchor:top" o:gfxdata="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" stroked="f">
+              <v:group w14:anchorId="5DF93223" id="群組 24" o:spid="_x0000_s1030" style="position:absolute;margin-left:533.85pt;margin-top:298.55pt;width:140.3pt;height:259.35pt;z-index:251655168;mso-position-horizontal-relative:page;mso-position-vertical-relative:page;mso-width-relative:margin;mso-height-relative:margin" coordsize="17818,32941" o:gfxdata="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">
+                <v:shape id="_x0000_s1031" type="#_x0000_t202" style="position:absolute;left:351;top:293;width:17279;height:32590;visibility:visible;mso-wrap-style:square;v-text-anchor:top" o:gfxdata="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" stroked="f">
                   <v:textbox inset="0,0,0,0">
                     <w:txbxContent>
                       <w:p>
@@ -5328,6 +5548,7 @@
                           </w:rPr>
                           <w:t>聚會時間表</w:t>
                         </w:r>
+                        <w:proofErr w:type="gramStart"/>
                         <w:r>
                           <w:rPr>
                             <w:rFonts w:ascii="Barlow Condensed Medium" w:eastAsia="華康正顏楷體W9" w:hAnsi="Barlow Condensed Medium" w:cstheme="minorHAnsi" w:hint="eastAsia"/>
@@ -5337,6 +5558,7 @@
                           </w:rPr>
                           <w:t>》</w:t>
                         </w:r>
+                        <w:proofErr w:type="gramEnd"/>
                       </w:p>
                       <w:tbl>
                         <w:tblPr>
@@ -5351,7 +5573,7 @@
                           <w:tblLook w:val="04A0" w:firstRow="1" w:lastRow="0" w:firstColumn="1" w:lastColumn="0" w:noHBand="0" w:noVBand="1"/>
                         </w:tblPr>
                         <w:tblGrid>
-                          <w:gridCol w:w="908"/>
+                          <w:gridCol w:w="907"/>
                           <w:gridCol w:w="1146"/>
                           <w:gridCol w:w="708"/>
                         </w:tblGrid>
@@ -6590,6 +6812,7 @@
                                   <w:szCs w:val="26"/>
                                 </w:rPr>
                               </w:pPr>
+                              <w:proofErr w:type="gramStart"/>
                               <w:r>
                                 <w:rPr>
                                   <w:rFonts w:ascii="Barlow Condensed Medium" w:eastAsia="標楷體" w:hAnsi="Barlow Condensed Medium"/>
@@ -6598,7 +6821,18 @@
                                   <w:sz w:val="26"/>
                                   <w:szCs w:val="26"/>
                                 </w:rPr>
-                                <w:t>拿細耳小組</w:t>
+                                <w:t>拿細耳</w:t>
+                              </w:r>
+                              <w:proofErr w:type="gramEnd"/>
+                              <w:r>
+                                <w:rPr>
+                                  <w:rFonts w:ascii="Barlow Condensed Medium" w:eastAsia="標楷體" w:hAnsi="Barlow Condensed Medium"/>
+                                  <w:color w:val="000000" w:themeColor="text1"/>
+                                  <w:w w:val="60"/>
+                                  <w:sz w:val="26"/>
+                                  <w:szCs w:val="26"/>
+                                </w:rPr>
+                                <w:t>小組</w:t>
                               </w:r>
                             </w:p>
                           </w:tc>
@@ -6803,6 +7037,7 @@
                                   <w:szCs w:val="26"/>
                                 </w:rPr>
                               </w:pPr>
+                              <w:proofErr w:type="gramStart"/>
                               <w:r>
                                 <w:rPr>
                                   <w:rFonts w:ascii="Barlow Condensed Medium" w:eastAsia="標楷體" w:hAnsi="Barlow Condensed Medium"/>
@@ -6813,6 +7048,7 @@
                                 </w:rPr>
                                 <w:t>明憲家</w:t>
                               </w:r>
+                              <w:proofErr w:type="gramEnd"/>
                             </w:p>
                           </w:tc>
                         </w:tr>
@@ -6891,7 +7127,7 @@
                     </w:txbxContent>
                   </v:textbox>
                 </v:shape>
-                <v:roundrect id="圓角矩形 5" o:spid="_x0000_s1032" style="position:absolute;width:17818;height:32941;visibility:visible;mso-wrap-style:square;v-text-anchor:middle" arcsize="2169f" o:gfxdata="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" filled="f" strokecolor="#5a5a5a [2109]" strokeweight="2.5pt">
+                <v:roundrect id="圓角矩形 5" o:spid="_x0000_s1032" style="position:absolute;width:17818;height:32941;visibility:visible;mso-wrap-style:square;v-text-anchor:middle" arcsize="2169f" o:gfxdata="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" filled="f" strokecolor="#5a5a5a [2109]" strokeweight="2.5pt">
                   <v:stroke joinstyle="miter"/>
                 </v:roundrect>
                 <w10:wrap anchorx="page" anchory="page"/>
@@ -7231,7 +7467,7 @@
                                         <w:sz w:val="26"/>
                                         <w:szCs w:val="26"/>
                                       </w:rPr>
-                                      <w:t>04-</w:t>
+                                      <w:t>*</w:t>
                                     </w:r>
                                     <w:r>
                                       <w:rPr>
@@ -7240,7 +7476,16 @@
                                         <w:sz w:val="26"/>
                                         <w:szCs w:val="26"/>
                                       </w:rPr>
-                                      <w:t>獻頭生先知語讖　召愛子埃及歸返</w:t>
+                                      <w:t>聯合禮拜暫停乙次</w:t>
+                                    </w:r>
+                                    <w:r>
+                                      <w:rPr>
+                                        <w:rFonts w:ascii="Barlow Condensed Medium" w:eastAsia="華康儷楷書" w:hAnsi="Barlow Condensed Medium" w:cs="華康儷楷書" w:hint="eastAsia"/>
+                                        <w:w w:val="80"/>
+                                        <w:sz w:val="26"/>
+                                        <w:szCs w:val="26"/>
+                                      </w:rPr>
+                                      <w:t>*</w:t>
                                     </w:r>
                                   </w:p>
                                 </w:tc>
@@ -7325,6 +7570,7 @@
                                         <w:szCs w:val="26"/>
                                       </w:rPr>
                                     </w:pPr>
+                                    <w:proofErr w:type="gramStart"/>
                                     <w:r>
                                       <w:rPr>
                                         <w:rFonts w:ascii="Barlow Condensed Medium" w:eastAsia="華康儷楷書" w:hAnsi="Barlow Condensed Medium" w:cs="華康儷楷書" w:hint="eastAsia"/>
@@ -7333,7 +7579,18 @@
                                         <w:sz w:val="26"/>
                                         <w:szCs w:val="26"/>
                                       </w:rPr>
-                                      <w:t>切慕耶和華的院子</w:t>
+                                      <w:t>切慕耶和華</w:t>
+                                    </w:r>
+                                    <w:proofErr w:type="gramEnd"/>
+                                    <w:r>
+                                      <w:rPr>
+                                        <w:rFonts w:ascii="Barlow Condensed Medium" w:eastAsia="華康儷楷書" w:hAnsi="Barlow Condensed Medium" w:cs="華康儷楷書" w:hint="eastAsia"/>
+                                        <w:color w:val="000000" w:themeColor="text1"/>
+                                        <w:w w:val="80"/>
+                                        <w:sz w:val="26"/>
+                                        <w:szCs w:val="26"/>
+                                      </w:rPr>
+                                      <w:t>的院子</w:t>
                                     </w:r>
                                   </w:p>
                                 </w:tc>
@@ -7728,6 +7985,7 @@
                                         <w:szCs w:val="26"/>
                                       </w:rPr>
                                     </w:pPr>
+                                    <w:proofErr w:type="gramStart"/>
                                     <w:r>
                                       <w:rPr>
                                         <w:rFonts w:ascii="Barlow Condensed Medium" w:eastAsia="華康中黑體" w:hAnsi="Barlow Condensed Medium" w:hint="eastAsia"/>
@@ -7738,6 +7996,7 @@
                                       </w:rPr>
                                       <w:t>啟應</w:t>
                                     </w:r>
+                                    <w:proofErr w:type="gramEnd"/>
                                     <w:r>
                                       <w:rPr>
                                         <w:rFonts w:ascii="Barlow Condensed Medium" w:eastAsia="華康中黑體" w:hAnsi="Barlow Condensed Medium" w:hint="eastAsia"/>
@@ -8003,8 +8262,8 @@
           </mc:Choice>
           <mc:Fallback>
             <w:pict>
-              <v:group w14:anchorId="0AB0FEB2" id="群組 19" o:spid="_x0000_s1033" style="position:absolute;left:0;text-align:left;margin-left:534.4pt;margin-top:567.3pt;width:140.6pt;height:130.1pt;z-index:251661312;mso-position-horizontal-relative:page;mso-position-vertical-relative:page;mso-width-relative:margin;mso-height-relative:margin" coordorigin="108" coordsize="17868,16510" o:gfxdata="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">
-                <v:shape id="_x0000_s1034" type="#_x0000_t202" style="position:absolute;left:317;top:444;width:17634;height:15621;visibility:visible;mso-wrap-style:square;v-text-anchor:top" o:gfxdata="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" stroked="f">
+              <v:group w14:anchorId="0AB0FEB2" id="群組 19" o:spid="_x0000_s1033" style="position:absolute;left:0;text-align:left;margin-left:534.4pt;margin-top:567.3pt;width:140.6pt;height:130.1pt;z-index:251661312;mso-position-horizontal-relative:page;mso-position-vertical-relative:page;mso-width-relative:margin;mso-height-relative:margin" coordorigin="108" coordsize="17868,16510" o:gfxdata="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">
+                <v:shape id="_x0000_s1034" type="#_x0000_t202" style="position:absolute;left:317;top:444;width:17634;height:15621;visibility:visible;mso-wrap-style:square;v-text-anchor:top" o:gfxdata="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" stroked="f">
                   <v:textbox inset="0,0,0,0">
                     <w:txbxContent>
                       <w:p>
@@ -8235,7 +8494,7 @@
                                   <w:sz w:val="26"/>
                                   <w:szCs w:val="26"/>
                                 </w:rPr>
-                                <w:t>04-</w:t>
+                                <w:t>*</w:t>
                               </w:r>
                               <w:r>
                                 <w:rPr>
@@ -8244,7 +8503,16 @@
                                   <w:sz w:val="26"/>
                                   <w:szCs w:val="26"/>
                                 </w:rPr>
-                                <w:t>獻頭生先知語讖　召愛子埃及歸返</w:t>
+                                <w:t>聯合禮拜暫停乙次</w:t>
+                              </w:r>
+                              <w:r>
+                                <w:rPr>
+                                  <w:rFonts w:ascii="Barlow Condensed Medium" w:eastAsia="華康儷楷書" w:hAnsi="Barlow Condensed Medium" w:cs="華康儷楷書" w:hint="eastAsia"/>
+                                  <w:w w:val="80"/>
+                                  <w:sz w:val="26"/>
+                                  <w:szCs w:val="26"/>
+                                </w:rPr>
+                                <w:t>*</w:t>
                               </w:r>
                             </w:p>
                           </w:tc>
@@ -8329,6 +8597,7 @@
                                   <w:szCs w:val="26"/>
                                 </w:rPr>
                               </w:pPr>
+                              <w:proofErr w:type="gramStart"/>
                               <w:r>
                                 <w:rPr>
                                   <w:rFonts w:ascii="Barlow Condensed Medium" w:eastAsia="華康儷楷書" w:hAnsi="Barlow Condensed Medium" w:cs="華康儷楷書" w:hint="eastAsia"/>
@@ -8337,7 +8606,18 @@
                                   <w:sz w:val="26"/>
                                   <w:szCs w:val="26"/>
                                 </w:rPr>
-                                <w:t>切慕耶和華的院子</w:t>
+                                <w:t>切慕耶和華</w:t>
+                              </w:r>
+                              <w:proofErr w:type="gramEnd"/>
+                              <w:r>
+                                <w:rPr>
+                                  <w:rFonts w:ascii="Barlow Condensed Medium" w:eastAsia="華康儷楷書" w:hAnsi="Barlow Condensed Medium" w:cs="華康儷楷書" w:hint="eastAsia"/>
+                                  <w:color w:val="000000" w:themeColor="text1"/>
+                                  <w:w w:val="80"/>
+                                  <w:sz w:val="26"/>
+                                  <w:szCs w:val="26"/>
+                                </w:rPr>
+                                <w:t>的院子</w:t>
                               </w:r>
                             </w:p>
                           </w:tc>
@@ -8732,6 +9012,7 @@
                                   <w:szCs w:val="26"/>
                                 </w:rPr>
                               </w:pPr>
+                              <w:proofErr w:type="gramStart"/>
                               <w:r>
                                 <w:rPr>
                                   <w:rFonts w:ascii="Barlow Condensed Medium" w:eastAsia="華康中黑體" w:hAnsi="Barlow Condensed Medium" w:hint="eastAsia"/>
@@ -8742,6 +9023,7 @@
                                 </w:rPr>
                                 <w:t>啟應</w:t>
                               </w:r>
+                              <w:proofErr w:type="gramEnd"/>
                               <w:r>
                                 <w:rPr>
                                   <w:rFonts w:ascii="Barlow Condensed Medium" w:eastAsia="華康中黑體" w:hAnsi="Barlow Condensed Medium" w:hint="eastAsia"/>
@@ -8944,7 +9226,7 @@
                     </w:txbxContent>
                   </v:textbox>
                 </v:shape>
-                <v:roundrect id="圓角矩形 25" o:spid="_x0000_s1035" style="position:absolute;left:108;width:17869;height:16510;visibility:visible;mso-wrap-style:square;v-text-anchor:middle" arcsize="4542f" o:gfxdata="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" filled="f" strokecolor="#5a5a5a [2109]" strokeweight="2.5pt">
+                <v:roundrect id="圓角矩形 25" o:spid="_x0000_s1035" style="position:absolute;left:108;width:17869;height:16510;visibility:visible;mso-wrap-style:square;v-text-anchor:middle" arcsize="4542f" o:gfxdata="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" filled="f" strokecolor="#5a5a5a [2109]" strokeweight="2.5pt">
                   <v:stroke joinstyle="miter"/>
                 </v:roundrect>
                 <w10:wrap anchorx="page" anchory="page"/>
@@ -9113,7 +9395,7 @@
           </mc:Choice>
           <mc:Fallback>
             <w:pict>
-              <v:shape w14:anchorId="76BD7DFF" id="_x0000_s1036" type="#_x0000_t202" style="position:absolute;margin-left:31.4pt;margin-top:-54.1pt;width:109.8pt;height:110.6pt;z-index:251666432;visibility:visible;mso-wrap-style:square;mso-width-percent:0;mso-height-percent:200;mso-wrap-distance-left:9pt;mso-wrap-distance-top:3.6pt;mso-wrap-distance-right:9pt;mso-wrap-distance-bottom:3.6pt;mso-position-horizontal:absolute;mso-position-horizontal-relative:text;mso-position-vertical:absolute;mso-position-vertical-relative:text;mso-width-percent:0;mso-height-percent:200;mso-width-relative:margin;mso-height-relative:margin;v-text-anchor:top" o:gfxdata="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" filled="f" stroked="f">
+              <v:shape w14:anchorId="76BD7DFF" id="_x0000_s1036" type="#_x0000_t202" style="position:absolute;margin-left:31.4pt;margin-top:-54.1pt;width:109.8pt;height:110.6pt;z-index:251666432;visibility:visible;mso-wrap-style:square;mso-width-percent:0;mso-height-percent:200;mso-wrap-distance-left:9pt;mso-wrap-distance-top:3.6pt;mso-wrap-distance-right:9pt;mso-wrap-distance-bottom:3.6pt;mso-position-horizontal:absolute;mso-position-horizontal-relative:text;mso-position-vertical:absolute;mso-position-vertical-relative:text;mso-width-percent:0;mso-height-percent:200;mso-width-relative:margin;mso-height-relative:margin;v-text-anchor:top" o:gfxdata="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" filled="f" stroked="f">
                 <v:textbox style="mso-fit-shape-to-text:t" inset="1mm,1mm,1mm,1mm">
                   <w:txbxContent>
                     <w:p>
@@ -9375,7 +9657,7 @@
           </mc:Choice>
           <mc:Fallback>
             <w:pict>
-              <v:roundrect w14:anchorId="4775AEF3" id="圓角矩形 12" o:spid="_x0000_s1037" style="position:absolute;margin-left:-.9pt;margin-top:16.35pt;width:49.3pt;height:15.45pt;z-index:251653120;visibility:visible;mso-wrap-style:square;mso-width-percent:0;mso-height-percent:0;mso-wrap-distance-left:9pt;mso-wrap-distance-top:0;mso-wrap-distance-right:9pt;mso-wrap-distance-bottom:0;mso-position-horizontal:absolute;mso-position-horizontal-relative:text;mso-position-vertical:absolute;mso-position-vertical-relative:text;mso-width-percent:0;mso-height-percent:0;mso-width-relative:margin;mso-height-relative:margin;v-text-anchor:middle" arcsize="10923f" o:gfxdata="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" fillcolor="#5a5a5a [2109]" stroked="f" strokeweight="1pt">
+              <v:roundrect w14:anchorId="4775AEF3" id="圓角矩形 12" o:spid="_x0000_s1037" style="position:absolute;margin-left:-.9pt;margin-top:16.35pt;width:49.3pt;height:15.45pt;z-index:251653120;visibility:visible;mso-wrap-style:square;mso-width-percent:0;mso-height-percent:0;mso-wrap-distance-left:9pt;mso-wrap-distance-top:0;mso-wrap-distance-right:9pt;mso-wrap-distance-bottom:0;mso-position-horizontal:absolute;mso-position-horizontal-relative:text;mso-position-vertical:absolute;mso-position-vertical-relative:text;mso-width-percent:0;mso-height-percent:0;mso-width-relative:margin;mso-height-relative:margin;v-text-anchor:middle" arcsize="10923f" o:gfxdata="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" fillcolor="#5a5a5a [2109]" stroked="f" strokeweight="1pt">
                 <v:stroke joinstyle="miter"/>
                 <v:textbox inset=".5mm,0,.5mm,0">
                   <w:txbxContent>
@@ -9516,7 +9798,7 @@
           </mc:Choice>
           <mc:Fallback>
             <w:pict>
-              <v:roundrect w14:anchorId="196DC3BF" id="圓角矩形 14" o:spid="_x0000_s1038" style="position:absolute;margin-left:-1.25pt;margin-top:16.7pt;width:83.6pt;height:15.3pt;z-index:251654144;visibility:visible;mso-wrap-style:square;mso-width-percent:0;mso-height-percent:0;mso-wrap-distance-left:9pt;mso-wrap-distance-top:0;mso-wrap-distance-right:9pt;mso-wrap-distance-bottom:0;mso-position-horizontal:absolute;mso-position-horizontal-relative:text;mso-position-vertical:absolute;mso-position-vertical-relative:text;mso-width-percent:0;mso-height-percent:0;mso-width-relative:margin;mso-height-relative:margin;v-text-anchor:middle" arcsize="10923f" o:gfxdata="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" fillcolor="#5a5a5a [2109]" stroked="f" strokeweight="1pt">
+              <v:roundrect w14:anchorId="196DC3BF" id="圓角矩形 14" o:spid="_x0000_s1038" style="position:absolute;margin-left:-1.25pt;margin-top:16.7pt;width:83.6pt;height:15.3pt;z-index:251654144;visibility:visible;mso-wrap-style:square;mso-width-percent:0;mso-height-percent:0;mso-wrap-distance-left:9pt;mso-wrap-distance-top:0;mso-wrap-distance-right:9pt;mso-wrap-distance-bottom:0;mso-position-horizontal:absolute;mso-position-horizontal-relative:text;mso-position-vertical:absolute;mso-position-vertical-relative:text;mso-width-percent:0;mso-height-percent:0;mso-width-relative:margin;mso-height-relative:margin;v-text-anchor:middle" arcsize="10923f" o:gfxdata="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" fillcolor="#5a5a5a [2109]" stroked="f" strokeweight="1pt">
                 <v:stroke joinstyle="miter"/>
                 <v:textbox inset=".5mm,0,.5mm,0">
                   <w:txbxContent>
@@ -9713,7 +9995,7 @@
           </mc:Choice>
           <mc:Fallback>
             <w:pict>
-              <v:roundrect w14:anchorId="1A4DC044" id="圓角矩形 9" o:spid="_x0000_s1039" style="position:absolute;margin-left:-.6pt;margin-top:16.6pt;width:30.35pt;height:15.3pt;z-index:251656192;visibility:visible;mso-wrap-style:square;mso-width-percent:0;mso-height-percent:0;mso-wrap-distance-left:9pt;mso-wrap-distance-top:0;mso-wrap-distance-right:9pt;mso-wrap-distance-bottom:0;mso-position-horizontal:absolute;mso-position-horizontal-relative:text;mso-position-vertical:absolute;mso-position-vertical-relative:text;mso-width-percent:0;mso-height-percent:0;mso-width-relative:margin;mso-height-relative:margin;v-text-anchor:middle" arcsize="10923f" o:gfxdata="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" fillcolor="#5a5a5a [2109]" stroked="f" strokeweight="1pt">
+              <v:roundrect w14:anchorId="1A4DC044" id="圓角矩形 9" o:spid="_x0000_s1039" style="position:absolute;margin-left:-.6pt;margin-top:16.6pt;width:30.35pt;height:15.3pt;z-index:251656192;visibility:visible;mso-wrap-style:square;mso-width-percent:0;mso-height-percent:0;mso-wrap-distance-left:9pt;mso-wrap-distance-top:0;mso-wrap-distance-right:9pt;mso-wrap-distance-bottom:0;mso-position-horizontal:absolute;mso-position-horizontal-relative:text;mso-position-vertical:absolute;mso-position-vertical-relative:text;mso-width-percent:0;mso-height-percent:0;mso-width-relative:margin;mso-height-relative:margin;v-text-anchor:middle" arcsize="10923f" o:gfxdata="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" fillcolor="#5a5a5a [2109]" stroked="f" strokeweight="1pt">
                 <v:stroke joinstyle="miter"/>
                 <v:textbox inset=".5mm,0,.5mm,0">
                   <w:txbxContent>
@@ -9979,7 +10261,7 @@
           </mc:Choice>
           <mc:Fallback>
             <w:pict>
-              <v:roundrect w14:anchorId="03BFD3A3" id="圓角矩形 13" o:spid="_x0000_s1040" style="position:absolute;margin-left:-.4pt;margin-top:16.65pt;width:49.3pt;height:15.3pt;z-index:251659264;visibility:visible;mso-wrap-style:square;mso-width-percent:0;mso-height-percent:0;mso-wrap-distance-left:9pt;mso-wrap-distance-top:0;mso-wrap-distance-right:9pt;mso-wrap-distance-bottom:0;mso-position-horizontal:absolute;mso-position-horizontal-relative:text;mso-position-vertical:absolute;mso-position-vertical-relative:text;mso-width-percent:0;mso-height-percent:0;mso-width-relative:margin;mso-height-relative:margin;v-text-anchor:middle" arcsize="10923f" o:gfxdata="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" fillcolor="#5a5a5a [2109]" stroked="f" strokeweight="1pt">
+              <v:roundrect w14:anchorId="03BFD3A3" id="圓角矩形 13" o:spid="_x0000_s1040" style="position:absolute;margin-left:-.4pt;margin-top:16.65pt;width:49.3pt;height:15.3pt;z-index:251659264;visibility:visible;mso-wrap-style:square;mso-width-percent:0;mso-height-percent:0;mso-wrap-distance-left:9pt;mso-wrap-distance-top:0;mso-wrap-distance-right:9pt;mso-wrap-distance-bottom:0;mso-position-horizontal:absolute;mso-position-horizontal-relative:text;mso-position-vertical:absolute;mso-position-vertical-relative:text;mso-width-percent:0;mso-height-percent:0;mso-width-relative:margin;mso-height-relative:margin;v-text-anchor:middle" arcsize="10923f" o:gfxdata="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" fillcolor="#5a5a5a [2109]" stroked="f" strokeweight="1pt">
                 <v:stroke joinstyle="miter"/>
                 <v:textbox inset=".5mm,0,.5mm,0">
                   <w:txbxContent>
@@ -10016,6 +10298,7 @@
         </w:rPr>
         <w:t xml:space="preserve">       </w:t>
       </w:r>
+      <w:proofErr w:type="gramStart"/>
       <w:r>
         <w:rPr>
           <w:rFonts w:ascii="Barlow Condensed Medium" w:eastAsia="華康中圓體" w:hAnsi="Barlow Condensed Medium"/>
@@ -10023,6 +10306,7 @@
         </w:rPr>
         <w:t>主堂</w:t>
       </w:r>
+      <w:proofErr w:type="gramEnd"/>
       <w:r>
         <w:rPr>
           <w:rFonts w:ascii="Barlow Condensed Medium" w:eastAsia="華康中圓體" w:hAnsi="Barlow Condensed Medium"/>
@@ -10167,6 +10451,7 @@
                                 <w:sz w:val="22"/>
                               </w:rPr>
                             </w:pPr>
+                            <w:proofErr w:type="gramStart"/>
                             <w:r>
                               <w:rPr>
                                 <w:rFonts w:ascii="Barlow Condensed Medium" w:eastAsia="華康儷中黑" w:hAnsi="Barlow Condensed Medium"/>
@@ -10174,6 +10459,7 @@
                               </w:rPr>
                               <w:t>教會臉書</w:t>
                             </w:r>
+                            <w:proofErr w:type="gramEnd"/>
                             <w:r>
                               <w:rPr>
                                 <w:rFonts w:ascii="Barlow Condensed Medium" w:eastAsia="華康儷中黑" w:hAnsi="Barlow Condensed Medium"/>
@@ -10216,7 +10502,7 @@
           </mc:Choice>
           <mc:Fallback>
             <w:pict>
-              <v:shape w14:anchorId="77C1E33A" id="_x0000_s1041" type="#_x0000_t202" style="position:absolute;margin-left:107.25pt;margin-top:6.2pt;width:125.55pt;height:16.3pt;z-index:251665408;visibility:visible;mso-wrap-style:square;mso-width-percent:0;mso-height-percent:0;mso-wrap-distance-left:9pt;mso-wrap-distance-top:3.6pt;mso-wrap-distance-right:9pt;mso-wrap-distance-bottom:3.6pt;mso-position-horizontal:absolute;mso-position-horizontal-relative:text;mso-position-vertical:absolute;mso-position-vertical-relative:text;mso-width-percent:0;mso-height-percent:0;mso-width-relative:margin;mso-height-relative:margin;v-text-anchor:top" o:gfxdata="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" filled="f" stroked="f">
+              <v:shape w14:anchorId="77C1E33A" id="_x0000_s1041" type="#_x0000_t202" style="position:absolute;margin-left:107.25pt;margin-top:6.2pt;width:125.55pt;height:16.3pt;z-index:251665408;visibility:visible;mso-wrap-style:square;mso-width-percent:0;mso-height-percent:0;mso-wrap-distance-left:9pt;mso-wrap-distance-top:3.6pt;mso-wrap-distance-right:9pt;mso-wrap-distance-bottom:3.6pt;mso-position-horizontal:absolute;mso-position-horizontal-relative:text;mso-position-vertical:absolute;mso-position-vertical-relative:text;mso-width-percent:0;mso-height-percent:0;mso-width-relative:margin;mso-height-relative:margin;v-text-anchor:top" o:gfxdata="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" filled="f" stroked="f">
                 <v:textbox inset="0,0,0,0">
                   <w:txbxContent>
                     <w:p>
@@ -10227,6 +10513,7 @@
                           <w:sz w:val="22"/>
                         </w:rPr>
                       </w:pPr>
+                      <w:proofErr w:type="gramStart"/>
                       <w:r>
                         <w:rPr>
                           <w:rFonts w:ascii="Barlow Condensed Medium" w:eastAsia="華康儷中黑" w:hAnsi="Barlow Condensed Medium"/>
@@ -10234,6 +10521,7 @@
                         </w:rPr>
                         <w:t>教會臉書</w:t>
                       </w:r>
+                      <w:proofErr w:type="gramEnd"/>
                       <w:r>
                         <w:rPr>
                           <w:rFonts w:ascii="Barlow Condensed Medium" w:eastAsia="華康儷中黑" w:hAnsi="Barlow Condensed Medium"/>
@@ -10291,8 +10579,19 @@
           <w:sz w:val="28"/>
           <w:szCs w:val="28"/>
         </w:rPr>
-        <w:t xml:space="preserve"> Weekly</w:t>
-      </w:r>
+        <w:t xml:space="preserve"> </w:t>
+      </w:r>
+      <w:proofErr w:type="gramStart"/>
+      <w:r>
+        <w:rPr>
+          <w:rFonts w:ascii="Old English Text MT" w:hAnsi="Old English Text MT"/>
+          <w:color w:val="404040" w:themeColor="text1" w:themeTint="BF"/>
+          <w:sz w:val="28"/>
+          <w:szCs w:val="28"/>
+        </w:rPr>
+        <w:t>Weekly</w:t>
+      </w:r>
+      <w:proofErr w:type="gramEnd"/>
     </w:p>
     <w:p>
       <w:pPr>
@@ -10512,6 +10811,7 @@
               </w:rPr>
               <w:t>:</w:t>
             </w:r>
+            <w:proofErr w:type="gramStart"/>
             <w:r>
               <w:rPr>
                 <w:rFonts w:ascii="標楷體" w:eastAsia="標楷體" w:hAnsi="標楷體" w:hint="eastAsia"/>
@@ -10520,6 +10820,7 @@
               </w:rPr>
               <w:t>蔡侑霖</w:t>
             </w:r>
+            <w:proofErr w:type="gramEnd"/>
             <w:r>
               <w:rPr>
                 <w:rFonts w:ascii="標楷體" w:eastAsia="標楷體" w:hAnsi="標楷體" w:hint="eastAsia"/>
@@ -11091,7 +11392,15 @@
                                       <w:color w:val="FFFFFF" w:themeColor="background1"/>
                                       <w:w w:val="66"/>
                                     </w:rPr>
-                                    <w:t>等候　神的話</w:t>
+                                    <w:t xml:space="preserve">等候　</w:t>
+                                  </w:r>
+                                  <w:r>
+                                    <w:rPr>
+                                      <w:rFonts w:ascii="華康儷中黑" w:eastAsia="華康儷中黑" w:hint="eastAsia"/>
+                                      <w:color w:val="FFFFFF" w:themeColor="background1"/>
+                                      <w:w w:val="66"/>
+                                    </w:rPr>
+                                    <w:t>神的話</w:t>
                                   </w:r>
                                 </w:p>
                               </w:txbxContent>
@@ -11116,7 +11425,7 @@
                 </mc:Choice>
                 <mc:Fallback>
                   <w:pict>
-                    <v:rect w14:anchorId="343BC9BA" id="矩形 8" o:spid="_x0000_s1042" style="position:absolute;left:0;text-align:left;margin-left:-.75pt;margin-top:1.1pt;width:19.3pt;height:107.15pt;z-index:251658240;visibility:visible;mso-wrap-style:square;mso-width-percent:0;mso-height-percent:0;mso-wrap-distance-left:9pt;mso-wrap-distance-top:0;mso-wrap-distance-right:9pt;mso-wrap-distance-bottom:0;mso-position-horizontal:absolute;mso-position-horizontal-relative:text;mso-position-vertical:absolute;mso-position-vertical-relative:text;mso-width-percent:0;mso-height-percent:0;mso-width-relative:margin;mso-height-relative:margin;v-text-anchor:middle" o:gfxdata="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" fillcolor="#5a5a5a [2109]" stroked="f" strokeweight="1pt">
+                    <v:rect w14:anchorId="343BC9BA" id="矩形 8" o:spid="_x0000_s1042" style="position:absolute;left:0;text-align:left;margin-left:-.75pt;margin-top:1.1pt;width:19.3pt;height:107.15pt;z-index:251658240;visibility:visible;mso-wrap-style:square;mso-width-percent:0;mso-height-percent:0;mso-wrap-distance-left:9pt;mso-wrap-distance-top:0;mso-wrap-distance-right:9pt;mso-wrap-distance-bottom:0;mso-position-horizontal:absolute;mso-position-horizontal-relative:text;mso-position-vertical:absolute;mso-position-vertical-relative:text;mso-width-percent:0;mso-height-percent:0;mso-width-relative:margin;mso-height-relative:margin;v-text-anchor:middle" o:gfxdata="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" fillcolor="#5a5a5a [2109]" stroked="f" strokeweight="1pt">
                       <v:textbox style="layout-flow:vertical-ideographic" inset="1mm,1mm,1mm,1mm">
                         <w:txbxContent>
                           <w:p>
@@ -11136,7 +11445,15 @@
                                 <w:color w:val="FFFFFF" w:themeColor="background1"/>
                                 <w:w w:val="66"/>
                               </w:rPr>
-                              <w:t>等候　神的話</w:t>
+                              <w:t xml:space="preserve">等候　</w:t>
+                            </w:r>
+                            <w:r>
+                              <w:rPr>
+                                <w:rFonts w:ascii="華康儷中黑" w:eastAsia="華康儷中黑" w:hint="eastAsia"/>
+                                <w:color w:val="FFFFFF" w:themeColor="background1"/>
+                                <w:w w:val="66"/>
+                              </w:rPr>
+                              <w:t>神的話</w:t>
                             </w:r>
                           </w:p>
                         </w:txbxContent>
@@ -11174,6 +11491,7 @@
                 <w:szCs w:val="20"/>
               </w:rPr>
             </w:pPr>
+            <w:proofErr w:type="gramStart"/>
             <w:r>
               <w:rPr>
                 <w:rFonts w:eastAsia="華康儷中黑" w:cstheme="minorHAnsi"/>
@@ -11184,6 +11502,7 @@
               </w:rPr>
               <w:t>序樂</w:t>
             </w:r>
+            <w:proofErr w:type="gramEnd"/>
           </w:p>
         </w:tc>
         <w:tc>
@@ -11319,6 +11638,7 @@
                 <w:szCs w:val="20"/>
               </w:rPr>
             </w:pPr>
+            <w:proofErr w:type="gramStart"/>
             <w:r>
               <w:rPr>
                 <w:rFonts w:eastAsia="華康儷中黑" w:cstheme="minorHAnsi"/>
@@ -11329,6 +11649,7 @@
               </w:rPr>
               <w:t>宣召</w:t>
             </w:r>
+            <w:proofErr w:type="gramEnd"/>
           </w:p>
         </w:tc>
         <w:tc>
@@ -11784,6 +12105,7 @@
                 <w:szCs w:val="20"/>
               </w:rPr>
             </w:pPr>
+            <w:proofErr w:type="gramStart"/>
             <w:r>
               <w:rPr>
                 <w:rFonts w:eastAsia="華康儷中黑" w:cstheme="minorHAnsi"/>
@@ -11794,6 +12116,7 @@
               </w:rPr>
               <w:t>啟應文</w:t>
             </w:r>
+            <w:proofErr w:type="gramEnd"/>
           </w:p>
         </w:tc>
         <w:tc>
@@ -12350,7 +12673,7 @@
                 </mc:Choice>
                 <mc:Fallback>
                   <w:pict>
-                    <v:rect w14:anchorId="21B0B3F3" id="矩形 10" o:spid="_x0000_s1043" style="position:absolute;left:0;text-align:left;margin-left:-.75pt;margin-top:-.2pt;width:19.3pt;height:55.7pt;z-index:251660288;visibility:visible;mso-wrap-style:square;mso-width-percent:0;mso-height-percent:0;mso-wrap-distance-left:9pt;mso-wrap-distance-top:0;mso-wrap-distance-right:9pt;mso-wrap-distance-bottom:0;mso-position-horizontal:absolute;mso-position-horizontal-relative:text;mso-position-vertical:absolute;mso-position-vertical-relative:text;mso-width-percent:0;mso-height-percent:0;mso-width-relative:margin;mso-height-relative:margin;v-text-anchor:middle" o:gfxdata="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" fillcolor="#5a5a5a [2109]" stroked="f" strokeweight="1pt">
+                    <v:rect w14:anchorId="21B0B3F3" id="矩形 10" o:spid="_x0000_s1043" style="position:absolute;left:0;text-align:left;margin-left:-.75pt;margin-top:-.2pt;width:19.3pt;height:55.7pt;z-index:251660288;visibility:visible;mso-wrap-style:square;mso-width-percent:0;mso-height-percent:0;mso-wrap-distance-left:9pt;mso-wrap-distance-top:0;mso-wrap-distance-right:9pt;mso-wrap-distance-bottom:0;mso-position-horizontal:absolute;mso-position-horizontal-relative:text;mso-position-vertical:absolute;mso-position-vertical-relative:text;mso-width-percent:0;mso-height-percent:0;mso-width-relative:margin;mso-height-relative:margin;v-text-anchor:middle" o:gfxdata="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" fillcolor="#5a5a5a [2109]" stroked="f" strokeweight="1pt">
                       <v:textbox style="layout-flow:vertical-ideographic" inset="1mm,1mm,1mm,1mm">
                         <w:txbxContent>
                           <w:p>
@@ -13117,7 +13440,7 @@
                 </mc:Choice>
                 <mc:Fallback>
                   <w:pict>
-                    <v:rect w14:anchorId="3BC28B52" id="矩形 11" o:spid="_x0000_s1044" style="position:absolute;left:0;text-align:left;margin-left:-.8pt;margin-top:1.9pt;width:19.3pt;height:94.15pt;z-index:251663360;visibility:visible;mso-wrap-style:square;mso-width-percent:0;mso-height-percent:0;mso-wrap-distance-left:9pt;mso-wrap-distance-top:0;mso-wrap-distance-right:9pt;mso-wrap-distance-bottom:0;mso-position-horizontal:absolute;mso-position-horizontal-relative:text;mso-position-vertical:absolute;mso-position-vertical-relative:text;mso-width-percent:0;mso-height-percent:0;mso-width-relative:margin;mso-height-relative:margin;v-text-anchor:middle" o:gfxdata="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" fillcolor="#5a5a5a [2109]" stroked="f" strokeweight="1pt">
+                    <v:rect w14:anchorId="3BC28B52" id="矩形 11" o:spid="_x0000_s1044" style="position:absolute;left:0;text-align:left;margin-left:-.8pt;margin-top:1.9pt;width:19.3pt;height:94.15pt;z-index:251663360;visibility:visible;mso-wrap-style:square;mso-width-percent:0;mso-height-percent:0;mso-wrap-distance-left:9pt;mso-wrap-distance-top:0;mso-wrap-distance-right:9pt;mso-wrap-distance-bottom:0;mso-position-horizontal:absolute;mso-position-horizontal-relative:text;mso-position-vertical:absolute;mso-position-vertical-relative:text;mso-width-percent:0;mso-height-percent:0;mso-width-relative:margin;mso-height-relative:margin;v-text-anchor:middle" o:gfxdata="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" fillcolor="#5a5a5a [2109]" stroked="f" strokeweight="1pt">
                       <v:textbox style="layout-flow:vertical-ideographic" inset="1mm,1mm,1mm,1mm">
                         <w:txbxContent>
                           <w:p>
@@ -13690,6 +14013,7 @@
                 <w:szCs w:val="20"/>
               </w:rPr>
             </w:pPr>
+            <w:proofErr w:type="gramStart"/>
             <w:r>
               <w:rPr>
                 <w:rFonts w:eastAsia="華康儷中黑" w:cstheme="minorHAnsi"/>
@@ -13700,6 +14024,7 @@
               </w:rPr>
               <w:t>公禱</w:t>
             </w:r>
+            <w:proofErr w:type="gramEnd"/>
           </w:p>
         </w:tc>
         <w:tc>
@@ -13835,6 +14160,7 @@
                 <w:szCs w:val="20"/>
               </w:rPr>
             </w:pPr>
+            <w:proofErr w:type="gramStart"/>
             <w:r>
               <w:rPr>
                 <w:rFonts w:eastAsia="華康儷中黑" w:cstheme="minorHAnsi"/>
@@ -13845,6 +14171,7 @@
               </w:rPr>
               <w:t>頌榮</w:t>
             </w:r>
+            <w:proofErr w:type="gramEnd"/>
           </w:p>
         </w:tc>
         <w:tc>
@@ -13980,7 +14307,6 @@
                 <w:sz w:val="18"/>
                 <w:szCs w:val="18"/>
               </w:rPr>
-              <w:lastRenderedPageBreak/>
               <w:sym w:font="Wingdings 3" w:char="F081"/>
             </w:r>
           </w:p>
@@ -14070,6 +14396,7 @@
               </w:rPr>
               <w:t>:</w:t>
             </w:r>
+            <w:proofErr w:type="gramStart"/>
             <w:r>
               <w:rPr>
                 <w:rFonts w:ascii="Bahnschrift SemiBold Condensed" w:eastAsia="標楷體" w:hAnsi="Bahnschrift SemiBold Condensed" w:cstheme="minorHAnsi" w:hint="eastAsia"/>
@@ -14080,6 +14407,7 @@
               </w:rPr>
               <w:t>阿們頌</w:t>
             </w:r>
+            <w:proofErr w:type="gramEnd"/>
           </w:p>
         </w:tc>
         <w:tc>
@@ -14176,6 +14504,7 @@
                 <w:szCs w:val="20"/>
               </w:rPr>
             </w:pPr>
+            <w:proofErr w:type="gramStart"/>
             <w:r>
               <w:rPr>
                 <w:rFonts w:eastAsia="華康儷中黑" w:cstheme="minorHAnsi"/>
@@ -14186,6 +14515,7 @@
               </w:rPr>
               <w:t>殿樂</w:t>
             </w:r>
+            <w:proofErr w:type="gramEnd"/>
           </w:p>
         </w:tc>
         <w:tc>
@@ -14719,7 +15049,7 @@
           </mc:Choice>
           <mc:Fallback>
             <w:pict>
-              <v:line w14:anchorId="20434542" id="直線接點 2" o:spid="_x0000_s1026" style="position:absolute;z-index:251648000;visibility:visible;mso-wrap-style:square;mso-height-percent:0;mso-wrap-distance-left:9pt;mso-wrap-distance-top:0;mso-wrap-distance-right:9pt;mso-wrap-distance-bottom:0;mso-position-horizontal:absolute;mso-position-horizontal-relative:page;mso-position-vertical:absolute;mso-position-vertical-relative:page;mso-height-percent:0;mso-height-relative:margin" from="687.75pt,19.85pt" to="687.75pt,709.8pt" o:gfxdata="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" strokecolor="black [3213]" strokeweight=".5pt">
+              <v:line w14:anchorId="2001E8A4" id="直線接點 2" o:spid="_x0000_s1026" style="position:absolute;z-index:251648000;visibility:visible;mso-wrap-style:square;mso-height-percent:0;mso-wrap-distance-left:9pt;mso-wrap-distance-top:0;mso-wrap-distance-right:9pt;mso-wrap-distance-bottom:0;mso-position-horizontal:absolute;mso-position-horizontal-relative:page;mso-position-vertical:absolute;mso-position-vertical-relative:page;mso-height-percent:0;mso-height-relative:margin" from="687.75pt,19.85pt" to="687.75pt,709.8pt" o:gfxdata="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" strokecolor="black [3213]" strokeweight=".5pt">
                 <v:stroke dashstyle="3 1" joinstyle="miter"/>
                 <w10:wrap anchorx="page" anchory="page"/>
               </v:line>
@@ -14744,6 +15074,7 @@
         </w:rPr>
         <w:t>(</w:t>
       </w:r>
+      <w:proofErr w:type="gramStart"/>
       <w:r>
         <w:rPr>
           <w:rFonts w:ascii="Barlow Condensed Medium" w:eastAsia="華康中黑體" w:hAnsi="Barlow Condensed Medium" w:cstheme="minorHAnsi" w:hint="eastAsia"/>
@@ -14751,7 +15082,17 @@
           <w:w w:val="90"/>
           <w:szCs w:val="24"/>
         </w:rPr>
-        <w:t>以西結書</w:t>
+        <w:t>以西結</w:t>
+      </w:r>
+      <w:proofErr w:type="gramEnd"/>
+      <w:r>
+        <w:rPr>
+          <w:rFonts w:ascii="Barlow Condensed Medium" w:eastAsia="華康中黑體" w:hAnsi="Barlow Condensed Medium" w:cstheme="minorHAnsi" w:hint="eastAsia"/>
+          <w:color w:val="000000" w:themeColor="text1"/>
+          <w:w w:val="90"/>
+          <w:szCs w:val="24"/>
+        </w:rPr>
+        <w:t>書</w:t>
       </w:r>
       <w:r>
         <w:rPr>
@@ -14856,9 +15197,9 @@
           <w:w w:val="90"/>
           <w:szCs w:val="24"/>
         </w:rPr>
-        <w:t>我對義人講：『伊的確活！』伊若倚靠伊的義來行歹，就伊所行的義攏無得著紀念</w:t>
-      </w:r>
-      <w:bookmarkStart w:id="7" w:name="_Hlk150331345"/>
+        <w:t>我對義人講：『伊的確活！』伊若倚靠伊的義來行</w:t>
+      </w:r>
+      <w:proofErr w:type="gramStart"/>
       <w:r>
         <w:rPr>
           <w:rFonts w:eastAsia="標楷體" w:cstheme="minorHAnsi" w:hint="eastAsia"/>
@@ -14866,9 +15207,9 @@
           <w:w w:val="90"/>
           <w:szCs w:val="24"/>
         </w:rPr>
-        <w:t>。</w:t>
-      </w:r>
-      <w:bookmarkEnd w:id="7"/>
+        <w:t>歹</w:t>
+      </w:r>
+      <w:proofErr w:type="gramEnd"/>
       <w:r>
         <w:rPr>
           <w:rFonts w:eastAsia="標楷體" w:cstheme="minorHAnsi" w:hint="eastAsia"/>
@@ -14876,7 +15217,78 @@
           <w:w w:val="90"/>
           <w:szCs w:val="24"/>
         </w:rPr>
-        <w:t>伊欲因為所行的歹來死。</w:t>
+        <w:t>，就伊所行</w:t>
+      </w:r>
+      <w:proofErr w:type="gramStart"/>
+      <w:r>
+        <w:rPr>
+          <w:rFonts w:eastAsia="標楷體" w:cstheme="minorHAnsi" w:hint="eastAsia"/>
+          <w:color w:val="000000" w:themeColor="text1"/>
+          <w:w w:val="90"/>
+          <w:szCs w:val="24"/>
+        </w:rPr>
+        <w:t>的義攏無</w:t>
+      </w:r>
+      <w:proofErr w:type="gramEnd"/>
+      <w:r>
+        <w:rPr>
+          <w:rFonts w:eastAsia="標楷體" w:cstheme="minorHAnsi" w:hint="eastAsia"/>
+          <w:color w:val="000000" w:themeColor="text1"/>
+          <w:w w:val="90"/>
+          <w:szCs w:val="24"/>
+        </w:rPr>
+        <w:t>得著紀念</w:t>
+      </w:r>
+      <w:bookmarkStart w:id="7" w:name="_Hlk150331345"/>
+      <w:r>
+        <w:rPr>
+          <w:rFonts w:eastAsia="標楷體" w:cstheme="minorHAnsi" w:hint="eastAsia"/>
+          <w:color w:val="000000" w:themeColor="text1"/>
+          <w:w w:val="90"/>
+          <w:szCs w:val="24"/>
+        </w:rPr>
+        <w:t>。</w:t>
+      </w:r>
+      <w:bookmarkEnd w:id="7"/>
+      <w:proofErr w:type="gramStart"/>
+      <w:r>
+        <w:rPr>
+          <w:rFonts w:eastAsia="標楷體" w:cstheme="minorHAnsi" w:hint="eastAsia"/>
+          <w:color w:val="000000" w:themeColor="text1"/>
+          <w:w w:val="90"/>
+          <w:szCs w:val="24"/>
+        </w:rPr>
+        <w:t>伊欲因為</w:t>
+      </w:r>
+      <w:proofErr w:type="gramEnd"/>
+      <w:r>
+        <w:rPr>
+          <w:rFonts w:eastAsia="標楷體" w:cstheme="minorHAnsi" w:hint="eastAsia"/>
+          <w:color w:val="000000" w:themeColor="text1"/>
+          <w:w w:val="90"/>
+          <w:szCs w:val="24"/>
+        </w:rPr>
+        <w:t>所行的</w:t>
+      </w:r>
+      <w:proofErr w:type="gramStart"/>
+      <w:r>
+        <w:rPr>
+          <w:rFonts w:eastAsia="標楷體" w:cstheme="minorHAnsi" w:hint="eastAsia"/>
+          <w:color w:val="000000" w:themeColor="text1"/>
+          <w:w w:val="90"/>
+          <w:szCs w:val="24"/>
+        </w:rPr>
+        <w:t>歹來死</w:t>
+      </w:r>
+      <w:proofErr w:type="gramEnd"/>
+      <w:r>
+        <w:rPr>
+          <w:rFonts w:eastAsia="標楷體" w:cstheme="minorHAnsi" w:hint="eastAsia"/>
+          <w:color w:val="000000" w:themeColor="text1"/>
+          <w:w w:val="90"/>
+          <w:szCs w:val="24"/>
+        </w:rPr>
+        <w:t>。</w:t>
       </w:r>
     </w:p>
     <w:p>
@@ -14884,7 +15296,7 @@
         <w:kinsoku w:val="0"/>
         <w:snapToGrid w:val="0"/>
         <w:spacing w:line="300" w:lineRule="exact"/>
-        <w:ind w:left="460" w:hangingChars="213" w:hanging="460"/>
+        <w:ind w:left="461" w:hangingChars="213" w:hanging="461"/>
         <w:jc w:val="both"/>
         <w:rPr>
           <w:rFonts w:eastAsia="華康中黑體" w:cstheme="minorHAnsi"/>
@@ -15053,6 +15465,7 @@
                 <w:w w:val="80"/>
               </w:rPr>
             </w:pPr>
+            <w:proofErr w:type="gramStart"/>
             <w:r>
               <w:rPr>
                 <w:rFonts w:ascii="Barlow Condensed Medium" w:eastAsia="華康中黑體" w:hAnsi="Barlow Condensed Medium" w:cstheme="minorHAnsi"/>
@@ -15060,6 +15473,7 @@
               </w:rPr>
               <w:t>主日事奉</w:t>
             </w:r>
+            <w:proofErr w:type="gramEnd"/>
           </w:p>
         </w:tc>
         <w:tc>
@@ -15090,8 +15504,17 @@
                 <w:rFonts w:ascii="Barlow Condensed Medium" w:eastAsia="華康中黑體" w:hAnsi="Barlow Condensed Medium" w:cstheme="minorHAnsi"/>
                 <w:w w:val="66"/>
               </w:rPr>
-              <w:t>本週</w:t>
-            </w:r>
+              <w:t>本</w:t>
+            </w:r>
+            <w:proofErr w:type="gramStart"/>
+            <w:r>
+              <w:rPr>
+                <w:rFonts w:ascii="Barlow Condensed Medium" w:eastAsia="華康中黑體" w:hAnsi="Barlow Condensed Medium" w:cstheme="minorHAnsi"/>
+                <w:w w:val="66"/>
+              </w:rPr>
+              <w:t>週</w:t>
+            </w:r>
+            <w:proofErr w:type="gramEnd"/>
             <w:r>
               <w:rPr>
                 <w:rFonts w:ascii="Barlow Condensed Medium" w:eastAsia="華康儷中黑" w:hAnsi="Barlow Condensed Medium" w:cstheme="minorHAnsi"/>
@@ -15201,8 +15624,17 @@
                 <w:rFonts w:ascii="Barlow Condensed Medium" w:eastAsia="華康中黑體" w:hAnsi="Barlow Condensed Medium" w:cstheme="minorHAnsi"/>
                 <w:w w:val="66"/>
               </w:rPr>
-              <w:t>下週</w:t>
-            </w:r>
+              <w:t>下</w:t>
+            </w:r>
+            <w:proofErr w:type="gramStart"/>
+            <w:r>
+              <w:rPr>
+                <w:rFonts w:ascii="Barlow Condensed Medium" w:eastAsia="華康中黑體" w:hAnsi="Barlow Condensed Medium" w:cstheme="minorHAnsi"/>
+                <w:w w:val="66"/>
+              </w:rPr>
+              <w:t>週</w:t>
+            </w:r>
+            <w:proofErr w:type="gramEnd"/>
             <w:r>
               <w:rPr>
                 <w:rFonts w:ascii="Barlow Condensed Medium" w:eastAsia="華康儷中黑" w:hAnsi="Barlow Condensed Medium" w:cstheme="minorHAnsi"/>
@@ -15330,34 +15762,34 @@
             <w:pPr>
               <w:jc w:val="center"/>
               <w:rPr>
-                <w:rFonts w:ascii="華康中黑體" w:eastAsia="華康中黑體" w:hAnsi="Bahnschrift Condensed" w:cstheme="minorHAnsi"/>
-                <w:w w:val="80"/>
-              </w:rPr>
-            </w:pPr>
-            <w:r>
-              <w:rPr>
-                <w:rFonts w:ascii="Eras Bold ITC" w:eastAsia="華康儷中黑" w:hAnsi="Eras Bold ITC" w:cstheme="minorHAnsi"/>
+                <w:rFonts w:ascii="Barlow Condensed Medium" w:eastAsia="華康中黑體" w:hAnsi="Barlow Condensed Medium" w:cstheme="minorHAnsi"/>
+                <w:w w:val="80"/>
+              </w:rPr>
+            </w:pPr>
+            <w:r>
+              <w:rPr>
+                <w:rFonts w:ascii="Barlow Condensed Medium" w:eastAsia="華康儷中黑" w:hAnsi="Barlow Condensed Medium" w:cstheme="minorHAnsi"/>
                 <w:w w:val="90"/>
               </w:rPr>
               <w:fldChar w:fldCharType="begin"/>
             </w:r>
             <w:r>
               <w:rPr>
-                <w:rFonts w:ascii="Eras Bold ITC" w:eastAsia="華康儷中黑" w:hAnsi="Eras Bold ITC" w:cstheme="minorHAnsi"/>
+                <w:rFonts w:ascii="Barlow Condensed Medium" w:eastAsia="華康儷中黑" w:hAnsi="Barlow Condensed Medium" w:cstheme="minorHAnsi"/>
                 <w:w w:val="90"/>
               </w:rPr>
               <w:instrText xml:space="preserve"> =pub_mon \* MERGEFORMAT </w:instrText>
             </w:r>
             <w:r>
               <w:rPr>
-                <w:rFonts w:ascii="Eras Bold ITC" w:eastAsia="華康儷中黑" w:hAnsi="Eras Bold ITC" w:cstheme="minorHAnsi"/>
+                <w:rFonts w:ascii="Barlow Condensed Medium" w:eastAsia="華康儷中黑" w:hAnsi="Barlow Condensed Medium" w:cstheme="minorHAnsi"/>
                 <w:w w:val="90"/>
               </w:rPr>
               <w:fldChar w:fldCharType="separate"/>
             </w:r>
             <w:r>
               <w:rPr>
-                <w:rFonts w:ascii="Eras Bold ITC" w:eastAsia="華康儷中黑" w:hAnsi="Eras Bold ITC" w:cstheme="minorHAnsi"/>
+                <w:rFonts w:ascii="Barlow Condensed Medium" w:eastAsia="華康儷中黑" w:hAnsi="Barlow Condensed Medium" w:cstheme="minorHAnsi"/>
                 <w:noProof/>
                 <w:w w:val="90"/>
               </w:rPr>
@@ -15365,7 +15797,7 @@
             </w:r>
             <w:r>
               <w:rPr>
-                <w:rFonts w:ascii="Eras Bold ITC" w:eastAsia="華康儷中黑" w:hAnsi="Eras Bold ITC" w:cstheme="minorHAnsi"/>
+                <w:rFonts w:ascii="Barlow Condensed Medium" w:eastAsia="華康儷中黑" w:hAnsi="Barlow Condensed Medium" w:cstheme="minorHAnsi"/>
                 <w:w w:val="90"/>
               </w:rPr>
               <w:fldChar w:fldCharType="end"/>
@@ -15396,14 +15828,14 @@
             </w:pPr>
             <w:r>
               <w:rPr>
-                <w:rFonts w:ascii="Barlow Condensed Medium" w:eastAsia="華康中黑體" w:hAnsi="Barlow Condensed Medium" w:cstheme="minorHAnsi" w:hint="eastAsia"/>
+                <w:rFonts w:ascii="Barlow Condensed Medium" w:eastAsia="華康中黑體" w:hAnsi="Barlow Condensed Medium" w:cstheme="minorHAnsi"/>
                 <w:w w:val="80"/>
               </w:rPr>
               <w:t>華語</w:t>
             </w:r>
             <w:r>
               <w:rPr>
-                <w:rFonts w:ascii="Barlow Condensed Medium" w:eastAsia="華康中黑體" w:hAnsi="Barlow Condensed Medium" w:cstheme="minorHAnsi" w:hint="eastAsia"/>
+                <w:rFonts w:ascii="Barlow Condensed Medium" w:eastAsia="華康中黑體" w:hAnsi="Barlow Condensed Medium" w:cstheme="minorHAnsi"/>
                 <w:w w:val="80"/>
               </w:rPr>
               <w:t>領唱</w:t>
@@ -15433,7 +15865,7 @@
             </w:pPr>
             <w:r>
               <w:rPr>
-                <w:rFonts w:ascii="Barlow Condensed Medium" w:eastAsia="華康儷楷書" w:hAnsi="Barlow Condensed Medium" w:cs="華康儷楷書" w:hint="eastAsia"/>
+                <w:rFonts w:ascii="Barlow Condensed Medium" w:eastAsia="華康儷楷書" w:hAnsi="Barlow Condensed Medium" w:cs="華康儷楷書"/>
               </w:rPr>
               <w:t>張麗君</w:t>
             </w:r>
@@ -15465,7 +15897,7 @@
               <w:rPr>
                 <w:rFonts w:ascii="Barlow Condensed Medium" w:eastAsia="華康儷楷書" w:hAnsi="Barlow Condensed Medium" w:cs="華康儷楷書" w:hint="eastAsia"/>
               </w:rPr>
-              <w:t>張麗君</w:t>
+              <w:t>--</w:t>
             </w:r>
           </w:p>
         </w:tc>
@@ -15487,20 +15919,20 @@
               <w:snapToGrid w:val="0"/>
               <w:jc w:val="distribute"/>
               <w:rPr>
-                <w:rFonts w:ascii="華康儷楷書" w:eastAsia="華康儷楷書" w:hAnsi="華康儷楷書" w:cs="華康儷楷書"/>
-                <w:w w:val="80"/>
-              </w:rPr>
-            </w:pPr>
-            <w:r>
-              <w:rPr>
-                <w:rFonts w:ascii="華康儷楷書" w:eastAsia="華康儷楷書" w:hAnsi="華康儷楷書" w:cs="華康儷楷書" w:hint="eastAsia"/>
+                <w:rFonts w:ascii="Barlow Condensed Medium" w:eastAsia="華康儷楷書" w:hAnsi="Barlow Condensed Medium" w:cs="華康儷楷書"/>
+                <w:w w:val="80"/>
+              </w:rPr>
+            </w:pPr>
+            <w:r>
+              <w:rPr>
+                <w:rFonts w:ascii="Barlow Condensed Medium" w:eastAsia="華康儷楷書" w:hAnsi="Barlow Condensed Medium" w:cs="華康儷楷書"/>
                 <w:w w:val="80"/>
               </w:rPr>
               <w:t>台語</w:t>
             </w:r>
             <w:r>
               <w:rPr>
-                <w:rFonts w:ascii="華康儷楷書" w:eastAsia="華康儷楷書" w:hAnsi="華康儷楷書" w:cs="華康儷楷書" w:hint="eastAsia"/>
+                <w:rFonts w:ascii="Barlow Condensed Medium" w:eastAsia="華康儷楷書" w:hAnsi="Barlow Condensed Medium" w:cs="華康儷楷書"/>
                 <w:w w:val="80"/>
               </w:rPr>
               <w:t>禮拜</w:t>
@@ -15661,24 +16093,26 @@
             <w:pPr>
               <w:snapToGrid w:val="0"/>
               <w:rPr>
-                <w:rFonts w:ascii="Bahnschrift Condensed" w:eastAsia="標楷體" w:hAnsi="Bahnschrift Condensed" w:cstheme="minorHAnsi"/>
+                <w:rFonts w:ascii="Barlow Condensed Medium" w:eastAsia="標楷體" w:hAnsi="Barlow Condensed Medium" w:cstheme="minorHAnsi"/>
                 <w:w w:val="66"/>
                 <w:sz w:val="28"/>
                 <w:szCs w:val="28"/>
               </w:rPr>
             </w:pPr>
-            <w:r>
-              <w:rPr>
-                <w:rFonts w:ascii="華康正顏楷體W9" w:eastAsia="華康正顏楷體W9" w:cstheme="minorHAnsi" w:hint="eastAsia"/>
+            <w:proofErr w:type="gramStart"/>
+            <w:r>
+              <w:rPr>
+                <w:rFonts w:ascii="Barlow Condensed Medium" w:eastAsia="華康正顏楷體W9" w:hAnsi="Barlow Condensed Medium" w:cstheme="minorHAnsi"/>
                 <w:w w:val="66"/>
                 <w:sz w:val="28"/>
                 <w:szCs w:val="28"/>
               </w:rPr>
               <w:t>月值月長執</w:t>
             </w:r>
-            <w:r>
-              <w:rPr>
-                <w:rFonts w:ascii="標楷體" w:eastAsia="標楷體" w:hAnsi="標楷體" w:cstheme="minorHAnsi" w:hint="eastAsia"/>
+            <w:proofErr w:type="gramEnd"/>
+            <w:r>
+              <w:rPr>
+                <w:rFonts w:ascii="Barlow Condensed Medium" w:eastAsia="標楷體" w:hAnsi="Barlow Condensed Medium" w:cstheme="minorHAnsi"/>
                 <w:w w:val="66"/>
                 <w:sz w:val="28"/>
                 <w:szCs w:val="28"/>
@@ -15687,30 +16121,12 @@
             </w:r>
             <w:r>
               <w:rPr>
-                <w:rFonts w:ascii="Eras Bold ITC" w:eastAsia="標楷體" w:hAnsi="Eras Bold ITC" w:cstheme="minorHAnsi" w:hint="eastAsia"/>
+                <w:rFonts w:ascii="Barlow Condensed Medium" w:eastAsia="標楷體" w:hAnsi="Barlow Condensed Medium" w:cstheme="minorHAnsi"/>
                 <w:w w:val="66"/>
                 <w:sz w:val="28"/>
                 <w:szCs w:val="28"/>
               </w:rPr>
-              <w:t>張宗雄</w:t>
-            </w:r>
-            <w:r>
-              <w:rPr>
-                <w:rFonts w:ascii="Eras Bold ITC" w:eastAsia="標楷體" w:hAnsi="Eras Bold ITC" w:cstheme="minorHAnsi" w:hint="eastAsia"/>
-                <w:w w:val="66"/>
-                <w:sz w:val="28"/>
-                <w:szCs w:val="28"/>
-              </w:rPr>
-              <w:t>、</w:t>
-            </w:r>
-            <w:r>
-              <w:rPr>
-                <w:rFonts w:ascii="Eras Bold ITC" w:eastAsia="標楷體" w:hAnsi="Eras Bold ITC" w:cstheme="minorHAnsi" w:hint="eastAsia"/>
-                <w:w w:val="66"/>
-                <w:sz w:val="28"/>
-                <w:szCs w:val="28"/>
-              </w:rPr>
-              <w:t>蕭國鎮</w:t>
+              <w:t>張宗雄、蕭國鎮</w:t>
             </w:r>
           </w:p>
         </w:tc>
@@ -15739,7 +16155,7 @@
             </w:pPr>
             <w:r>
               <w:rPr>
-                <w:rFonts w:ascii="Barlow Condensed Medium" w:eastAsia="華康中黑體" w:hAnsi="Barlow Condensed Medium" w:cstheme="minorHAnsi" w:hint="eastAsia"/>
+                <w:rFonts w:ascii="Barlow Condensed Medium" w:eastAsia="華康中黑體" w:hAnsi="Barlow Condensed Medium" w:cstheme="minorHAnsi"/>
                 <w:w w:val="80"/>
               </w:rPr>
               <w:t>華語司琴</w:t>
@@ -15769,7 +16185,7 @@
             </w:pPr>
             <w:r>
               <w:rPr>
-                <w:rFonts w:ascii="Barlow Condensed Medium" w:eastAsia="華康儷楷書" w:hAnsi="Barlow Condensed Medium" w:cs="華康儷楷書" w:hint="eastAsia"/>
+                <w:rFonts w:ascii="Barlow Condensed Medium" w:eastAsia="華康儷楷書" w:hAnsi="Barlow Condensed Medium" w:cs="華康儷楷書"/>
               </w:rPr>
               <w:t>李靜儀</w:t>
             </w:r>
@@ -15801,7 +16217,7 @@
               <w:rPr>
                 <w:rFonts w:ascii="Barlow Condensed Medium" w:eastAsia="華康儷楷書" w:hAnsi="Barlow Condensed Medium" w:cs="華康儷楷書" w:hint="eastAsia"/>
               </w:rPr>
-              <w:t>李靜儀</w:t>
+              <w:t>--</w:t>
             </w:r>
           </w:p>
         </w:tc>
@@ -15823,23 +16239,16 @@
               <w:snapToGrid w:val="0"/>
               <w:jc w:val="distribute"/>
               <w:rPr>
-                <w:rFonts w:ascii="華康儷楷書" w:eastAsia="華康儷楷書" w:hAnsi="華康儷楷書" w:cs="華康儷楷書"/>
-                <w:w w:val="80"/>
-              </w:rPr>
-            </w:pPr>
-            <w:r>
-              <w:rPr>
-                <w:rFonts w:ascii="華康儷楷書" w:eastAsia="華康儷楷書" w:hAnsi="華康儷楷書" w:cs="華康儷楷書" w:hint="eastAsia"/>
-                <w:w w:val="80"/>
-              </w:rPr>
-              <w:t>華語</w:t>
-            </w:r>
-            <w:r>
-              <w:rPr>
-                <w:rFonts w:ascii="華康儷楷書" w:eastAsia="華康儷楷書" w:hAnsi="華康儷楷書" w:cs="華康儷楷書" w:hint="eastAsia"/>
-                <w:w w:val="80"/>
-              </w:rPr>
-              <w:t>禮拜</w:t>
+                <w:rFonts w:ascii="Barlow Condensed Medium" w:eastAsia="華康儷楷書" w:hAnsi="Barlow Condensed Medium" w:cs="華康儷楷書"/>
+                <w:w w:val="80"/>
+              </w:rPr>
+            </w:pPr>
+            <w:r>
+              <w:rPr>
+                <w:rFonts w:ascii="Barlow Condensed Medium" w:eastAsia="華康儷楷書" w:hAnsi="Barlow Condensed Medium" w:cs="華康儷楷書"/>
+                <w:w w:val="80"/>
+              </w:rPr>
+              <w:t>華語禮拜</w:t>
             </w:r>
           </w:p>
         </w:tc>
@@ -15965,7 +16374,7 @@
             </w:pPr>
             <w:r>
               <w:rPr>
-                <w:rFonts w:ascii="Barlow Condensed Medium" w:eastAsia="標楷體" w:hAnsi="Barlow Condensed Medium" w:cstheme="minorHAnsi" w:hint="eastAsia"/>
+                <w:rFonts w:ascii="Barlow Condensed Medium" w:eastAsia="標楷體" w:hAnsi="Barlow Condensed Medium" w:cstheme="minorHAnsi"/>
                 <w:w w:val="80"/>
               </w:rPr>
               <w:t>--</w:t>
@@ -15988,7 +16397,7 @@
             <w:pPr>
               <w:jc w:val="center"/>
               <w:rPr>
-                <w:rFonts w:ascii="Bahnschrift Condensed" w:eastAsia="標楷體" w:hAnsi="Bahnschrift Condensed" w:cstheme="minorHAnsi"/>
+                <w:rFonts w:ascii="Barlow Condensed Medium" w:eastAsia="標楷體" w:hAnsi="Barlow Condensed Medium" w:cstheme="minorHAnsi"/>
                 <w:w w:val="80"/>
               </w:rPr>
             </w:pPr>
@@ -16019,17 +16428,10 @@
             </w:pPr>
             <w:r>
               <w:rPr>
-                <w:rFonts w:ascii="Barlow Condensed Medium" w:eastAsia="華康中黑體" w:hAnsi="Barlow Condensed Medium" w:cstheme="minorHAnsi" w:hint="eastAsia"/>
-                <w:w w:val="80"/>
-              </w:rPr>
-              <w:t>華語</w:t>
-            </w:r>
-            <w:r>
-              <w:rPr>
-                <w:rFonts w:ascii="Barlow Condensed Medium" w:eastAsia="華康中黑體" w:hAnsi="Barlow Condensed Medium" w:cstheme="minorHAnsi"/>
-                <w:w w:val="80"/>
-              </w:rPr>
-              <w:t>主禮</w:t>
+                <w:rFonts w:ascii="Barlow Condensed Medium" w:eastAsia="華康中黑體" w:hAnsi="Barlow Condensed Medium" w:cstheme="minorHAnsi"/>
+                <w:w w:val="80"/>
+              </w:rPr>
+              <w:t>華語主禮</w:t>
             </w:r>
           </w:p>
         </w:tc>
@@ -16086,9 +16488,9 @@
             </w:pPr>
             <w:r>
               <w:rPr>
-                <w:rFonts w:ascii="Barlow Condensed Medium" w:eastAsia="華康儷楷書" w:hAnsi="Barlow Condensed Medium" w:cs="華康儷楷書"/>
-              </w:rPr>
-              <w:t>王昌裕</w:t>
+                <w:rFonts w:ascii="Barlow Condensed Medium" w:eastAsia="華康儷楷書" w:hAnsi="Barlow Condensed Medium" w:cs="華康儷楷書" w:hint="eastAsia"/>
+              </w:rPr>
+              <w:t>--</w:t>
             </w:r>
           </w:p>
         </w:tc>
@@ -16110,13 +16512,13 @@
               <w:snapToGrid w:val="0"/>
               <w:jc w:val="distribute"/>
               <w:rPr>
-                <w:rFonts w:ascii="華康儷楷書" w:eastAsia="華康儷楷書" w:hAnsi="華康儷楷書" w:cs="華康儷楷書"/>
-                <w:w w:val="80"/>
-              </w:rPr>
-            </w:pPr>
-            <w:r>
-              <w:rPr>
-                <w:rFonts w:ascii="華康儷楷書" w:eastAsia="華康儷楷書" w:hAnsi="華康儷楷書" w:cs="華康儷楷書" w:hint="eastAsia"/>
+                <w:rFonts w:ascii="Barlow Condensed Medium" w:eastAsia="華康儷楷書" w:hAnsi="Barlow Condensed Medium" w:cs="華康儷楷書"/>
+                <w:w w:val="80"/>
+              </w:rPr>
+            </w:pPr>
+            <w:r>
+              <w:rPr>
+                <w:rFonts w:ascii="Barlow Condensed Medium" w:eastAsia="華康儷楷書" w:hAnsi="Barlow Condensed Medium" w:cs="華康儷楷書"/>
                 <w:w w:val="80"/>
               </w:rPr>
               <w:t>主日學</w:t>
@@ -16244,17 +16646,10 @@
             </w:pPr>
             <w:r>
               <w:rPr>
-                <w:rFonts w:ascii="Barlow Condensed Medium" w:eastAsia="標楷體" w:hAnsi="Barlow Condensed Medium" w:cstheme="minorHAnsi" w:hint="eastAsia"/>
-                <w:w w:val="80"/>
-              </w:rPr>
-              <w:t>1</w:t>
-            </w:r>
-            <w:r>
-              <w:rPr>
                 <w:rFonts w:ascii="Barlow Condensed Medium" w:eastAsia="標楷體" w:hAnsi="Barlow Condensed Medium" w:cstheme="minorHAnsi"/>
                 <w:w w:val="80"/>
               </w:rPr>
-              <w:t>0</w:t>
+              <w:t>10</w:t>
             </w:r>
           </w:p>
         </w:tc>
@@ -16274,7 +16669,7 @@
             <w:pPr>
               <w:jc w:val="center"/>
               <w:rPr>
-                <w:rFonts w:ascii="Bahnschrift Condensed" w:eastAsia="標楷體" w:hAnsi="Bahnschrift Condensed" w:cstheme="minorHAnsi"/>
+                <w:rFonts w:ascii="Barlow Condensed Medium" w:eastAsia="標楷體" w:hAnsi="Barlow Condensed Medium" w:cstheme="minorHAnsi"/>
                 <w:w w:val="80"/>
               </w:rPr>
             </w:pPr>
@@ -16304,17 +16699,10 @@
             </w:pPr>
             <w:r>
               <w:rPr>
-                <w:rFonts w:ascii="Barlow Condensed Medium" w:eastAsia="華康中黑體" w:hAnsi="Barlow Condensed Medium" w:cstheme="minorHAnsi" w:hint="eastAsia"/>
-                <w:w w:val="80"/>
-              </w:rPr>
-              <w:t>台語</w:t>
-            </w:r>
-            <w:r>
-              <w:rPr>
-                <w:rFonts w:ascii="Barlow Condensed Medium" w:eastAsia="華康中黑體" w:hAnsi="Barlow Condensed Medium" w:cstheme="minorHAnsi"/>
-                <w:w w:val="80"/>
-              </w:rPr>
-              <w:t>主禮</w:t>
+                <w:rFonts w:ascii="Barlow Condensed Medium" w:eastAsia="華康中黑體" w:hAnsi="Barlow Condensed Medium" w:cstheme="minorHAnsi"/>
+                <w:w w:val="80"/>
+              </w:rPr>
+              <w:t>台語主禮</w:t>
             </w:r>
           </w:p>
         </w:tc>
@@ -16395,30 +16783,23 @@
               <w:snapToGrid w:val="0"/>
               <w:jc w:val="distribute"/>
               <w:rPr>
-                <w:rFonts w:ascii="華康儷楷書" w:eastAsia="華康儷楷書" w:hAnsi="華康儷楷書" w:cs="華康儷楷書"/>
+                <w:rFonts w:ascii="Barlow Condensed Medium" w:eastAsia="華康儷楷書" w:hAnsi="Barlow Condensed Medium" w:cs="華康儷楷書"/>
                 <w:w w:val="70"/>
               </w:rPr>
             </w:pPr>
             <w:r>
               <w:rPr>
-                <w:rFonts w:ascii="華康儷楷書" w:eastAsia="華康儷楷書" w:hAnsi="華康儷楷書" w:cs="華康儷楷書" w:hint="eastAsia"/>
+                <w:rFonts w:ascii="Barlow Condensed Medium" w:eastAsia="華康儷楷書" w:hAnsi="Barlow Condensed Medium" w:cs="華康儷楷書"/>
                 <w:w w:val="70"/>
               </w:rPr>
               <w:t>婦女</w:t>
             </w:r>
             <w:r>
               <w:rPr>
-                <w:rFonts w:ascii="華康儷楷書" w:eastAsia="華康儷楷書" w:hAnsi="華康儷楷書" w:cs="華康儷楷書" w:hint="eastAsia"/>
+                <w:rFonts w:ascii="Barlow Condensed Medium" w:eastAsia="華康儷楷書" w:hAnsi="Barlow Condensed Medium" w:cs="華康儷楷書"/>
                 <w:w w:val="70"/>
               </w:rPr>
-              <w:t>團契</w:t>
-            </w:r>
-            <w:r>
-              <w:rPr>
-                <w:rFonts w:ascii="華康儷楷書" w:eastAsia="華康儷楷書" w:hAnsi="華康儷楷書" w:cs="華康儷楷書" w:hint="eastAsia"/>
-                <w:w w:val="70"/>
-              </w:rPr>
-              <w:t>獻詩</w:t>
+              <w:t>團契獻詩</w:t>
             </w:r>
           </w:p>
         </w:tc>
@@ -16565,7 +16946,7 @@
             <w:pPr>
               <w:jc w:val="center"/>
               <w:rPr>
-                <w:rFonts w:ascii="Bahnschrift Condensed" w:eastAsia="標楷體" w:hAnsi="Bahnschrift Condensed" w:cstheme="minorHAnsi"/>
+                <w:rFonts w:ascii="Barlow Condensed Medium" w:eastAsia="標楷體" w:hAnsi="Barlow Condensed Medium" w:cstheme="minorHAnsi"/>
                 <w:w w:val="80"/>
               </w:rPr>
             </w:pPr>
@@ -16625,7 +17006,7 @@
             </w:pPr>
             <w:r>
               <w:rPr>
-                <w:rFonts w:ascii="Barlow Condensed Medium" w:eastAsia="華康儷楷書" w:hAnsi="Barlow Condensed Medium" w:cs="華康儷楷書" w:hint="eastAsia"/>
+                <w:rFonts w:ascii="Barlow Condensed Medium" w:eastAsia="華康儷楷書" w:hAnsi="Barlow Condensed Medium" w:cs="華康儷楷書"/>
               </w:rPr>
               <w:t>林惠娟</w:t>
             </w:r>
@@ -16655,7 +17036,7 @@
             </w:pPr>
             <w:r>
               <w:rPr>
-                <w:rFonts w:ascii="Barlow Condensed Medium" w:eastAsia="華康儷楷書" w:hAnsi="Barlow Condensed Medium" w:cs="華康儷楷書" w:hint="eastAsia"/>
+                <w:rFonts w:ascii="Barlow Condensed Medium" w:eastAsia="華康儷楷書" w:hAnsi="Barlow Condensed Medium" w:cs="華康儷楷書"/>
               </w:rPr>
               <w:t>張燕芬</w:t>
             </w:r>
@@ -16679,13 +17060,13 @@
               <w:snapToGrid w:val="0"/>
               <w:jc w:val="distribute"/>
               <w:rPr>
-                <w:rFonts w:ascii="華康儷楷書" w:eastAsia="華康儷楷書" w:hAnsi="華康儷楷書" w:cs="華康儷楷書"/>
+                <w:rFonts w:ascii="Barlow Condensed Medium" w:eastAsia="華康儷楷書" w:hAnsi="Barlow Condensed Medium" w:cs="華康儷楷書"/>
                 <w:w w:val="70"/>
               </w:rPr>
             </w:pPr>
             <w:r>
               <w:rPr>
-                <w:rFonts w:ascii="華康儷楷書" w:eastAsia="華康儷楷書" w:hAnsi="華康儷楷書" w:cs="華康儷楷書" w:hint="eastAsia"/>
+                <w:rFonts w:ascii="Barlow Condensed Medium" w:eastAsia="華康儷楷書" w:hAnsi="Barlow Condensed Medium" w:cs="華康儷楷書"/>
                 <w:w w:val="80"/>
               </w:rPr>
               <w:t>聖歌隊上午</w:t>
@@ -16812,7 +17193,7 @@
             </w:pPr>
             <w:r>
               <w:rPr>
-                <w:rFonts w:ascii="Barlow Condensed Medium" w:eastAsia="標楷體" w:hAnsi="Barlow Condensed Medium" w:cstheme="minorHAnsi" w:hint="eastAsia"/>
+                <w:rFonts w:ascii="Barlow Condensed Medium" w:eastAsia="標楷體" w:hAnsi="Barlow Condensed Medium" w:cstheme="minorHAnsi"/>
                 <w:w w:val="80"/>
               </w:rPr>
               <w:t>--</w:t>
@@ -16835,7 +17216,7 @@
             <w:pPr>
               <w:jc w:val="center"/>
               <w:rPr>
-                <w:rFonts w:ascii="Bahnschrift Condensed" w:eastAsia="標楷體" w:hAnsi="Bahnschrift Condensed" w:cstheme="minorHAnsi"/>
+                <w:rFonts w:ascii="Barlow Condensed Medium" w:eastAsia="標楷體" w:hAnsi="Barlow Condensed Medium" w:cstheme="minorHAnsi"/>
                 <w:w w:val="80"/>
               </w:rPr>
             </w:pPr>
@@ -16893,12 +17274,14 @@
                 <w:rFonts w:ascii="Barlow Condensed Medium" w:eastAsia="華康儷楷書" w:hAnsi="Barlow Condensed Medium" w:cs="華康儷楷書"/>
               </w:rPr>
             </w:pPr>
-            <w:r>
-              <w:rPr>
-                <w:rFonts w:ascii="Barlow Condensed Medium" w:eastAsia="華康儷楷書" w:hAnsi="Barlow Condensed Medium" w:cs="華康儷楷書" w:hint="eastAsia"/>
+            <w:proofErr w:type="gramStart"/>
+            <w:r>
+              <w:rPr>
+                <w:rFonts w:ascii="Barlow Condensed Medium" w:eastAsia="華康儷楷書" w:hAnsi="Barlow Condensed Medium" w:cs="華康儷楷書"/>
               </w:rPr>
               <w:t>蔡侑霖</w:t>
             </w:r>
+            <w:proofErr w:type="gramEnd"/>
           </w:p>
         </w:tc>
         <w:tc>
@@ -16925,7 +17308,7 @@
             </w:pPr>
             <w:r>
               <w:rPr>
-                <w:rFonts w:ascii="Barlow Condensed Medium" w:eastAsia="華康儷楷書" w:hAnsi="Barlow Condensed Medium" w:cs="華康儷楷書" w:hint="eastAsia"/>
+                <w:rFonts w:ascii="Barlow Condensed Medium" w:eastAsia="華康儷楷書" w:hAnsi="Barlow Condensed Medium" w:cs="華康儷楷書"/>
               </w:rPr>
               <w:t>張麗君</w:t>
             </w:r>
@@ -16949,13 +17332,13 @@
               <w:snapToGrid w:val="0"/>
               <w:jc w:val="distribute"/>
               <w:rPr>
-                <w:rFonts w:ascii="華康儷楷書" w:eastAsia="華康儷楷書" w:hAnsi="華康儷楷書" w:cs="華康儷楷書"/>
-                <w:w w:val="80"/>
-              </w:rPr>
-            </w:pPr>
-            <w:r>
-              <w:rPr>
-                <w:rFonts w:ascii="華康儷楷書" w:eastAsia="華康儷楷書" w:hAnsi="華康儷楷書" w:cs="華康儷楷書" w:hint="eastAsia"/>
+                <w:rFonts w:ascii="Barlow Condensed Medium" w:eastAsia="華康儷楷書" w:hAnsi="Barlow Condensed Medium" w:cs="華康儷楷書"/>
+                <w:w w:val="80"/>
+              </w:rPr>
+            </w:pPr>
+            <w:r>
+              <w:rPr>
+                <w:rFonts w:ascii="Barlow Condensed Medium" w:eastAsia="華康儷楷書" w:hAnsi="Barlow Condensed Medium" w:cs="華康儷楷書"/>
                 <w:w w:val="80"/>
               </w:rPr>
               <w:t>聖歌隊下午</w:t>
@@ -17082,7 +17465,7 @@
             </w:pPr>
             <w:r>
               <w:rPr>
-                <w:rFonts w:ascii="Barlow Condensed Medium" w:eastAsia="標楷體" w:hAnsi="Barlow Condensed Medium" w:cstheme="minorHAnsi" w:hint="eastAsia"/>
+                <w:rFonts w:ascii="Barlow Condensed Medium" w:eastAsia="標楷體" w:hAnsi="Barlow Condensed Medium" w:cstheme="minorHAnsi"/>
                 <w:w w:val="80"/>
               </w:rPr>
               <w:t>1</w:t>
@@ -17112,7 +17495,7 @@
             <w:pPr>
               <w:jc w:val="center"/>
               <w:rPr>
-                <w:rFonts w:ascii="Bahnschrift Condensed" w:eastAsia="標楷體" w:hAnsi="Bahnschrift Condensed" w:cstheme="minorHAnsi"/>
+                <w:rFonts w:ascii="Barlow Condensed Medium" w:eastAsia="標楷體" w:hAnsi="Barlow Condensed Medium" w:cstheme="minorHAnsi"/>
                 <w:w w:val="80"/>
               </w:rPr>
             </w:pPr>
@@ -17174,7 +17557,7 @@
             </w:pPr>
             <w:r>
               <w:rPr>
-                <w:rFonts w:ascii="Barlow Condensed Medium" w:eastAsia="華康儷楷書" w:hAnsi="Barlow Condensed Medium" w:cs="華康儷楷書" w:hint="eastAsia"/>
+                <w:rFonts w:ascii="Barlow Condensed Medium" w:eastAsia="華康儷楷書" w:hAnsi="Barlow Condensed Medium" w:cs="華康儷楷書"/>
               </w:rPr>
               <w:t>張宗雄</w:t>
             </w:r>
@@ -17205,7 +17588,7 @@
             </w:pPr>
             <w:r>
               <w:rPr>
-                <w:rFonts w:ascii="Barlow Condensed Medium" w:eastAsia="華康儷楷書" w:hAnsi="Barlow Condensed Medium" w:cs="華康儷楷書" w:hint="eastAsia"/>
+                <w:rFonts w:ascii="Barlow Condensed Medium" w:eastAsia="華康儷楷書" w:hAnsi="Barlow Condensed Medium" w:cs="華康儷楷書"/>
               </w:rPr>
               <w:t>周艶貳</w:t>
             </w:r>
@@ -17229,13 +17612,13 @@
               <w:snapToGrid w:val="0"/>
               <w:jc w:val="distribute"/>
               <w:rPr>
-                <w:rFonts w:ascii="華康儷楷書" w:eastAsia="華康儷楷書" w:hAnsi="華康儷楷書" w:cs="華康儷楷書"/>
-                <w:w w:val="80"/>
-              </w:rPr>
-            </w:pPr>
-            <w:r>
-              <w:rPr>
-                <w:rFonts w:ascii="華康儷楷書" w:eastAsia="華康儷楷書" w:hAnsi="華康儷楷書" w:cs="華康儷楷書" w:hint="eastAsia"/>
+                <w:rFonts w:ascii="Barlow Condensed Medium" w:eastAsia="華康儷楷書" w:hAnsi="Barlow Condensed Medium" w:cs="華康儷楷書"/>
+                <w:w w:val="80"/>
+              </w:rPr>
+            </w:pPr>
+            <w:r>
+              <w:rPr>
+                <w:rFonts w:ascii="Barlow Condensed Medium" w:eastAsia="華康儷楷書" w:hAnsi="Barlow Condensed Medium" w:cs="華康儷楷書"/>
                 <w:w w:val="80"/>
               </w:rPr>
               <w:t>喜樂小組</w:t>
@@ -17271,21 +17654,7 @@
                 <w:rFonts w:ascii="Barlow Condensed Medium" w:eastAsia="華康儷中黑" w:hAnsi="Barlow Condensed Medium" w:cstheme="minorHAnsi"/>
                 <w:w w:val="75"/>
               </w:rPr>
-              <w:instrText xml:space="preserve"> =IF(pub_day&lt;</w:instrText>
-            </w:r>
-            <w:r>
-              <w:rPr>
-                <w:rFonts w:ascii="Barlow Condensed Medium" w:eastAsia="華康儷中黑" w:hAnsi="Barlow Condensed Medium" w:cstheme="minorHAnsi" w:hint="eastAsia"/>
-                <w:w w:val="75"/>
-              </w:rPr>
-              <w:instrText>3</w:instrText>
-            </w:r>
-            <w:r>
-              <w:rPr>
-                <w:rFonts w:ascii="Barlow Condensed Medium" w:eastAsia="華康儷中黑" w:hAnsi="Barlow Condensed Medium" w:cstheme="minorHAnsi"/>
-                <w:w w:val="75"/>
-              </w:rPr>
-              <w:instrText xml:space="preserve">, IF(pub_mon=1, 12, pub_mon-1), pub_mon) \* MERGEFORMAT  \* MERGEFORMAT </w:instrText>
+              <w:instrText xml:space="preserve"> =IF(pub_day&lt;3, IF(pub_mon=1, 12, pub_mon-1), pub_mon) \* MERGEFORMAT  \* MERGEFORMAT </w:instrText>
             </w:r>
             <w:r>
               <w:rPr>
@@ -17376,7 +17745,7 @@
             </w:pPr>
             <w:r>
               <w:rPr>
-                <w:rFonts w:ascii="Barlow Condensed Medium" w:eastAsia="標楷體" w:hAnsi="Barlow Condensed Medium" w:cstheme="minorHAnsi" w:hint="eastAsia"/>
+                <w:rFonts w:ascii="Barlow Condensed Medium" w:eastAsia="標楷體" w:hAnsi="Barlow Condensed Medium" w:cstheme="minorHAnsi"/>
                 <w:w w:val="80"/>
               </w:rPr>
               <w:t>--</w:t>
@@ -17399,7 +17768,7 @@
             <w:pPr>
               <w:jc w:val="center"/>
               <w:rPr>
-                <w:rFonts w:ascii="Bahnschrift Condensed" w:eastAsia="標楷體" w:hAnsi="Bahnschrift Condensed" w:cstheme="minorHAnsi"/>
+                <w:rFonts w:ascii="Barlow Condensed Medium" w:eastAsia="標楷體" w:hAnsi="Barlow Condensed Medium" w:cstheme="minorHAnsi"/>
                 <w:w w:val="80"/>
               </w:rPr>
             </w:pPr>
@@ -17429,6 +17798,7 @@
                 <w:w w:val="80"/>
               </w:rPr>
             </w:pPr>
+            <w:proofErr w:type="gramStart"/>
             <w:r>
               <w:rPr>
                 <w:rFonts w:ascii="Barlow Condensed Medium" w:eastAsia="華康中黑體" w:hAnsi="Barlow Condensed Medium" w:cstheme="minorHAnsi"/>
@@ -17436,6 +17806,7 @@
               </w:rPr>
               <w:t>司獻</w:t>
             </w:r>
+            <w:proofErr w:type="gramEnd"/>
           </w:p>
         </w:tc>
         <w:tc>
@@ -17461,7 +17832,7 @@
             </w:pPr>
             <w:r>
               <w:rPr>
-                <w:rFonts w:ascii="Barlow Condensed Medium" w:eastAsia="華康儷楷書" w:hAnsi="Barlow Condensed Medium" w:cs="華康儷楷書" w:hint="eastAsia"/>
+                <w:rFonts w:ascii="Barlow Condensed Medium" w:eastAsia="華康儷楷書" w:hAnsi="Barlow Condensed Medium" w:cs="華康儷楷書"/>
               </w:rPr>
               <w:t>張宗雄</w:t>
             </w:r>
@@ -17492,7 +17863,7 @@
             </w:pPr>
             <w:r>
               <w:rPr>
-                <w:rFonts w:ascii="Barlow Condensed Medium" w:eastAsia="華康儷楷書" w:hAnsi="Barlow Condensed Medium" w:cs="華康儷楷書" w:hint="eastAsia"/>
+                <w:rFonts w:ascii="Barlow Condensed Medium" w:eastAsia="華康儷楷書" w:hAnsi="Barlow Condensed Medium" w:cs="華康儷楷書"/>
               </w:rPr>
               <w:t>蕭國鎮</w:t>
             </w:r>
@@ -17516,13 +17887,13 @@
               <w:snapToGrid w:val="0"/>
               <w:jc w:val="distribute"/>
               <w:rPr>
-                <w:rFonts w:ascii="華康儷楷書" w:eastAsia="華康儷楷書" w:hAnsi="華康儷楷書" w:cs="華康儷楷書"/>
-                <w:w w:val="80"/>
-              </w:rPr>
-            </w:pPr>
-            <w:r>
-              <w:rPr>
-                <w:rFonts w:ascii="華康儷楷書" w:eastAsia="華康儷楷書" w:hAnsi="華康儷楷書" w:cs="華康儷楷書" w:hint="eastAsia"/>
+                <w:rFonts w:ascii="Barlow Condensed Medium" w:eastAsia="華康儷楷書" w:hAnsi="Barlow Condensed Medium" w:cs="華康儷楷書"/>
+                <w:w w:val="80"/>
+              </w:rPr>
+            </w:pPr>
+            <w:r>
+              <w:rPr>
+                <w:rFonts w:ascii="Barlow Condensed Medium" w:eastAsia="華康儷楷書" w:hAnsi="Barlow Condensed Medium" w:cs="華康儷楷書"/>
                 <w:w w:val="80"/>
               </w:rPr>
               <w:t>但以理小組</w:t>
@@ -17647,6 +18018,13 @@
                 <w:w w:val="80"/>
               </w:rPr>
             </w:pPr>
+            <w:r>
+              <w:rPr>
+                <w:rFonts w:ascii="Barlow Condensed Medium" w:eastAsia="標楷體" w:hAnsi="Barlow Condensed Medium" w:cstheme="minorHAnsi"/>
+                <w:w w:val="80"/>
+              </w:rPr>
+              <w:t>5</w:t>
+            </w:r>
           </w:p>
         </w:tc>
         <w:tc>
@@ -17666,7 +18044,7 @@
             <w:pPr>
               <w:jc w:val="center"/>
               <w:rPr>
-                <w:rFonts w:ascii="Bahnschrift Condensed" w:eastAsia="標楷體" w:hAnsi="Bahnschrift Condensed" w:cstheme="minorHAnsi"/>
+                <w:rFonts w:ascii="Barlow Condensed Medium" w:eastAsia="標楷體" w:hAnsi="Barlow Condensed Medium" w:cstheme="minorHAnsi"/>
                 <w:w w:val="80"/>
               </w:rPr>
             </w:pPr>
@@ -17721,7 +18099,7 @@
             </w:pPr>
             <w:r>
               <w:rPr>
-                <w:rFonts w:ascii="Barlow Condensed Medium" w:eastAsia="華康儷楷書" w:hAnsi="Barlow Condensed Medium" w:cs="華康儷楷書" w:hint="eastAsia"/>
+                <w:rFonts w:ascii="Barlow Condensed Medium" w:eastAsia="華康儷楷書" w:hAnsi="Barlow Condensed Medium" w:cs="華康儷楷書"/>
               </w:rPr>
               <w:t>蕭國鎮</w:t>
             </w:r>
@@ -17752,7 +18130,7 @@
             </w:pPr>
             <w:r>
               <w:rPr>
-                <w:rFonts w:ascii="Barlow Condensed Medium" w:eastAsia="華康儷楷書" w:hAnsi="Barlow Condensed Medium" w:cs="華康儷楷書" w:hint="eastAsia"/>
+                <w:rFonts w:ascii="Barlow Condensed Medium" w:eastAsia="華康儷楷書" w:hAnsi="Barlow Condensed Medium" w:cs="華康儷楷書"/>
               </w:rPr>
               <w:t>黃阿絹</w:t>
             </w:r>
@@ -17776,16 +18154,25 @@
               <w:snapToGrid w:val="0"/>
               <w:jc w:val="distribute"/>
               <w:rPr>
-                <w:rFonts w:ascii="華康儷楷書" w:eastAsia="華康儷楷書" w:hAnsi="華康儷楷書" w:cs="華康儷楷書"/>
-                <w:w w:val="80"/>
-              </w:rPr>
-            </w:pPr>
-            <w:r>
-              <w:rPr>
-                <w:rFonts w:ascii="華康儷楷書" w:eastAsia="華康儷楷書" w:hAnsi="華康儷楷書" w:cs="華康儷楷書" w:hint="eastAsia"/>
-                <w:w w:val="80"/>
-              </w:rPr>
-              <w:t>拿細耳小組</w:t>
+                <w:rFonts w:ascii="Barlow Condensed Medium" w:eastAsia="華康儷楷書" w:hAnsi="Barlow Condensed Medium" w:cs="華康儷楷書"/>
+                <w:w w:val="80"/>
+              </w:rPr>
+            </w:pPr>
+            <w:proofErr w:type="gramStart"/>
+            <w:r>
+              <w:rPr>
+                <w:rFonts w:ascii="Barlow Condensed Medium" w:eastAsia="華康儷楷書" w:hAnsi="Barlow Condensed Medium" w:cs="華康儷楷書"/>
+                <w:w w:val="80"/>
+              </w:rPr>
+              <w:t>拿細耳</w:t>
+            </w:r>
+            <w:proofErr w:type="gramEnd"/>
+            <w:r>
+              <w:rPr>
+                <w:rFonts w:ascii="Barlow Condensed Medium" w:eastAsia="華康儷楷書" w:hAnsi="Barlow Condensed Medium" w:cs="華康儷楷書"/>
+                <w:w w:val="80"/>
+              </w:rPr>
+              <w:t>小組</w:t>
             </w:r>
           </w:p>
         </w:tc>
@@ -17907,6 +18294,13 @@
                 <w:w w:val="80"/>
               </w:rPr>
             </w:pPr>
+            <w:r>
+              <w:rPr>
+                <w:rFonts w:ascii="Barlow Condensed Medium" w:eastAsia="標楷體" w:hAnsi="Barlow Condensed Medium" w:cstheme="minorHAnsi" w:hint="eastAsia"/>
+                <w:w w:val="80"/>
+              </w:rPr>
+              <w:t>5</w:t>
+            </w:r>
           </w:p>
         </w:tc>
         <w:tc>
@@ -17928,13 +18322,13 @@
               <w:snapToGrid w:val="0"/>
               <w:ind w:left="57" w:right="57"/>
               <w:rPr>
-                <w:rFonts w:ascii="Eras Bold ITC" w:eastAsia="標楷體" w:hAnsi="Eras Bold ITC" w:cstheme="minorHAnsi"/>
-                <w:w w:val="80"/>
-              </w:rPr>
-            </w:pPr>
-            <w:r>
-              <w:rPr>
-                <w:rFonts w:ascii="華康正顏楷體W9" w:eastAsia="華康正顏楷體W9" w:cstheme="minorHAnsi" w:hint="eastAsia"/>
+                <w:rFonts w:ascii="Barlow Condensed Medium" w:eastAsia="標楷體" w:hAnsi="Barlow Condensed Medium" w:cstheme="minorHAnsi"/>
+                <w:w w:val="80"/>
+              </w:rPr>
+            </w:pPr>
+            <w:r>
+              <w:rPr>
+                <w:rFonts w:ascii="Barlow Condensed Medium" w:eastAsia="華康正顏楷體W9" w:hAnsi="Barlow Condensed Medium" w:cstheme="minorHAnsi"/>
                 <w:w w:val="66"/>
                 <w:sz w:val="28"/>
                 <w:szCs w:val="28"/>
@@ -17943,7 +18337,7 @@
             </w:r>
             <w:r>
               <w:rPr>
-                <w:rFonts w:ascii="標楷體" w:eastAsia="標楷體" w:hAnsi="標楷體" w:cstheme="minorHAnsi" w:hint="eastAsia"/>
+                <w:rFonts w:ascii="Barlow Condensed Medium" w:eastAsia="標楷體" w:hAnsi="Barlow Condensed Medium" w:cstheme="minorHAnsi"/>
                 <w:w w:val="66"/>
                 <w:sz w:val="28"/>
                 <w:szCs w:val="28"/>
@@ -17952,7 +18346,7 @@
             </w:r>
             <w:r>
               <w:rPr>
-                <w:rFonts w:ascii="Eras Bold ITC" w:eastAsia="標楷體" w:hAnsi="Eras Bold ITC" w:cstheme="minorHAnsi" w:hint="eastAsia"/>
+                <w:rFonts w:ascii="Barlow Condensed Medium" w:eastAsia="標楷體" w:hAnsi="Barlow Condensed Medium" w:cstheme="minorHAnsi"/>
                 <w:w w:val="66"/>
                 <w:sz w:val="28"/>
                 <w:szCs w:val="28"/>
@@ -17961,7 +18355,7 @@
             </w:r>
             <w:r>
               <w:rPr>
-                <w:rFonts w:ascii="Eras Bold ITC" w:eastAsia="標楷體" w:hAnsi="Eras Bold ITC" w:cstheme="minorHAnsi" w:hint="eastAsia"/>
+                <w:rFonts w:ascii="Barlow Condensed Medium" w:eastAsia="標楷體" w:hAnsi="Barlow Condensed Medium" w:cstheme="minorHAnsi"/>
                 <w:w w:val="66"/>
                 <w:sz w:val="28"/>
                 <w:szCs w:val="28"/>
@@ -17970,7 +18364,7 @@
             </w:r>
             <w:r>
               <w:rPr>
-                <w:rFonts w:ascii="Eras Bold ITC" w:eastAsia="標楷體" w:hAnsi="Eras Bold ITC" w:cstheme="minorHAnsi" w:hint="eastAsia"/>
+                <w:rFonts w:ascii="Barlow Condensed Medium" w:eastAsia="標楷體" w:hAnsi="Barlow Condensed Medium" w:cstheme="minorHAnsi"/>
                 <w:w w:val="66"/>
                 <w:sz w:val="28"/>
                 <w:szCs w:val="28"/>
@@ -18036,7 +18430,7 @@
             </w:pPr>
             <w:r>
               <w:rPr>
-                <w:rFonts w:ascii="Barlow Condensed Medium" w:eastAsia="華康儷楷書" w:hAnsi="Barlow Condensed Medium" w:cs="華康儷楷書" w:hint="eastAsia"/>
+                <w:rFonts w:ascii="Barlow Condensed Medium" w:eastAsia="華康儷楷書" w:hAnsi="Barlow Condensed Medium" w:cs="華康儷楷書"/>
                 <w:sz w:val="22"/>
               </w:rPr>
               <w:t>賴王阿美</w:t>
@@ -18068,7 +18462,7 @@
             </w:pPr>
             <w:r>
               <w:rPr>
-                <w:rFonts w:ascii="Barlow Condensed Medium" w:eastAsia="華康儷楷書" w:hAnsi="Barlow Condensed Medium" w:cs="華康儷楷書" w:hint="eastAsia"/>
+                <w:rFonts w:ascii="Barlow Condensed Medium" w:eastAsia="華康儷楷書" w:hAnsi="Barlow Condensed Medium" w:cs="華康儷楷書"/>
                 <w:szCs w:val="24"/>
               </w:rPr>
               <w:t>宋素珠</w:t>
@@ -18093,13 +18487,13 @@
               <w:snapToGrid w:val="0"/>
               <w:jc w:val="distribute"/>
               <w:rPr>
-                <w:rFonts w:ascii="華康儷楷書" w:eastAsia="華康儷楷書" w:hAnsi="華康儷楷書" w:cs="華康儷楷書"/>
-                <w:w w:val="80"/>
-              </w:rPr>
-            </w:pPr>
-            <w:r>
-              <w:rPr>
-                <w:rFonts w:ascii="華康儷楷書" w:eastAsia="華康儷楷書" w:hAnsi="華康儷楷書" w:cs="華康儷楷書" w:hint="eastAsia"/>
+                <w:rFonts w:ascii="Barlow Condensed Medium" w:eastAsia="華康儷楷書" w:hAnsi="Barlow Condensed Medium" w:cs="華康儷楷書"/>
+                <w:w w:val="80"/>
+              </w:rPr>
+            </w:pPr>
+            <w:r>
+              <w:rPr>
+                <w:rFonts w:ascii="Barlow Condensed Medium" w:eastAsia="華康儷楷書" w:hAnsi="Barlow Condensed Medium" w:cs="華康儷楷書"/>
                 <w:w w:val="80"/>
               </w:rPr>
               <w:t>敬拜團契</w:t>
@@ -18229,7 +18623,7 @@
                 <w:rFonts w:ascii="Barlow Condensed Medium" w:eastAsia="標楷體" w:hAnsi="Barlow Condensed Medium" w:cstheme="minorHAnsi" w:hint="eastAsia"/>
                 <w:w w:val="80"/>
               </w:rPr>
-              <w:t>--</w:t>
+              <w:t>3</w:t>
             </w:r>
           </w:p>
         </w:tc>
@@ -18250,7 +18644,7 @@
             <w:pPr>
               <w:snapToGrid w:val="0"/>
               <w:rPr>
-                <w:rFonts w:ascii="Bahnschrift Condensed" w:eastAsia="標楷體" w:hAnsi="Bahnschrift Condensed" w:cstheme="minorHAnsi"/>
+                <w:rFonts w:ascii="Barlow Condensed Medium" w:eastAsia="標楷體" w:hAnsi="Barlow Condensed Medium" w:cstheme="minorHAnsi"/>
                 <w:b/>
                 <w:w w:val="80"/>
               </w:rPr>
@@ -18306,7 +18700,7 @@
             </w:pPr>
             <w:r>
               <w:rPr>
-                <w:rFonts w:ascii="Barlow Condensed Medium" w:eastAsia="華康儷楷書" w:hAnsi="Barlow Condensed Medium" w:cs="華康儷楷書" w:hint="eastAsia"/>
+                <w:rFonts w:ascii="Barlow Condensed Medium" w:eastAsia="華康儷楷書" w:hAnsi="Barlow Condensed Medium" w:cs="華康儷楷書"/>
               </w:rPr>
               <w:t>張燕芬</w:t>
             </w:r>
@@ -18336,7 +18730,7 @@
             </w:pPr>
             <w:r>
               <w:rPr>
-                <w:rFonts w:ascii="Barlow Condensed Medium" w:eastAsia="華康儷楷書" w:hAnsi="Barlow Condensed Medium" w:cs="華康儷楷書" w:hint="eastAsia"/>
+                <w:rFonts w:ascii="Barlow Condensed Medium" w:eastAsia="華康儷楷書" w:hAnsi="Barlow Condensed Medium" w:cs="華康儷楷書"/>
               </w:rPr>
               <w:t>高玉華</w:t>
             </w:r>
@@ -18360,13 +18754,13 @@
               <w:snapToGrid w:val="0"/>
               <w:jc w:val="distribute"/>
               <w:rPr>
-                <w:rFonts w:ascii="華康儷楷書" w:eastAsia="華康儷楷書" w:hAnsi="華康儷楷書" w:cs="華康儷楷書"/>
-                <w:w w:val="80"/>
-              </w:rPr>
-            </w:pPr>
-            <w:r>
-              <w:rPr>
-                <w:rFonts w:ascii="華康儷楷書" w:eastAsia="華康儷楷書" w:hAnsi="華康儷楷書" w:cs="華康儷楷書" w:hint="eastAsia"/>
+                <w:rFonts w:ascii="Barlow Condensed Medium" w:eastAsia="華康儷楷書" w:hAnsi="Barlow Condensed Medium" w:cs="華康儷楷書"/>
+                <w:w w:val="80"/>
+              </w:rPr>
+            </w:pPr>
+            <w:r>
+              <w:rPr>
+                <w:rFonts w:ascii="Barlow Condensed Medium" w:eastAsia="華康儷楷書" w:hAnsi="Barlow Condensed Medium" w:cs="華康儷楷書"/>
                 <w:w w:val="80"/>
               </w:rPr>
               <w:t>青年聚會</w:t>
@@ -18493,7 +18887,7 @@
             </w:pPr>
             <w:r>
               <w:rPr>
-                <w:rFonts w:ascii="Barlow Condensed Medium" w:eastAsia="標楷體" w:hAnsi="Barlow Condensed Medium" w:cstheme="minorHAnsi" w:hint="eastAsia"/>
+                <w:rFonts w:ascii="Barlow Condensed Medium" w:eastAsia="標楷體" w:hAnsi="Barlow Condensed Medium" w:cstheme="minorHAnsi"/>
                 <w:w w:val="80"/>
               </w:rPr>
               <w:t>5</w:t>
@@ -18516,7 +18910,7 @@
             <w:pPr>
               <w:jc w:val="center"/>
               <w:rPr>
-                <w:rFonts w:ascii="Bahnschrift Condensed" w:eastAsia="標楷體" w:hAnsi="Bahnschrift Condensed" w:cstheme="minorHAnsi"/>
+                <w:rFonts w:ascii="Barlow Condensed Medium" w:eastAsia="標楷體" w:hAnsi="Barlow Condensed Medium" w:cstheme="minorHAnsi"/>
                 <w:w w:val="80"/>
               </w:rPr>
             </w:pPr>
@@ -18571,7 +18965,7 @@
             </w:pPr>
             <w:r>
               <w:rPr>
-                <w:rFonts w:ascii="Barlow Condensed Medium" w:eastAsia="華康儷楷書" w:hAnsi="Barlow Condensed Medium" w:cs="華康儷楷書" w:hint="eastAsia"/>
+                <w:rFonts w:ascii="Barlow Condensed Medium" w:eastAsia="華康儷楷書" w:hAnsi="Barlow Condensed Medium" w:cs="華康儷楷書"/>
               </w:rPr>
               <w:t>游富宗</w:t>
             </w:r>
@@ -18601,9 +18995,23 @@
             </w:pPr>
             <w:r>
               <w:rPr>
-                <w:rFonts w:ascii="Barlow Condensed Medium" w:eastAsia="華康儷楷書" w:hAnsi="Barlow Condensed Medium" w:cs="華康儷楷書" w:hint="eastAsia"/>
-              </w:rPr>
-              <w:t>楊鍚昌</w:t>
+                <w:rFonts w:ascii="Barlow Condensed Medium" w:eastAsia="華康儷楷書" w:hAnsi="Barlow Condensed Medium" w:cs="華康儷楷書"/>
+              </w:rPr>
+              <w:t>楊</w:t>
+            </w:r>
+            <w:proofErr w:type="gramStart"/>
+            <w:r>
+              <w:rPr>
+                <w:rFonts w:ascii="Barlow Condensed Medium" w:eastAsia="華康儷楷書" w:hAnsi="Barlow Condensed Medium" w:cs="華康儷楷書"/>
+              </w:rPr>
+              <w:t>鍚</w:t>
+            </w:r>
+            <w:proofErr w:type="gramEnd"/>
+            <w:r>
+              <w:rPr>
+                <w:rFonts w:ascii="Barlow Condensed Medium" w:eastAsia="華康儷楷書" w:hAnsi="Barlow Condensed Medium" w:cs="華康儷楷書"/>
+              </w:rPr>
+              <w:t>昌</w:t>
             </w:r>
           </w:p>
         </w:tc>
@@ -18625,14 +19033,14 @@
               <w:snapToGrid w:val="0"/>
               <w:jc w:val="distribute"/>
               <w:rPr>
-                <w:rFonts w:ascii="華康儷楷書" w:eastAsia="華康儷楷書" w:hAnsi="華康儷楷書" w:cs="華康儷楷書"/>
+                <w:rFonts w:ascii="Barlow Condensed Medium" w:eastAsia="華康儷楷書" w:hAnsi="Barlow Condensed Medium" w:cs="華康儷楷書"/>
                 <w:w w:val="80"/>
                 <w:highlight w:val="yellow"/>
               </w:rPr>
             </w:pPr>
             <w:r>
               <w:rPr>
-                <w:rFonts w:ascii="華康儷楷書" w:eastAsia="華康儷楷書" w:hAnsi="華康儷楷書" w:cs="華康儷楷書" w:hint="eastAsia"/>
+                <w:rFonts w:ascii="Barlow Condensed Medium" w:eastAsia="華康儷楷書" w:hAnsi="Barlow Condensed Medium" w:cs="華康儷楷書"/>
                 <w:w w:val="80"/>
               </w:rPr>
               <w:t>婦女團契</w:t>
@@ -18757,6 +19165,13 @@
                 <w:w w:val="80"/>
               </w:rPr>
             </w:pPr>
+            <w:r>
+              <w:rPr>
+                <w:rFonts w:ascii="Barlow Condensed Medium" w:eastAsia="標楷體" w:hAnsi="Barlow Condensed Medium" w:cstheme="minorHAnsi" w:hint="eastAsia"/>
+                <w:w w:val="80"/>
+              </w:rPr>
+              <w:t>--</w:t>
+            </w:r>
           </w:p>
         </w:tc>
         <w:tc>
@@ -18775,7 +19190,7 @@
             <w:pPr>
               <w:jc w:val="center"/>
               <w:rPr>
-                <w:rFonts w:ascii="Bahnschrift Condensed" w:eastAsia="標楷體" w:hAnsi="Bahnschrift Condensed" w:cstheme="minorHAnsi"/>
+                <w:rFonts w:ascii="Barlow Condensed Medium" w:eastAsia="標楷體" w:hAnsi="Barlow Condensed Medium" w:cstheme="minorHAnsi"/>
                 <w:w w:val="80"/>
               </w:rPr>
             </w:pPr>
@@ -18838,7 +19253,7 @@
             </w:pPr>
             <w:r>
               <w:rPr>
-                <w:rFonts w:ascii="Barlow Condensed Medium" w:eastAsia="華康儷楷書" w:hAnsi="Barlow Condensed Medium" w:cs="華康儷楷書" w:hint="eastAsia"/>
+                <w:rFonts w:ascii="Barlow Condensed Medium" w:eastAsia="華康儷楷書" w:hAnsi="Barlow Condensed Medium" w:cs="華康儷楷書"/>
               </w:rPr>
               <w:t>張燕芬</w:t>
             </w:r>
@@ -18870,7 +19285,7 @@
             </w:pPr>
             <w:r>
               <w:rPr>
-                <w:rFonts w:ascii="Barlow Condensed Medium" w:eastAsia="華康儷楷書" w:hAnsi="Barlow Condensed Medium" w:cs="華康儷楷書" w:hint="eastAsia"/>
+                <w:rFonts w:ascii="Barlow Condensed Medium" w:eastAsia="華康儷楷書" w:hAnsi="Barlow Condensed Medium" w:cs="華康儷楷書"/>
               </w:rPr>
               <w:t>林淑雲</w:t>
             </w:r>
@@ -18894,13 +19309,13 @@
               <w:snapToGrid w:val="0"/>
               <w:jc w:val="distribute"/>
               <w:rPr>
-                <w:rFonts w:ascii="華康儷楷書" w:eastAsia="華康儷楷書" w:hAnsi="華康儷楷書" w:cs="華康儷楷書"/>
-                <w:w w:val="80"/>
-              </w:rPr>
-            </w:pPr>
-            <w:r>
-              <w:rPr>
-                <w:rFonts w:ascii="華康儷楷書" w:eastAsia="華康儷楷書" w:hAnsi="華康儷楷書" w:cs="華康儷楷書" w:hint="eastAsia"/>
+                <w:rFonts w:ascii="Barlow Condensed Medium" w:eastAsia="華康儷楷書" w:hAnsi="Barlow Condensed Medium" w:cs="華康儷楷書"/>
+                <w:w w:val="80"/>
+              </w:rPr>
+            </w:pPr>
+            <w:r>
+              <w:rPr>
+                <w:rFonts w:ascii="Barlow Condensed Medium" w:eastAsia="華康儷楷書" w:hAnsi="Barlow Condensed Medium" w:cs="華康儷楷書"/>
                 <w:w w:val="80"/>
               </w:rPr>
               <w:t>松年團契</w:t>
@@ -18936,21 +19351,7 @@
                 <w:rFonts w:ascii="Barlow Condensed Medium" w:eastAsia="華康儷中黑" w:hAnsi="Barlow Condensed Medium" w:cstheme="minorHAnsi"/>
                 <w:w w:val="75"/>
               </w:rPr>
-              <w:instrText xml:space="preserve"> =IF(pub_day&lt;</w:instrText>
-            </w:r>
-            <w:r>
-              <w:rPr>
-                <w:rFonts w:ascii="Barlow Condensed Medium" w:eastAsia="華康儷中黑" w:hAnsi="Barlow Condensed Medium" w:cstheme="minorHAnsi" w:hint="eastAsia"/>
-                <w:w w:val="75"/>
-              </w:rPr>
-              <w:instrText>4</w:instrText>
-            </w:r>
-            <w:r>
-              <w:rPr>
-                <w:rFonts w:ascii="Barlow Condensed Medium" w:eastAsia="華康儷中黑" w:hAnsi="Barlow Condensed Medium" w:cstheme="minorHAnsi"/>
-                <w:w w:val="75"/>
-              </w:rPr>
-              <w:instrText xml:space="preserve">, IF(pub_mon=1, 12, pub_mon-1), pub_mon) \* MERGEFORMAT  \* MERGEFORMAT </w:instrText>
+              <w:instrText xml:space="preserve"> =IF(pub_day&lt;4, IF(pub_mon=1, 12, pub_mon-1), pub_mon) \* MERGEFORMAT  \* MERGEFORMAT </w:instrText>
             </w:r>
             <w:r>
               <w:rPr>
@@ -19044,7 +19445,7 @@
                 <w:rFonts w:ascii="Barlow Condensed Medium" w:eastAsia="標楷體" w:hAnsi="Barlow Condensed Medium" w:cstheme="minorHAnsi" w:hint="eastAsia"/>
                 <w:w w:val="80"/>
               </w:rPr>
-              <w:t>--</w:t>
+              <w:t>12</w:t>
             </w:r>
           </w:p>
         </w:tc>
@@ -19064,7 +19465,7 @@
             <w:pPr>
               <w:jc w:val="center"/>
               <w:rPr>
-                <w:rFonts w:ascii="Bahnschrift Condensed" w:eastAsia="標楷體" w:hAnsi="Bahnschrift Condensed" w:cstheme="minorHAnsi"/>
+                <w:rFonts w:ascii="Barlow Condensed Medium" w:eastAsia="標楷體" w:hAnsi="Barlow Condensed Medium" w:cstheme="minorHAnsi"/>
                 <w:w w:val="80"/>
               </w:rPr>
             </w:pPr>
@@ -19119,7 +19520,7 @@
             </w:pPr>
             <w:r>
               <w:rPr>
-                <w:rFonts w:ascii="Barlow Condensed Medium" w:eastAsia="華康儷楷書" w:hAnsi="Barlow Condensed Medium" w:cs="華康儷楷書" w:hint="eastAsia"/>
+                <w:rFonts w:ascii="Barlow Condensed Medium" w:eastAsia="華康儷楷書" w:hAnsi="Barlow Condensed Medium" w:cs="華康儷楷書"/>
               </w:rPr>
               <w:t>莊舒媛</w:t>
             </w:r>
@@ -19147,12 +19548,14 @@
                 <w:szCs w:val="24"/>
               </w:rPr>
             </w:pPr>
-            <w:r>
-              <w:rPr>
-                <w:rFonts w:ascii="Barlow Condensed Medium" w:eastAsia="華康儷楷書" w:hAnsi="Barlow Condensed Medium" w:cs="華康儷楷書" w:hint="eastAsia"/>
+            <w:proofErr w:type="gramStart"/>
+            <w:r>
+              <w:rPr>
+                <w:rFonts w:ascii="Barlow Condensed Medium" w:eastAsia="華康儷楷書" w:hAnsi="Barlow Condensed Medium" w:cs="華康儷楷書"/>
               </w:rPr>
               <w:t>楊竣傑</w:t>
             </w:r>
+            <w:proofErr w:type="gramEnd"/>
           </w:p>
         </w:tc>
         <w:tc>
@@ -19236,7 +19639,7 @@
             <w:pPr>
               <w:jc w:val="center"/>
               <w:rPr>
-                <w:rFonts w:ascii="Bahnschrift Condensed" w:eastAsia="標楷體" w:hAnsi="Bahnschrift Condensed" w:cstheme="minorHAnsi"/>
+                <w:rFonts w:ascii="Barlow Condensed Medium" w:eastAsia="標楷體" w:hAnsi="Barlow Condensed Medium" w:cstheme="minorHAnsi"/>
                 <w:w w:val="80"/>
               </w:rPr>
             </w:pPr>
@@ -19297,11 +19700,43 @@
             </w:pPr>
             <w:r>
               <w:rPr>
-                <w:rFonts w:ascii="華康儷楷書" w:eastAsia="華康儷楷書" w:hAnsi="華康儷楷書" w:cs="華康儷楷書" w:hint="eastAsia"/>
+                <w:rFonts w:ascii="Barlow Condensed Medium" w:eastAsia="華康儷楷書" w:hAnsi="Barlow Condensed Medium" w:cs="華康儷楷書"/>
                 <w:w w:val="90"/>
                 <w:szCs w:val="24"/>
               </w:rPr>
-              <w:t>聖 歌 隊</w:t>
+              <w:t>聖</w:t>
+            </w:r>
+            <w:r>
+              <w:rPr>
+                <w:rFonts w:ascii="Barlow Condensed Medium" w:eastAsia="華康儷楷書" w:hAnsi="Barlow Condensed Medium" w:cs="華康儷楷書"/>
+                <w:w w:val="90"/>
+                <w:szCs w:val="24"/>
+              </w:rPr>
+              <w:t xml:space="preserve"> </w:t>
+            </w:r>
+            <w:r>
+              <w:rPr>
+                <w:rFonts w:ascii="Barlow Condensed Medium" w:eastAsia="華康儷楷書" w:hAnsi="Barlow Condensed Medium" w:cs="華康儷楷書"/>
+                <w:w w:val="90"/>
+                <w:szCs w:val="24"/>
+              </w:rPr>
+              <w:t>歌</w:t>
+            </w:r>
+            <w:r>
+              <w:rPr>
+                <w:rFonts w:ascii="Barlow Condensed Medium" w:eastAsia="華康儷楷書" w:hAnsi="Barlow Condensed Medium" w:cs="華康儷楷書"/>
+                <w:w w:val="90"/>
+                <w:szCs w:val="24"/>
+              </w:rPr>
+              <w:t xml:space="preserve"> </w:t>
+            </w:r>
+            <w:r>
+              <w:rPr>
+                <w:rFonts w:ascii="Barlow Condensed Medium" w:eastAsia="華康儷楷書" w:hAnsi="Barlow Condensed Medium" w:cs="華康儷楷書"/>
+                <w:w w:val="90"/>
+                <w:szCs w:val="24"/>
+              </w:rPr>
+              <w:t>隊</w:t>
             </w:r>
           </w:p>
         </w:tc>
@@ -19331,11 +19766,43 @@
             </w:pPr>
             <w:r>
               <w:rPr>
-                <w:rFonts w:ascii="華康儷楷書" w:eastAsia="華康儷楷書" w:hAnsi="華康儷楷書" w:cs="華康儷楷書" w:hint="eastAsia"/>
+                <w:rFonts w:ascii="Barlow Condensed Medium" w:eastAsia="華康儷楷書" w:hAnsi="Barlow Condensed Medium" w:cs="華康儷楷書"/>
                 <w:w w:val="90"/>
                 <w:szCs w:val="24"/>
               </w:rPr>
-              <w:t>聖 歌 隊</w:t>
+              <w:t>聖</w:t>
+            </w:r>
+            <w:r>
+              <w:rPr>
+                <w:rFonts w:ascii="Barlow Condensed Medium" w:eastAsia="華康儷楷書" w:hAnsi="Barlow Condensed Medium" w:cs="華康儷楷書"/>
+                <w:w w:val="90"/>
+                <w:szCs w:val="24"/>
+              </w:rPr>
+              <w:t xml:space="preserve"> </w:t>
+            </w:r>
+            <w:r>
+              <w:rPr>
+                <w:rFonts w:ascii="Barlow Condensed Medium" w:eastAsia="華康儷楷書" w:hAnsi="Barlow Condensed Medium" w:cs="華康儷楷書"/>
+                <w:w w:val="90"/>
+                <w:szCs w:val="24"/>
+              </w:rPr>
+              <w:t>歌</w:t>
+            </w:r>
+            <w:r>
+              <w:rPr>
+                <w:rFonts w:ascii="Barlow Condensed Medium" w:eastAsia="華康儷楷書" w:hAnsi="Barlow Condensed Medium" w:cs="華康儷楷書"/>
+                <w:w w:val="90"/>
+                <w:szCs w:val="24"/>
+              </w:rPr>
+              <w:t xml:space="preserve"> </w:t>
+            </w:r>
+            <w:r>
+              <w:rPr>
+                <w:rFonts w:ascii="Barlow Condensed Medium" w:eastAsia="華康儷楷書" w:hAnsi="Barlow Condensed Medium" w:cs="華康儷楷書"/>
+                <w:w w:val="90"/>
+                <w:szCs w:val="24"/>
+              </w:rPr>
+              <w:t>隊</w:t>
             </w:r>
           </w:p>
         </w:tc>
@@ -19423,7 +19890,7 @@
             <w:pPr>
               <w:jc w:val="center"/>
               <w:rPr>
-                <w:rFonts w:ascii="Bahnschrift Condensed" w:eastAsia="標楷體" w:hAnsi="Bahnschrift Condensed" w:cstheme="minorHAnsi"/>
+                <w:rFonts w:ascii="Barlow Condensed Medium" w:eastAsia="標楷體" w:hAnsi="Barlow Condensed Medium" w:cstheme="minorHAnsi"/>
                 <w:w w:val="80"/>
               </w:rPr>
             </w:pPr>
@@ -19486,7 +19953,7 @@
             </w:pPr>
             <w:r>
               <w:rPr>
-                <w:rFonts w:ascii="Barlow Condensed Medium" w:eastAsia="華康儷楷書" w:hAnsi="Barlow Condensed Medium" w:cs="華康儷楷書" w:hint="eastAsia"/>
+                <w:rFonts w:ascii="Barlow Condensed Medium" w:eastAsia="華康儷楷書" w:hAnsi="Barlow Condensed Medium" w:cs="華康儷楷書"/>
                 <w:szCs w:val="24"/>
               </w:rPr>
               <w:t>周美雪</w:t>
@@ -19518,7 +19985,7 @@
             </w:pPr>
             <w:r>
               <w:rPr>
-                <w:rFonts w:ascii="Barlow Condensed Medium" w:eastAsia="華康儷楷書" w:hAnsi="Barlow Condensed Medium" w:cs="華康儷楷書" w:hint="eastAsia"/>
+                <w:rFonts w:ascii="Barlow Condensed Medium" w:eastAsia="華康儷楷書" w:hAnsi="Barlow Condensed Medium" w:cs="華康儷楷書"/>
                 <w:szCs w:val="24"/>
               </w:rPr>
               <w:t>劉奕樑</w:t>
@@ -19612,7 +20079,7 @@
             <w:pPr>
               <w:jc w:val="center"/>
               <w:rPr>
-                <w:rFonts w:ascii="Bahnschrift Condensed" w:eastAsia="標楷體" w:hAnsi="Bahnschrift Condensed" w:cstheme="minorHAnsi"/>
+                <w:rFonts w:ascii="Barlow Condensed Medium" w:eastAsia="標楷體" w:hAnsi="Barlow Condensed Medium" w:cstheme="minorHAnsi"/>
                 <w:w w:val="80"/>
               </w:rPr>
             </w:pPr>
@@ -19677,7 +20144,7 @@
             </w:pPr>
             <w:r>
               <w:rPr>
-                <w:rFonts w:ascii="Barlow Condensed Medium" w:eastAsia="華康儷楷書" w:hAnsi="Barlow Condensed Medium" w:cs="華康儷楷書" w:hint="eastAsia"/>
+                <w:rFonts w:ascii="Barlow Condensed Medium" w:eastAsia="華康儷楷書" w:hAnsi="Barlow Condensed Medium" w:cs="華康儷楷書"/>
               </w:rPr>
               <w:t>陳雲祥</w:t>
             </w:r>
@@ -19707,7 +20174,7 @@
             </w:pPr>
             <w:r>
               <w:rPr>
-                <w:rFonts w:ascii="Barlow Condensed Medium" w:eastAsia="華康儷楷書" w:hAnsi="Barlow Condensed Medium" w:cs="華康儷楷書" w:hint="eastAsia"/>
+                <w:rFonts w:ascii="Barlow Condensed Medium" w:eastAsia="華康儷楷書" w:hAnsi="Barlow Condensed Medium" w:cs="華康儷楷書"/>
               </w:rPr>
               <w:t>張昭立</w:t>
             </w:r>
@@ -19781,7 +20248,7 @@
           <w:p>
             <w:pPr>
               <w:rPr>
-                <w:rFonts w:ascii="Bahnschrift Condensed" w:eastAsia="標楷體" w:hAnsi="Bahnschrift Condensed" w:cstheme="minorHAnsi"/>
+                <w:rFonts w:ascii="Barlow Condensed Medium" w:eastAsia="標楷體" w:hAnsi="Barlow Condensed Medium" w:cstheme="minorHAnsi"/>
                 <w:w w:val="80"/>
               </w:rPr>
             </w:pPr>
@@ -19837,7 +20304,7 @@
             </w:pPr>
             <w:r>
               <w:rPr>
-                <w:rFonts w:ascii="Barlow Condensed Medium" w:eastAsia="華康儷楷書" w:hAnsi="Barlow Condensed Medium" w:cs="華康儷楷書" w:hint="eastAsia"/>
+                <w:rFonts w:ascii="Barlow Condensed Medium" w:eastAsia="華康儷楷書" w:hAnsi="Barlow Condensed Medium" w:cs="華康儷楷書"/>
               </w:rPr>
               <w:t>蕭國鎮</w:t>
             </w:r>
@@ -19866,7 +20333,7 @@
             </w:pPr>
             <w:r>
               <w:rPr>
-                <w:rFonts w:ascii="Barlow Condensed Medium" w:eastAsia="華康儷楷書" w:hAnsi="Barlow Condensed Medium" w:cs="華康儷楷書" w:hint="eastAsia"/>
+                <w:rFonts w:ascii="Barlow Condensed Medium" w:eastAsia="華康儷楷書" w:hAnsi="Barlow Condensed Medium" w:cs="華康儷楷書"/>
               </w:rPr>
               <w:t>蕭國鎮</w:t>
             </w:r>
@@ -19878,7 +20345,7 @@
             <w:tcBorders>
               <w:top w:val="single" w:sz="4" w:space="0" w:color="auto"/>
               <w:left w:val="double" w:sz="12" w:space="0" w:color="auto"/>
-              <w:bottom w:val="single" w:sz="4" w:space="0" w:color="auto"/>
+              <w:bottom w:val="single" w:sz="12" w:space="0" w:color="auto"/>
             </w:tcBorders>
           </w:tcPr>
           <w:p>
@@ -19896,7 +20363,7 @@
             <w:tcW w:w="560" w:type="dxa"/>
             <w:tcBorders>
               <w:top w:val="single" w:sz="4" w:space="0" w:color="auto"/>
-              <w:bottom w:val="single" w:sz="4" w:space="0" w:color="auto"/>
+              <w:bottom w:val="single" w:sz="12" w:space="0" w:color="auto"/>
             </w:tcBorders>
           </w:tcPr>
           <w:p>
@@ -19914,7 +20381,7 @@
             <w:tcW w:w="532" w:type="dxa"/>
             <w:tcBorders>
               <w:top w:val="single" w:sz="4" w:space="0" w:color="auto"/>
-              <w:bottom w:val="single" w:sz="4" w:space="0" w:color="auto"/>
+              <w:bottom w:val="single" w:sz="12" w:space="0" w:color="auto"/>
               <w:right w:val="double" w:sz="12" w:space="0" w:color="auto"/>
             </w:tcBorders>
           </w:tcPr>
@@ -19934,13 +20401,13 @@
             <w:tcBorders>
               <w:top w:val="nil"/>
               <w:left w:val="double" w:sz="12" w:space="0" w:color="auto"/>
-              <w:bottom w:val="nil"/>
+              <w:bottom w:val="single" w:sz="12" w:space="0" w:color="auto"/>
             </w:tcBorders>
           </w:tcPr>
           <w:p>
             <w:pPr>
               <w:rPr>
-                <w:rFonts w:ascii="Bahnschrift Condensed" w:eastAsia="標楷體" w:hAnsi="Bahnschrift Condensed" w:cstheme="minorHAnsi"/>
+                <w:rFonts w:ascii="Barlow Condensed Medium" w:eastAsia="標楷體" w:hAnsi="Barlow Condensed Medium" w:cstheme="minorHAnsi"/>
                 <w:w w:val="80"/>
               </w:rPr>
             </w:pPr>
@@ -19972,13 +20439,15 @@
                 <w:w w:val="80"/>
               </w:rPr>
             </w:pPr>
-            <w:r>
-              <w:rPr>
-                <w:rFonts w:ascii="Barlow Condensed Medium" w:eastAsia="華康中黑體" w:hAnsi="Barlow Condensed Medium" w:cstheme="minorHAnsi"/>
-                <w:w w:val="80"/>
-              </w:rPr>
-              <w:t>聯絡</w:t>
-            </w:r>
+            <w:proofErr w:type="gramStart"/>
+            <w:r>
+              <w:rPr>
+                <w:rFonts w:ascii="Barlow Condensed Medium" w:eastAsia="華康中黑體" w:hAnsi="Barlow Condensed Medium" w:cstheme="minorHAnsi"/>
+                <w:w w:val="80"/>
+              </w:rPr>
+              <w:t>愛宴</w:t>
+            </w:r>
+            <w:proofErr w:type="gramEnd"/>
           </w:p>
         </w:tc>
         <w:tc>
@@ -20005,8 +20474,10 @@
               <w:rPr>
                 <w:rFonts w:ascii="Barlow Condensed Medium" w:eastAsia="華康儷楷書" w:hAnsi="Barlow Condensed Medium" w:cs="華康儷楷書" w:hint="eastAsia"/>
               </w:rPr>
-              <w:t>林惠娟</w:t>
-            </w:r>
+              <w:t>黃阿絹</w:t>
+            </w:r>
+            <w:bookmarkStart w:id="8" w:name="_GoBack"/>
+            <w:bookmarkEnd w:id="8"/>
           </w:p>
         </w:tc>
         <w:tc>
@@ -20030,86 +20501,54 @@
                 <w:rFonts w:ascii="Barlow Condensed Medium" w:eastAsia="華康儷楷書" w:hAnsi="Barlow Condensed Medium" w:cs="華康儷楷書"/>
               </w:rPr>
             </w:pPr>
-            <w:r>
-              <w:rPr>
-                <w:rFonts w:ascii="Barlow Condensed Medium" w:eastAsia="華康儷楷書" w:hAnsi="Barlow Condensed Medium" w:cs="華康儷楷書" w:hint="eastAsia"/>
-              </w:rPr>
-              <w:t>張燕芬</w:t>
-            </w:r>
-          </w:p>
-        </w:tc>
-        <w:tc>
-          <w:tcPr>
-            <w:tcW w:w="1135" w:type="dxa"/>
+          </w:p>
+        </w:tc>
+        <w:tc>
+          <w:tcPr>
+            <w:tcW w:w="2768" w:type="dxa"/>
+            <w:gridSpan w:val="4"/>
+            <w:vMerge w:val="restart"/>
             <w:tcBorders>
-              <w:top w:val="single" w:sz="4" w:space="0" w:color="auto"/>
+              <w:top w:val="single" w:sz="12" w:space="0" w:color="auto"/>
               <w:left w:val="double" w:sz="12" w:space="0" w:color="auto"/>
-              <w:bottom w:val="single" w:sz="4" w:space="0" w:color="auto"/>
+              <w:bottom w:val="single" w:sz="12" w:space="0" w:color="auto"/>
             </w:tcBorders>
           </w:tcPr>
           <w:p>
             <w:pPr>
-              <w:snapToGrid w:val="0"/>
               <w:rPr>
                 <w:rFonts w:ascii="Barlow Condensed Medium" w:eastAsia="標楷體" w:hAnsi="Barlow Condensed Medium" w:cstheme="minorHAnsi"/>
                 <w:w w:val="80"/>
               </w:rPr>
             </w:pPr>
-          </w:p>
-        </w:tc>
-        <w:tc>
-          <w:tcPr>
-            <w:tcW w:w="560" w:type="dxa"/>
-            <w:tcBorders>
-              <w:top w:val="single" w:sz="4" w:space="0" w:color="auto"/>
-              <w:bottom w:val="single" w:sz="4" w:space="0" w:color="auto"/>
-            </w:tcBorders>
-          </w:tcPr>
-          <w:p>
-            <w:pPr>
-              <w:snapToGrid w:val="0"/>
+            <w:r>
+              <w:rPr>
+                <w:rFonts w:ascii="Cambria Math" w:eastAsia="標楷體" w:hAnsi="Cambria Math" w:cs="Cambria Math"/>
+                <w:w w:val="80"/>
+              </w:rPr>
+              <w:t>◎</w:t>
+            </w:r>
+            <w:r>
               <w:rPr>
                 <w:rFonts w:ascii="Barlow Condensed Medium" w:eastAsia="標楷體" w:hAnsi="Barlow Condensed Medium" w:cstheme="minorHAnsi"/>
                 <w:w w:val="80"/>
               </w:rPr>
-            </w:pPr>
-          </w:p>
-        </w:tc>
-        <w:tc>
-          <w:tcPr>
-            <w:tcW w:w="532" w:type="dxa"/>
-            <w:tcBorders>
-              <w:top w:val="single" w:sz="4" w:space="0" w:color="auto"/>
-              <w:bottom w:val="single" w:sz="4" w:space="0" w:color="auto"/>
-              <w:right w:val="double" w:sz="12" w:space="0" w:color="auto"/>
-            </w:tcBorders>
-          </w:tcPr>
-          <w:p>
-            <w:pPr>
-              <w:snapToGrid w:val="0"/>
+              <w:t>備註</w:t>
+            </w:r>
+            <w:r>
               <w:rPr>
                 <w:rFonts w:ascii="Barlow Condensed Medium" w:eastAsia="標楷體" w:hAnsi="Barlow Condensed Medium" w:cstheme="minorHAnsi"/>
                 <w:w w:val="80"/>
               </w:rPr>
-            </w:pPr>
-          </w:p>
-        </w:tc>
-        <w:tc>
-          <w:tcPr>
-            <w:tcW w:w="541" w:type="dxa"/>
-            <w:tcBorders>
-              <w:top w:val="nil"/>
-              <w:left w:val="double" w:sz="12" w:space="0" w:color="auto"/>
-              <w:bottom w:val="nil"/>
-            </w:tcBorders>
-          </w:tcPr>
-          <w:p>
-            <w:pPr>
-              <w:rPr>
-                <w:rFonts w:ascii="Bahnschrift Condensed" w:eastAsia="標楷體" w:hAnsi="Bahnschrift Condensed" w:cstheme="minorHAnsi"/>
-                <w:w w:val="80"/>
-              </w:rPr>
-            </w:pPr>
+              <w:t>: 1.</w:t>
+            </w:r>
+            <w:r>
+              <w:rPr>
+                <w:rFonts w:ascii="Barlow Condensed Medium" w:eastAsia="標楷體" w:hAnsi="Barlow Condensed Medium" w:cstheme="minorHAnsi"/>
+                <w:w w:val="80"/>
+              </w:rPr>
+              <w:t>煩請司會負責聯絡。</w:t>
+            </w:r>
           </w:p>
         </w:tc>
       </w:tr>
@@ -20143,7 +20582,7 @@
                 <w:rFonts w:ascii="Barlow Condensed Medium" w:eastAsia="華康中黑體" w:hAnsi="Barlow Condensed Medium" w:cstheme="minorHAnsi"/>
                 <w:w w:val="80"/>
               </w:rPr>
-              <w:t>愛宴</w:t>
+              <w:t>洗碗</w:t>
             </w:r>
           </w:p>
         </w:tc>
@@ -20200,67 +20639,13 @@
         </w:tc>
         <w:tc>
           <w:tcPr>
-            <w:tcW w:w="1135" w:type="dxa"/>
+            <w:tcW w:w="2768" w:type="dxa"/>
+            <w:gridSpan w:val="4"/>
+            <w:vMerge/>
             <w:tcBorders>
               <w:top w:val="single" w:sz="4" w:space="0" w:color="auto"/>
               <w:left w:val="double" w:sz="12" w:space="0" w:color="auto"/>
-              <w:bottom w:val="single" w:sz="4" w:space="0" w:color="auto"/>
-            </w:tcBorders>
-          </w:tcPr>
-          <w:p>
-            <w:pPr>
-              <w:snapToGrid w:val="0"/>
-              <w:rPr>
-                <w:rFonts w:ascii="Barlow Condensed Medium" w:eastAsia="標楷體" w:hAnsi="Barlow Condensed Medium" w:cstheme="minorHAnsi"/>
-                <w:w w:val="80"/>
-              </w:rPr>
-            </w:pPr>
-          </w:p>
-        </w:tc>
-        <w:tc>
-          <w:tcPr>
-            <w:tcW w:w="560" w:type="dxa"/>
-            <w:tcBorders>
-              <w:top w:val="single" w:sz="4" w:space="0" w:color="auto"/>
-              <w:bottom w:val="single" w:sz="4" w:space="0" w:color="auto"/>
-            </w:tcBorders>
-          </w:tcPr>
-          <w:p>
-            <w:pPr>
-              <w:snapToGrid w:val="0"/>
-              <w:rPr>
-                <w:rFonts w:ascii="Barlow Condensed Medium" w:eastAsia="標楷體" w:hAnsi="Barlow Condensed Medium" w:cstheme="minorHAnsi"/>
-                <w:w w:val="80"/>
-              </w:rPr>
-            </w:pPr>
-          </w:p>
-        </w:tc>
-        <w:tc>
-          <w:tcPr>
-            <w:tcW w:w="532" w:type="dxa"/>
-            <w:tcBorders>
-              <w:top w:val="single" w:sz="4" w:space="0" w:color="auto"/>
-              <w:bottom w:val="single" w:sz="4" w:space="0" w:color="auto"/>
-              <w:right w:val="double" w:sz="12" w:space="0" w:color="auto"/>
-            </w:tcBorders>
-          </w:tcPr>
-          <w:p>
-            <w:pPr>
-              <w:snapToGrid w:val="0"/>
-              <w:rPr>
-                <w:rFonts w:ascii="Barlow Condensed Medium" w:eastAsia="標楷體" w:hAnsi="Barlow Condensed Medium" w:cstheme="minorHAnsi"/>
-                <w:w w:val="80"/>
-              </w:rPr>
-            </w:pPr>
-          </w:p>
-        </w:tc>
-        <w:tc>
-          <w:tcPr>
-            <w:tcW w:w="541" w:type="dxa"/>
-            <w:tcBorders>
-              <w:top w:val="nil"/>
-              <w:left w:val="double" w:sz="12" w:space="0" w:color="auto"/>
-              <w:bottom w:val="nil"/>
+              <w:bottom w:val="single" w:sz="12" w:space="0" w:color="auto"/>
             </w:tcBorders>
           </w:tcPr>
           <w:p>
@@ -20298,13 +20683,6 @@
                 <w:w w:val="80"/>
               </w:rPr>
             </w:pPr>
-            <w:r>
-              <w:rPr>
-                <w:rFonts w:ascii="Barlow Condensed Medium" w:eastAsia="華康中黑體" w:hAnsi="Barlow Condensed Medium" w:cstheme="minorHAnsi"/>
-                <w:w w:val="80"/>
-              </w:rPr>
-              <w:t>洗碗</w:t>
-            </w:r>
           </w:p>
         </w:tc>
         <w:tc>
@@ -20366,65 +20744,11 @@
         </w:tc>
         <w:tc>
           <w:tcPr>
-            <w:tcW w:w="1135" w:type="dxa"/>
+            <w:tcW w:w="2768" w:type="dxa"/>
+            <w:gridSpan w:val="4"/>
+            <w:vMerge/>
             <w:tcBorders>
               <w:top w:val="single" w:sz="4" w:space="0" w:color="auto"/>
-              <w:left w:val="double" w:sz="12" w:space="0" w:color="auto"/>
-              <w:bottom w:val="single" w:sz="12" w:space="0" w:color="auto"/>
-            </w:tcBorders>
-          </w:tcPr>
-          <w:p>
-            <w:pPr>
-              <w:snapToGrid w:val="0"/>
-              <w:rPr>
-                <w:rFonts w:ascii="Barlow Condensed Medium" w:eastAsia="標楷體" w:hAnsi="Barlow Condensed Medium" w:cstheme="minorHAnsi"/>
-                <w:w w:val="80"/>
-              </w:rPr>
-            </w:pPr>
-          </w:p>
-        </w:tc>
-        <w:tc>
-          <w:tcPr>
-            <w:tcW w:w="560" w:type="dxa"/>
-            <w:tcBorders>
-              <w:top w:val="single" w:sz="4" w:space="0" w:color="auto"/>
-              <w:bottom w:val="single" w:sz="12" w:space="0" w:color="auto"/>
-            </w:tcBorders>
-          </w:tcPr>
-          <w:p>
-            <w:pPr>
-              <w:snapToGrid w:val="0"/>
-              <w:rPr>
-                <w:rFonts w:ascii="Barlow Condensed Medium" w:eastAsia="標楷體" w:hAnsi="Barlow Condensed Medium" w:cstheme="minorHAnsi"/>
-                <w:w w:val="80"/>
-              </w:rPr>
-            </w:pPr>
-          </w:p>
-        </w:tc>
-        <w:tc>
-          <w:tcPr>
-            <w:tcW w:w="532" w:type="dxa"/>
-            <w:tcBorders>
-              <w:top w:val="single" w:sz="4" w:space="0" w:color="auto"/>
-              <w:bottom w:val="single" w:sz="12" w:space="0" w:color="auto"/>
-              <w:right w:val="double" w:sz="12" w:space="0" w:color="auto"/>
-            </w:tcBorders>
-          </w:tcPr>
-          <w:p>
-            <w:pPr>
-              <w:snapToGrid w:val="0"/>
-              <w:rPr>
-                <w:rFonts w:ascii="Barlow Condensed Medium" w:eastAsia="標楷體" w:hAnsi="Barlow Condensed Medium" w:cstheme="minorHAnsi"/>
-                <w:w w:val="80"/>
-              </w:rPr>
-            </w:pPr>
-          </w:p>
-        </w:tc>
-        <w:tc>
-          <w:tcPr>
-            <w:tcW w:w="541" w:type="dxa"/>
-            <w:tcBorders>
-              <w:top w:val="nil"/>
               <w:left w:val="double" w:sz="12" w:space="0" w:color="auto"/>
               <w:bottom w:val="single" w:sz="12" w:space="0" w:color="auto"/>
             </w:tcBorders>
@@ -20846,7 +21170,15 @@
                 <w:w w:val="80"/>
                 <w:szCs w:val="24"/>
               </w:rPr>
-              <w:t>主日奉獻</w:t>
+              <w:t>月定</w:t>
+            </w:r>
+            <w:r>
+              <w:rPr>
+                <w:rFonts w:ascii="Barlow Condensed Medium" w:eastAsia="華康中黑體" w:hAnsi="Barlow Condensed Medium" w:cstheme="minorHAnsi" w:hint="eastAsia"/>
+                <w:w w:val="80"/>
+                <w:szCs w:val="24"/>
+              </w:rPr>
+              <w:t>奉獻</w:t>
             </w:r>
             <w:r>
               <w:rPr>
@@ -21295,11 +21627,19 @@
             </w:pPr>
             <w:r>
               <w:rPr>
-                <w:rFonts w:ascii="Barlow Condensed Medium" w:eastAsia="華康中黑體" w:hAnsi="Barlow Condensed Medium" w:cstheme="minorHAnsi"/>
-                <w:w w:val="80"/>
-                <w:szCs w:val="24"/>
-              </w:rPr>
-              <w:t>30</w:t>
+                <w:rFonts w:ascii="Barlow Condensed Medium" w:eastAsia="華康中黑體" w:hAnsi="Barlow Condensed Medium" w:cstheme="minorHAnsi" w:hint="eastAsia"/>
+                <w:w w:val="80"/>
+                <w:szCs w:val="24"/>
+              </w:rPr>
+              <w:t>2</w:t>
+            </w:r>
+            <w:r>
+              <w:rPr>
+                <w:rFonts w:ascii="Barlow Condensed Medium" w:eastAsia="華康中黑體" w:hAnsi="Barlow Condensed Medium" w:cstheme="minorHAnsi"/>
+                <w:w w:val="80"/>
+                <w:szCs w:val="24"/>
+              </w:rPr>
+              <w:t>0</w:t>
             </w:r>
             <w:r>
               <w:rPr>
@@ -22673,7 +23013,7 @@
                 <w:szCs w:val="24"/>
               </w:rPr>
             </w:pPr>
-            <w:bookmarkStart w:id="8" w:name="_Hlk150338289"/>
+            <w:bookmarkStart w:id="9" w:name="_Hlk150338289"/>
             <w:r>
               <w:rPr>
                 <w:rFonts w:ascii="Barlow Condensed Medium" w:eastAsia="華康中黑體" w:hAnsi="Barlow Condensed Medium" w:cstheme="minorHAnsi"/>
@@ -23724,7 +24064,7 @@
           </w:p>
         </w:tc>
       </w:tr>
-      <w:bookmarkEnd w:id="8"/>
+      <w:bookmarkEnd w:id="9"/>
       <w:tr>
         <w:tc>
           <w:tcPr>
@@ -24173,6 +24513,7 @@
               </w:rPr>
               <w:sym w:font="Wingdings 2" w:char="F0AE"/>
             </w:r>
+            <w:proofErr w:type="gramStart"/>
             <w:r>
               <w:rPr>
                 <w:rFonts w:ascii="Barlow Condensed Medium" w:eastAsia="華康中黑體" w:hAnsi="Barlow Condensed Medium" w:cstheme="minorHAnsi" w:hint="eastAsia"/>
@@ -24197,6 +24538,7 @@
               </w:rPr>
               <w:t>奉獻</w:t>
             </w:r>
+            <w:proofErr w:type="gramEnd"/>
             <w:r>
               <w:rPr>
                 <w:rFonts w:ascii="Barlow Condensed Medium" w:eastAsia="華康中黑體" w:hAnsi="Barlow Condensed Medium" w:cstheme="minorHAnsi" w:hint="eastAsia"/>
@@ -25200,7 +25542,7 @@
                 <w:sz w:val="20"/>
                 <w:szCs w:val="20"/>
               </w:rPr>
-              <w:t>64*-65*</w:t>
+              <w:t>74*</w:t>
             </w:r>
           </w:p>
         </w:tc>
@@ -25229,6 +25571,7 @@
                 <w:szCs w:val="20"/>
               </w:rPr>
             </w:pPr>
+            <w:proofErr w:type="gramStart"/>
             <w:r>
               <w:rPr>
                 <w:rFonts w:ascii="Barlow Condensed Medium" w:eastAsia="華康中黑體" w:hAnsi="Barlow Condensed Medium" w:cstheme="minorHAnsi"/>
@@ -25238,6 +25581,7 @@
               </w:rPr>
               <w:t>一</w:t>
             </w:r>
+            <w:proofErr w:type="gramEnd"/>
             <w:r>
               <w:rPr>
                 <w:rFonts w:ascii="Barlow Condensed Medium" w:eastAsia="華康中黑體" w:hAnsi="Barlow Condensed Medium" w:cstheme="minorHAnsi"/>
@@ -25390,7 +25734,7 @@
                 <w:sz w:val="20"/>
                 <w:szCs w:val="20"/>
               </w:rPr>
-              <w:t>66*-67*</w:t>
+              <w:t>75*-76*</w:t>
             </w:r>
           </w:p>
         </w:tc>
@@ -25571,7 +25915,7 @@
                 <w:sz w:val="20"/>
                 <w:szCs w:val="20"/>
               </w:rPr>
-              <w:t>68*</w:t>
+              <w:t>77*</w:t>
             </w:r>
           </w:p>
         </w:tc>
@@ -25600,6 +25944,7 @@
                 <w:szCs w:val="20"/>
               </w:rPr>
             </w:pPr>
+            <w:proofErr w:type="gramStart"/>
             <w:r>
               <w:rPr>
                 <w:rFonts w:ascii="Barlow Condensed Medium" w:eastAsia="華康中黑體" w:hAnsi="Barlow Condensed Medium" w:cstheme="minorHAnsi"/>
@@ -25609,6 +25954,7 @@
               </w:rPr>
               <w:t>三</w:t>
             </w:r>
+            <w:proofErr w:type="gramEnd"/>
             <w:r>
               <w:rPr>
                 <w:rFonts w:ascii="Barlow Condensed Medium" w:eastAsia="華康中黑體" w:hAnsi="Barlow Condensed Medium" w:cstheme="minorHAnsi"/>
@@ -25752,7 +26098,7 @@
                 <w:sz w:val="20"/>
                 <w:szCs w:val="20"/>
               </w:rPr>
-              <w:t>69*</w:t>
+              <w:t>78:1-37</w:t>
             </w:r>
           </w:p>
         </w:tc>
@@ -25942,7 +26288,7 @@
                 <w:sz w:val="20"/>
                 <w:szCs w:val="20"/>
               </w:rPr>
-              <w:t>70*,72*</w:t>
+              <w:t>78:38-72</w:t>
             </w:r>
           </w:p>
         </w:tc>
@@ -26123,7 +26469,7 @@
                 <w:sz w:val="20"/>
                 <w:szCs w:val="20"/>
               </w:rPr>
-              <w:t>71*</w:t>
+              <w:t>79*,81*</w:t>
             </w:r>
           </w:p>
         </w:tc>
@@ -26304,7 +26650,7 @@
                 <w:sz w:val="20"/>
                 <w:szCs w:val="20"/>
               </w:rPr>
-              <w:t>73*</w:t>
+              <w:t>80*,82*</w:t>
             </w:r>
           </w:p>
         </w:tc>
@@ -26456,6 +26802,7 @@
           <w:szCs w:val="26"/>
         </w:rPr>
       </w:pPr>
+      <w:proofErr w:type="gramStart"/>
       <w:r>
         <w:rPr>
           <w:rFonts w:ascii="華康正顏楷體W7" w:eastAsia="華康正顏楷體W7" w:hAnsi="Bahnschrift SemiBold Condensed" w:cstheme="minorHAnsi" w:hint="eastAsia"/>
@@ -26464,13 +26811,14 @@
         </w:rPr>
         <w:t>《</w:t>
       </w:r>
+      <w:proofErr w:type="gramEnd"/>
       <w:r>
         <w:rPr>
           <w:rFonts w:ascii="華康正顏楷體W7" w:eastAsia="華康正顏楷體W7" w:hAnsi="Bahnschrift SemiBold Condensed" w:cstheme="minorHAnsi" w:hint="eastAsia"/>
           <w:sz w:val="26"/>
           <w:szCs w:val="26"/>
         </w:rPr>
-        <w:t>恩典的冠冕</w:t>
+        <w:t>神啊！求祢記念！</w:t>
       </w:r>
       <w:r>
         <w:rPr>
@@ -26518,7 +26866,7 @@
           <w:sz w:val="26"/>
           <w:szCs w:val="26"/>
         </w:rPr>
-        <w:t>65</w:t>
+        <w:t>74</w:t>
       </w:r>
       <w:r>
         <w:rPr>
@@ -26554,7 +26902,7 @@
           <w:sz w:val="26"/>
           <w:szCs w:val="26"/>
         </w:rPr>
-        <w:t>1</w:t>
+        <w:t>2</w:t>
       </w:r>
       <w:r>
         <w:rPr>
@@ -26579,6 +26927,7 @@
           <w:szCs w:val="26"/>
         </w:rPr>
       </w:pPr>
+      <w:proofErr w:type="gramStart"/>
       <w:r>
         <w:rPr>
           <w:rFonts w:ascii="Barlow Condensed Medium" w:eastAsia="華康儷中黑" w:hAnsi="Barlow Condensed Medium" w:cstheme="minorHAnsi"/>
@@ -26586,7 +26935,17 @@
           <w:sz w:val="26"/>
           <w:szCs w:val="26"/>
         </w:rPr>
-        <w:t>鑰節：</w:t>
+        <w:t>鑰</w:t>
+      </w:r>
+      <w:proofErr w:type="gramEnd"/>
+      <w:r>
+        <w:rPr>
+          <w:rFonts w:ascii="Barlow Condensed Medium" w:eastAsia="華康儷中黑" w:hAnsi="Barlow Condensed Medium" w:cstheme="minorHAnsi"/>
+          <w:w w:val="80"/>
+          <w:sz w:val="26"/>
+          <w:szCs w:val="26"/>
+        </w:rPr>
+        <w:t>節：</w:t>
       </w:r>
       <w:r>
         <w:rPr>
@@ -26596,7 +26955,29 @@
           <w:sz w:val="26"/>
           <w:szCs w:val="26"/>
         </w:rPr>
-        <w:t>你以恩典為年歲的冠冕，你的路徑都滴下脂油，滴在曠野的草場上；群山以歡樂束腰，牧場以羊群為衣，山谷都蓋滿了五穀；這一切都歡呼歌唱。</w:t>
+        <w:t>求你記念你在</w:t>
+      </w:r>
+      <w:proofErr w:type="gramStart"/>
+      <w:r>
+        <w:rPr>
+          <w:rFonts w:ascii="Barlow Condensed Medium" w:eastAsia="華康古印體" w:hAnsi="Barlow Condensed Medium" w:cstheme="minorHAnsi" w:hint="eastAsia"/>
+          <w:b/>
+          <w:w w:val="72"/>
+          <w:sz w:val="26"/>
+          <w:szCs w:val="26"/>
+        </w:rPr>
+        <w:t>古時買贖的</w:t>
+      </w:r>
+      <w:proofErr w:type="gramEnd"/>
+      <w:r>
+        <w:rPr>
+          <w:rFonts w:ascii="Barlow Condensed Medium" w:eastAsia="華康古印體" w:hAnsi="Barlow Condensed Medium" w:cstheme="minorHAnsi" w:hint="eastAsia"/>
+          <w:b/>
+          <w:w w:val="72"/>
+          <w:sz w:val="26"/>
+          <w:szCs w:val="26"/>
+        </w:rPr>
+        <w:t>會眾，就是你贖回作你產業的民族；求你記念你所居住的錫安山。</w:t>
       </w:r>
       <w:r>
         <w:rPr>
@@ -26616,17 +26997,7 @@
           <w:sz w:val="26"/>
           <w:szCs w:val="26"/>
         </w:rPr>
-        <w:t>11-1</w:t>
-      </w:r>
-      <w:r>
-        <w:rPr>
-          <w:rFonts w:ascii="Barlow Condensed Medium" w:eastAsia="華康古印體" w:hAnsi="Barlow Condensed Medium" w:cstheme="minorHAnsi" w:hint="eastAsia"/>
-          <w:bCs/>
-          <w:w w:val="72"/>
-          <w:sz w:val="26"/>
-          <w:szCs w:val="26"/>
-        </w:rPr>
-        <w:t>3</w:t>
+        <w:t>2</w:t>
       </w:r>
       <w:r>
         <w:rPr>
@@ -26669,6 +27040,7 @@
         </w:rPr>
         <w:t>：</w:t>
       </w:r>
+      <w:proofErr w:type="gramStart"/>
       <w:r>
         <w:rPr>
           <w:rFonts w:ascii="Barlow Condensed Medium" w:eastAsia="華康細黑體" w:hAnsi="Barlow Condensed Medium" w:hint="eastAsia"/>
@@ -26676,17 +27048,9 @@
           <w:sz w:val="26"/>
           <w:szCs w:val="26"/>
         </w:rPr>
-        <w:t>一開始大衛用眾人在鍚安城內等候向耶和華還願，來見證和頌揚耶和華是聽人禱告且又真又活的　神。此外，還有獻贖罪祭的。因軟弱和無心的罪能得赦免，對於敬虔且常為罪自責的人來說，是一種靈的撫慰和對悔改的肯定。接著</w:t>
-      </w:r>
-      <w:r>
-        <w:rPr>
-          <w:rFonts w:ascii="Barlow Condensed Medium" w:eastAsia="華康細黑體" w:hAnsi="Barlow Condensed Medium"/>
-          <w:w w:val="75"/>
-          <w:sz w:val="26"/>
-          <w:szCs w:val="26"/>
-        </w:rPr>
-        <w:t>4-5</w:t>
-      </w:r>
+        <w:t>按詩中</w:t>
+      </w:r>
+      <w:proofErr w:type="gramEnd"/>
       <w:r>
         <w:rPr>
           <w:rFonts w:ascii="Barlow Condensed Medium" w:eastAsia="華康細黑體" w:hAnsi="Barlow Condensed Medium" w:hint="eastAsia"/>
@@ -26694,17 +27058,9 @@
           <w:sz w:val="26"/>
           <w:szCs w:val="26"/>
         </w:rPr>
-        <w:t>節是整首詩的核心。就是愛慕　神的深切轉移到羡慕能居住在　神的聖殿中；以及　神值得依靠乃是祂的大能不但能拯救人，且能按公義使全地和平。這美好的景象就是　神用雨水和大地為人預備五穀。生命得平安和餵養，就是恩典的年。</w:t>
-      </w:r>
-      <w:r>
-        <w:rPr>
-          <w:rFonts w:ascii="Barlow Condensed Medium" w:eastAsia="華康細黑體" w:hAnsi="Barlow Condensed Medium"/>
-          <w:w w:val="75"/>
-          <w:sz w:val="26"/>
-          <w:szCs w:val="26"/>
-        </w:rPr>
-        <w:t>11</w:t>
-      </w:r>
+        <w:t>所提及的聖殿遭遇來看，這是一首猶大人</w:t>
+      </w:r>
+      <w:proofErr w:type="gramStart"/>
       <w:r>
         <w:rPr>
           <w:rFonts w:ascii="Barlow Condensed Medium" w:eastAsia="華康細黑體" w:hAnsi="Barlow Condensed Medium" w:hint="eastAsia"/>
@@ -26712,7 +27068,191 @@
           <w:sz w:val="26"/>
           <w:szCs w:val="26"/>
         </w:rPr>
-        <w:t>節應譯為「祢為恩典的年加上冠冕…」即恩上加恩之意。</w:t>
+        <w:t>被擄時或</w:t>
+      </w:r>
+      <w:proofErr w:type="gramEnd"/>
+      <w:r>
+        <w:rPr>
+          <w:rFonts w:ascii="Barlow Condensed Medium" w:eastAsia="華康細黑體" w:hAnsi="Barlow Condensed Medium" w:hint="eastAsia"/>
+          <w:w w:val="75"/>
+          <w:sz w:val="26"/>
+          <w:szCs w:val="26"/>
+        </w:rPr>
+        <w:t>回歸時期的哀歌。除非大衛的詩班長亞薩預言了五百年後的事，只可能是</w:t>
+      </w:r>
+      <w:proofErr w:type="gramStart"/>
+      <w:r>
+        <w:rPr>
+          <w:rFonts w:ascii="Barlow Condensed Medium" w:eastAsia="華康細黑體" w:hAnsi="Barlow Condensed Medium" w:hint="eastAsia"/>
+          <w:w w:val="75"/>
+          <w:sz w:val="26"/>
+          <w:szCs w:val="26"/>
+        </w:rPr>
+        <w:t>舊曲填上</w:t>
+      </w:r>
+      <w:proofErr w:type="gramEnd"/>
+      <w:r>
+        <w:rPr>
+          <w:rFonts w:ascii="Barlow Condensed Medium" w:eastAsia="華康細黑體" w:hAnsi="Barlow Condensed Medium" w:hint="eastAsia"/>
+          <w:w w:val="75"/>
+          <w:sz w:val="26"/>
+          <w:szCs w:val="26"/>
+        </w:rPr>
+        <w:t>新詞。</w:t>
+      </w:r>
+      <w:r>
+        <w:rPr>
+          <w:rFonts w:ascii="Barlow Condensed Medium" w:eastAsia="華康細黑體" w:hAnsi="Barlow Condensed Medium" w:hint="eastAsia"/>
+          <w:w w:val="75"/>
+          <w:sz w:val="26"/>
+          <w:szCs w:val="26"/>
+        </w:rPr>
+        <w:t>1-11</w:t>
+      </w:r>
+      <w:r>
+        <w:rPr>
+          <w:rFonts w:ascii="Barlow Condensed Medium" w:eastAsia="華康細黑體" w:hAnsi="Barlow Condensed Medium" w:hint="eastAsia"/>
+          <w:w w:val="75"/>
+          <w:sz w:val="26"/>
+          <w:szCs w:val="26"/>
+        </w:rPr>
+        <w:t>節是被擄的餘民對聖殿和故土殘破的哀痛。</w:t>
+      </w:r>
+      <w:proofErr w:type="gramStart"/>
+      <w:r>
+        <w:rPr>
+          <w:rFonts w:ascii="Barlow Condensed Medium" w:eastAsia="華康細黑體" w:hAnsi="Barlow Condensed Medium" w:hint="eastAsia"/>
+          <w:w w:val="75"/>
+          <w:sz w:val="26"/>
+          <w:szCs w:val="26"/>
+        </w:rPr>
+        <w:t>被擄本是</w:t>
+      </w:r>
+      <w:proofErr w:type="gramEnd"/>
+      <w:r>
+        <w:rPr>
+          <w:rFonts w:ascii="Barlow Condensed Medium" w:eastAsia="華康細黑體" w:hAnsi="Barlow Condensed Medium" w:hint="eastAsia"/>
+          <w:w w:val="75"/>
+          <w:sz w:val="26"/>
+          <w:szCs w:val="26"/>
+        </w:rPr>
+        <w:t>對　神的百姓猶太人的刑罰，　神竟然讓自己的名被褻瀆，且安靜不作為，</w:t>
+      </w:r>
+      <w:proofErr w:type="gramStart"/>
+      <w:r>
+        <w:rPr>
+          <w:rFonts w:ascii="Barlow Condensed Medium" w:eastAsia="華康細黑體" w:hAnsi="Barlow Condensed Medium" w:hint="eastAsia"/>
+          <w:w w:val="75"/>
+          <w:sz w:val="26"/>
+          <w:szCs w:val="26"/>
+        </w:rPr>
+        <w:t>連給先知</w:t>
+      </w:r>
+      <w:proofErr w:type="gramEnd"/>
+      <w:r>
+        <w:rPr>
+          <w:rFonts w:ascii="Barlow Condensed Medium" w:eastAsia="華康細黑體" w:hAnsi="Barlow Condensed Medium" w:hint="eastAsia"/>
+          <w:w w:val="75"/>
+          <w:sz w:val="26"/>
+          <w:szCs w:val="26"/>
+        </w:rPr>
+        <w:t>的話也停止了。詩人因為無啟示而求問　神。接著</w:t>
+      </w:r>
+      <w:r>
+        <w:rPr>
+          <w:rFonts w:ascii="Barlow Condensed Medium" w:eastAsia="華康細黑體" w:hAnsi="Barlow Condensed Medium" w:hint="eastAsia"/>
+          <w:w w:val="75"/>
+          <w:sz w:val="26"/>
+          <w:szCs w:val="26"/>
+        </w:rPr>
+        <w:t>12-17</w:t>
+      </w:r>
+      <w:r>
+        <w:rPr>
+          <w:rFonts w:ascii="Barlow Condensed Medium" w:eastAsia="華康細黑體" w:hAnsi="Barlow Condensed Medium" w:hint="eastAsia"/>
+          <w:w w:val="75"/>
+          <w:sz w:val="26"/>
+          <w:szCs w:val="26"/>
+        </w:rPr>
+        <w:t>節是出自信心的歌頌：</w:t>
+      </w:r>
+      <w:proofErr w:type="gramStart"/>
+      <w:r>
+        <w:rPr>
+          <w:rFonts w:ascii="Barlow Condensed Medium" w:eastAsia="華康細黑體" w:hAnsi="Barlow Condensed Medium" w:hint="eastAsia"/>
+          <w:w w:val="75"/>
+          <w:sz w:val="26"/>
+          <w:szCs w:val="26"/>
+        </w:rPr>
+        <w:t>從受造的</w:t>
+      </w:r>
+      <w:proofErr w:type="gramEnd"/>
+      <w:r>
+        <w:rPr>
+          <w:rFonts w:ascii="Barlow Condensed Medium" w:eastAsia="華康細黑體" w:hAnsi="Barlow Condensed Medium" w:hint="eastAsia"/>
+          <w:w w:val="75"/>
+          <w:sz w:val="26"/>
+          <w:szCs w:val="26"/>
+        </w:rPr>
+        <w:t>天地和時間，到人的國度，無一不是　神所設立，且無一可以逃脫</w:t>
+      </w:r>
+      <w:proofErr w:type="gramStart"/>
+      <w:r>
+        <w:rPr>
+          <w:rFonts w:ascii="Barlow Condensed Medium" w:eastAsia="華康細黑體" w:hAnsi="Barlow Condensed Medium" w:hint="eastAsia"/>
+          <w:w w:val="75"/>
+          <w:sz w:val="26"/>
+          <w:szCs w:val="26"/>
+        </w:rPr>
+        <w:t>祂</w:t>
+      </w:r>
+      <w:proofErr w:type="gramEnd"/>
+      <w:r>
+        <w:rPr>
+          <w:rFonts w:ascii="Barlow Condensed Medium" w:eastAsia="華康細黑體" w:hAnsi="Barlow Condensed Medium" w:hint="eastAsia"/>
+          <w:w w:val="75"/>
+          <w:sz w:val="26"/>
+          <w:szCs w:val="26"/>
+        </w:rPr>
+        <w:t>公義的判決。最後，</w:t>
+      </w:r>
+      <w:r>
+        <w:rPr>
+          <w:rFonts w:ascii="Barlow Condensed Medium" w:eastAsia="華康細黑體" w:hAnsi="Barlow Condensed Medium" w:hint="eastAsia"/>
+          <w:w w:val="75"/>
+          <w:sz w:val="26"/>
+          <w:szCs w:val="26"/>
+        </w:rPr>
+        <w:t>18-23</w:t>
+      </w:r>
+      <w:r>
+        <w:rPr>
+          <w:rFonts w:ascii="Barlow Condensed Medium" w:eastAsia="華康細黑體" w:hAnsi="Barlow Condensed Medium" w:hint="eastAsia"/>
+          <w:w w:val="75"/>
+          <w:sz w:val="26"/>
+          <w:szCs w:val="26"/>
+        </w:rPr>
+        <w:t>節整合前兩段：求　神不要忘記敵人的惡行，記念</w:t>
+      </w:r>
+      <w:proofErr w:type="gramStart"/>
+      <w:r>
+        <w:rPr>
+          <w:rFonts w:ascii="Barlow Condensed Medium" w:eastAsia="華康細黑體" w:hAnsi="Barlow Condensed Medium" w:hint="eastAsia"/>
+          <w:w w:val="75"/>
+          <w:sz w:val="26"/>
+          <w:szCs w:val="26"/>
+        </w:rPr>
+        <w:t>祂</w:t>
+      </w:r>
+      <w:proofErr w:type="gramEnd"/>
+      <w:r>
+        <w:rPr>
+          <w:rFonts w:ascii="Barlow Condensed Medium" w:eastAsia="華康細黑體" w:hAnsi="Barlow Condensed Medium" w:hint="eastAsia"/>
+          <w:w w:val="75"/>
+          <w:sz w:val="26"/>
+          <w:szCs w:val="26"/>
+        </w:rPr>
+        <w:t>與猶太百姓的約。</w:t>
       </w:r>
     </w:p>
     <w:p>
@@ -26814,8 +27354,9 @@
                 <w:sz w:val="26"/>
                 <w:szCs w:val="26"/>
               </w:rPr>
-              <w:t>「罪孽勝過了我」是什麼意思</w:t>
-            </w:r>
+              <w:t xml:space="preserve">　神為何遺棄</w:t>
+            </w:r>
+            <w:proofErr w:type="gramStart"/>
             <w:r>
               <w:rPr>
                 <w:rFonts w:ascii="Barlow Condensed Medium" w:eastAsia="華康細黑體" w:hAnsi="Barlow Condensed Medium" w:hint="eastAsia"/>
@@ -26823,6 +27364,25 @@
                 <w:sz w:val="26"/>
                 <w:szCs w:val="26"/>
               </w:rPr>
+              <w:t>祂</w:t>
+            </w:r>
+            <w:proofErr w:type="gramEnd"/>
+            <w:r>
+              <w:rPr>
+                <w:rFonts w:ascii="Barlow Condensed Medium" w:eastAsia="華康細黑體" w:hAnsi="Barlow Condensed Medium" w:hint="eastAsia"/>
+                <w:w w:val="75"/>
+                <w:sz w:val="26"/>
+                <w:szCs w:val="26"/>
+              </w:rPr>
+              <w:t>的百姓</w:t>
+            </w:r>
+            <w:r>
+              <w:rPr>
+                <w:rFonts w:ascii="Barlow Condensed Medium" w:eastAsia="華康細黑體" w:hAnsi="Barlow Condensed Medium" w:hint="eastAsia"/>
+                <w:w w:val="75"/>
+                <w:sz w:val="26"/>
+                <w:szCs w:val="26"/>
+              </w:rPr>
               <w:t>?</w:t>
             </w:r>
           </w:p>
@@ -26886,7 +27446,7 @@
                 <w:sz w:val="26"/>
                 <w:szCs w:val="26"/>
               </w:rPr>
-              <w:t xml:space="preserve">　神為何值得</w:t>
+              <w:t>為何拯救　神的百姓能使　神不再受辱</w:t>
             </w:r>
             <w:r>
               <w:rPr>
@@ -26895,8 +27455,62 @@
                 <w:sz w:val="26"/>
                 <w:szCs w:val="26"/>
               </w:rPr>
-              <w:t>敬畏</w:t>
-            </w:r>
+              <w:t>?</w:t>
+            </w:r>
+          </w:p>
+        </w:tc>
+      </w:tr>
+      <w:tr>
+        <w:tc>
+          <w:tcPr>
+            <w:tcW w:w="238" w:type="dxa"/>
+            <w:tcMar>
+              <w:left w:w="28" w:type="dxa"/>
+              <w:right w:w="28" w:type="dxa"/>
+            </w:tcMar>
+          </w:tcPr>
+          <w:p>
+            <w:pPr>
+              <w:snapToGrid w:val="0"/>
+              <w:spacing w:line="300" w:lineRule="exact"/>
+              <w:rPr>
+                <w:rFonts w:ascii="Barlow Condensed Medium" w:eastAsia="華康細黑體" w:hAnsi="Barlow Condensed Medium"/>
+                <w:w w:val="75"/>
+                <w:sz w:val="26"/>
+                <w:szCs w:val="26"/>
+              </w:rPr>
+            </w:pPr>
+            <w:r>
+              <w:rPr>
+                <w:rFonts w:ascii="Barlow Condensed Medium" w:eastAsia="華康細黑體" w:hAnsi="Barlow Condensed Medium"/>
+                <w:w w:val="75"/>
+                <w:sz w:val="26"/>
+                <w:szCs w:val="26"/>
+              </w:rPr>
+              <w:t>3.</w:t>
+            </w:r>
+          </w:p>
+        </w:tc>
+        <w:tc>
+          <w:tcPr>
+            <w:tcW w:w="2661" w:type="dxa"/>
+            <w:tcMar>
+              <w:left w:w="28" w:type="dxa"/>
+              <w:right w:w="28" w:type="dxa"/>
+            </w:tcMar>
+          </w:tcPr>
+          <w:p>
+            <w:pPr>
+              <w:snapToGrid w:val="0"/>
+              <w:spacing w:line="300" w:lineRule="exact"/>
+              <w:jc w:val="both"/>
+              <w:rPr>
+                <w:rFonts w:ascii="Barlow Condensed Medium" w:eastAsia="華康細黑體" w:hAnsi="Barlow Condensed Medium"/>
+                <w:w w:val="75"/>
+                <w:sz w:val="26"/>
+                <w:szCs w:val="26"/>
+              </w:rPr>
+            </w:pPr>
             <w:r>
               <w:rPr>
                 <w:rFonts w:ascii="Barlow Condensed Medium" w:eastAsia="華康細黑體" w:hAnsi="Barlow Condensed Medium" w:hint="eastAsia"/>
@@ -26904,70 +27518,7 @@
                 <w:sz w:val="26"/>
                 <w:szCs w:val="26"/>
               </w:rPr>
-              <w:t>?</w:t>
-            </w:r>
-          </w:p>
-        </w:tc>
-      </w:tr>
-      <w:tr>
-        <w:tc>
-          <w:tcPr>
-            <w:tcW w:w="238" w:type="dxa"/>
-            <w:tcMar>
-              <w:left w:w="28" w:type="dxa"/>
-              <w:right w:w="28" w:type="dxa"/>
-            </w:tcMar>
-          </w:tcPr>
-          <w:p>
-            <w:pPr>
-              <w:snapToGrid w:val="0"/>
-              <w:spacing w:line="300" w:lineRule="exact"/>
-              <w:rPr>
-                <w:rFonts w:ascii="Barlow Condensed Medium" w:eastAsia="華康細黑體" w:hAnsi="Barlow Condensed Medium"/>
-                <w:w w:val="75"/>
-                <w:sz w:val="26"/>
-                <w:szCs w:val="26"/>
-              </w:rPr>
-            </w:pPr>
-            <w:r>
-              <w:rPr>
-                <w:rFonts w:ascii="Barlow Condensed Medium" w:eastAsia="華康細黑體" w:hAnsi="Barlow Condensed Medium"/>
-                <w:w w:val="75"/>
-                <w:sz w:val="26"/>
-                <w:szCs w:val="26"/>
-              </w:rPr>
-              <w:t>3.</w:t>
-            </w:r>
-          </w:p>
-        </w:tc>
-        <w:tc>
-          <w:tcPr>
-            <w:tcW w:w="2661" w:type="dxa"/>
-            <w:tcMar>
-              <w:left w:w="28" w:type="dxa"/>
-              <w:right w:w="28" w:type="dxa"/>
-            </w:tcMar>
-          </w:tcPr>
-          <w:p>
-            <w:pPr>
-              <w:snapToGrid w:val="0"/>
-              <w:spacing w:line="300" w:lineRule="exact"/>
-              <w:jc w:val="both"/>
-              <w:rPr>
-                <w:rFonts w:ascii="Barlow Condensed Medium" w:eastAsia="華康細黑體" w:hAnsi="Barlow Condensed Medium"/>
-                <w:w w:val="75"/>
-                <w:sz w:val="26"/>
-                <w:szCs w:val="26"/>
-              </w:rPr>
-            </w:pPr>
-            <w:r>
-              <w:rPr>
-                <w:rFonts w:ascii="Barlow Condensed Medium" w:eastAsia="華康細黑體" w:hAnsi="Barlow Condensed Medium" w:hint="eastAsia"/>
-                <w:w w:val="75"/>
-                <w:sz w:val="26"/>
-                <w:szCs w:val="26"/>
-              </w:rPr>
-              <w:t>什麼是比平安更大的祝福</w:t>
+              <w:t>人與　神相互「記念」什麼</w:t>
             </w:r>
             <w:r>
               <w:rPr>
@@ -27073,7 +27624,7 @@
           </mc:Choice>
           <mc:Fallback>
             <w:pict>
-              <v:line w14:anchorId="40759F2E" id="直線接點 4" o:spid="_x0000_s1026" style="position:absolute;z-index:251652096;visibility:visible;mso-wrap-style:square;mso-width-percent:0;mso-height-percent:0;mso-wrap-distance-left:9pt;mso-wrap-distance-top:0;mso-wrap-distance-right:9pt;mso-wrap-distance-bottom:0;mso-position-horizontal:absolute;mso-position-horizontal-relative:page;mso-position-vertical:absolute;mso-position-vertical-relative:page;mso-width-percent:0;mso-height-percent:0;mso-width-relative:margin;mso-height-relative:margin" from="343.9pt,19.85pt" to="345.05pt,710.95pt" o:gfxdata="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" strokecolor="black [3213]" strokeweight=".5pt">
+              <v:line w14:anchorId="7D3FCA4E" id="直線接點 4" o:spid="_x0000_s1026" style="position:absolute;z-index:251652096;visibility:visible;mso-wrap-style:square;mso-width-percent:0;mso-height-percent:0;mso-wrap-distance-left:9pt;mso-wrap-distance-top:0;mso-wrap-distance-right:9pt;mso-wrap-distance-bottom:0;mso-position-horizontal:absolute;mso-position-horizontal-relative:page;mso-position-vertical:absolute;mso-position-vertical-relative:page;mso-width-percent:0;mso-height-percent:0;mso-width-relative:margin;mso-height-relative:margin" from="343.9pt,19.85pt" to="345.05pt,710.95pt" o:gfxdata="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" strokecolor="black [3213]" strokeweight=".5pt">
                 <v:stroke dashstyle="3 1" joinstyle="miter"/>
                 <w10:wrap anchorx="page" anchory="page"/>
               </v:line>
@@ -27095,6 +27646,7 @@
         </w:rPr>
         <w:t>本</w:t>
       </w:r>
+      <w:proofErr w:type="gramStart"/>
       <w:r>
         <w:rPr>
           <w:rFonts w:ascii="Barlow Condensed Medium" w:eastAsia="華康正顏楷體W9" w:hAnsi="Barlow Condensed Medium" w:cstheme="minorHAnsi"/>
@@ -27102,6 +27654,7 @@
         </w:rPr>
         <w:t>週講章</w:t>
       </w:r>
+      <w:proofErr w:type="gramEnd"/>
       <w:r>
         <w:rPr>
           <w:rFonts w:ascii="Barlow Condensed Medium" w:eastAsia="華康正顏楷體W9" w:hAnsi="Barlow Condensed Medium" w:cstheme="minorHAnsi"/>
@@ -27249,6 +27802,7 @@
           <w:szCs w:val="24"/>
         </w:rPr>
       </w:pPr>
+      <w:proofErr w:type="gramStart"/>
       <w:r>
         <w:rPr>
           <w:rFonts w:ascii="Barlow Condensed Medium" w:eastAsia="華康儷金黑" w:hAnsi="Barlow Condensed Medium" w:cstheme="minorHAnsi"/>
@@ -27258,6 +27812,7 @@
         </w:rPr>
         <w:t>《</w:t>
       </w:r>
+      <w:proofErr w:type="gramEnd"/>
       <w:r>
         <w:rPr>
           <w:rFonts w:ascii="Barlow Condensed Medium" w:eastAsia="華康儷金黑" w:hAnsi="Barlow Condensed Medium" w:cstheme="minorHAnsi" w:hint="eastAsia"/>
@@ -27265,7 +27820,7 @@
           <w:sz w:val="26"/>
           <w:szCs w:val="26"/>
         </w:rPr>
-        <w:t>恩典的冠冕</w:t>
+        <w:t>神啊！求祢記念！</w:t>
       </w:r>
       <w:r>
         <w:rPr>
@@ -27355,7 +27910,7 @@
                 <w:sz w:val="26"/>
                 <w:szCs w:val="26"/>
               </w:rPr>
-              <w:t>65</w:t>
+              <w:t>74</w:t>
             </w:r>
             <w:r>
               <w:rPr>
@@ -27373,7 +27928,16 @@
                 <w:sz w:val="26"/>
                 <w:szCs w:val="26"/>
               </w:rPr>
-              <w:t>1-1</w:t>
+              <w:t>1-</w:t>
+            </w:r>
+            <w:r>
+              <w:rPr>
+                <w:rFonts w:ascii="Barlow Condensed Medium" w:eastAsia="華康儷中黑" w:hAnsi="Barlow Condensed Medium" w:cstheme="minorHAnsi" w:hint="eastAsia"/>
+                <w:w w:val="75"/>
+                <w:sz w:val="26"/>
+                <w:szCs w:val="26"/>
+              </w:rPr>
+              <w:t>2</w:t>
             </w:r>
             <w:r>
               <w:rPr>
@@ -27435,8 +27999,9 @@
           <w:sz w:val="26"/>
           <w:szCs w:val="26"/>
         </w:rPr>
-        <w:t>首先，大衛指出所有人來到　神面前都享有的恩典。就是敬虔的猶太人一定要到聖殿獻祭的兩件事，一是還願，二就是贖罪。</w:t>
-      </w:r>
+        <w:t>問為什麼</w:t>
+      </w:r>
+      <w:proofErr w:type="gramStart"/>
       <w:r>
         <w:rPr>
           <w:rFonts w:ascii="Barlow Condensed Medium" w:eastAsia="華康儷中黑" w:hAnsi="Barlow Condensed Medium" w:hint="eastAsia"/>
@@ -27444,8 +28009,9 @@
           <w:sz w:val="26"/>
           <w:szCs w:val="26"/>
         </w:rPr>
-        <w:t>(1-3</w:t>
-      </w:r>
+        <w:t>──</w:t>
+      </w:r>
+      <w:proofErr w:type="gramEnd"/>
       <w:r>
         <w:rPr>
           <w:rFonts w:ascii="Barlow Condensed Medium" w:eastAsia="華康儷中黑" w:hAnsi="Barlow Condensed Medium" w:hint="eastAsia"/>
@@ -27453,7 +28019,16 @@
           <w:sz w:val="26"/>
           <w:szCs w:val="26"/>
         </w:rPr>
-        <w:t>節</w:t>
+        <w:t>詩人在困境和難題中索求　神的心意。「為什麼永遠丟棄我們？」「為什麼把你手</w:t>
+      </w:r>
+      <w:r>
+        <w:rPr>
+          <w:rFonts w:ascii="Barlow Condensed Medium" w:eastAsia="華康儷中黑" w:hAnsi="Barlow Condensed Medium"/>
+          <w:w w:val="75"/>
+          <w:sz w:val="26"/>
+          <w:szCs w:val="26"/>
+        </w:rPr>
+        <w:t>…</w:t>
       </w:r>
       <w:r>
         <w:rPr>
@@ -27462,7 +28037,43 @@
           <w:sz w:val="26"/>
           <w:szCs w:val="26"/>
         </w:rPr>
+        <w:t>收回？」</w:t>
+      </w:r>
+      <w:r>
+        <w:rPr>
+          <w:rFonts w:ascii="Barlow Condensed Medium" w:eastAsia="華康儷中黑" w:hAnsi="Barlow Condensed Medium" w:hint="eastAsia"/>
+          <w:w w:val="75"/>
+          <w:sz w:val="26"/>
+          <w:szCs w:val="26"/>
+        </w:rPr>
+        <w:t>(1,11</w:t>
+      </w:r>
+      <w:r>
+        <w:rPr>
+          <w:rFonts w:ascii="Barlow Condensed Medium" w:eastAsia="華康儷中黑" w:hAnsi="Barlow Condensed Medium" w:hint="eastAsia"/>
+          <w:w w:val="75"/>
+          <w:sz w:val="26"/>
+          <w:szCs w:val="26"/>
+        </w:rPr>
+        <w:t>節</w:t>
+      </w:r>
+      <w:r>
+        <w:rPr>
+          <w:rFonts w:ascii="Barlow Condensed Medium" w:eastAsia="華康儷中黑" w:hAnsi="Barlow Condensed Medium" w:hint="eastAsia"/>
+          <w:w w:val="75"/>
+          <w:sz w:val="26"/>
+          <w:szCs w:val="26"/>
+        </w:rPr>
         <w:t>)</w:t>
+      </w:r>
+      <w:r>
+        <w:rPr>
+          <w:rFonts w:ascii="Barlow Condensed Medium" w:eastAsia="華康儷中黑" w:hAnsi="Barlow Condensed Medium" w:hint="eastAsia"/>
+          <w:w w:val="75"/>
+          <w:sz w:val="26"/>
+          <w:szCs w:val="26"/>
+        </w:rPr>
+        <w:t>困擾詩人的就是公義不明又不見盼望。</w:t>
       </w:r>
       <w:r>
         <w:rPr>
@@ -27471,7 +28082,287 @@
           <w:sz w:val="26"/>
           <w:szCs w:val="26"/>
         </w:rPr>
-        <w:t>向神祈願可以在任何時候，任何地點，向神祈禱、呼求。但是，當　神成就了人的所求，人就必須到聖殿獻上平安祭，就是感謝的祭。然而，贖罪祭則不同，並不是什麼罪都能贖。殺人、放火、損害和偷竊，沒有按律法給予公義的補償，罪就不得赦免。所以，贖罪祭基本上大部份是為了摩西律法上不潔的罪而獻的。或是隱而未現的罪，就是無心之罪或沒有明確的證據或被害人的罪，但是人自知得罪了　神。總體來說，對獻祭的人，無論為什麼來獻祭，都是渴求內心的一平安和慰藉。對於敬虔的人，與　神保持或恢復和諧的關係是最重要的事。比如說，有人認為得罪了一個不重要的人，沒有必要拉下臉來道歉，因為與這人沒什麼利害關係。但是，敬畏　神的人卻不一樣，做錯了不道歉，不只是得罪人，而是得罪　神。</w:t>
+        <w:t>也許詩人和我們都能明白和接受，犯罪和刑罰之間所要追求的「補償式」的公義。但是，祖先犯</w:t>
+      </w:r>
+      <w:proofErr w:type="gramStart"/>
+      <w:r>
+        <w:rPr>
+          <w:rFonts w:ascii="Barlow Condensed Medium" w:eastAsia="華康細黑體" w:hAnsi="Barlow Condensed Medium" w:cs="微軟正黑體" w:hint="eastAsia"/>
+          <w:w w:val="75"/>
+          <w:sz w:val="26"/>
+          <w:szCs w:val="26"/>
+        </w:rPr>
+        <w:t>的罪還一直</w:t>
+      </w:r>
+      <w:proofErr w:type="gramEnd"/>
+      <w:r>
+        <w:rPr>
+          <w:rFonts w:ascii="Barlow Condensed Medium" w:eastAsia="華康細黑體" w:hAnsi="Barlow Condensed Medium" w:cs="微軟正黑體" w:hint="eastAsia"/>
+          <w:w w:val="75"/>
+          <w:sz w:val="26"/>
+          <w:szCs w:val="26"/>
+        </w:rPr>
+        <w:t>由子孫來承擔，實在說不過去。積陰德或先人造業的概念也是一樣，講的不是公平正義的問題，</w:t>
+      </w:r>
+      <w:proofErr w:type="gramStart"/>
+      <w:r>
+        <w:rPr>
+          <w:rFonts w:ascii="Barlow Condensed Medium" w:eastAsia="華康細黑體" w:hAnsi="Barlow Condensed Medium" w:cs="微軟正黑體" w:hint="eastAsia"/>
+          <w:w w:val="75"/>
+          <w:sz w:val="26"/>
+          <w:szCs w:val="26"/>
+        </w:rPr>
+        <w:t>只是給勸人為</w:t>
+      </w:r>
+      <w:proofErr w:type="gramEnd"/>
+      <w:r>
+        <w:rPr>
+          <w:rFonts w:ascii="Barlow Condensed Medium" w:eastAsia="華康細黑體" w:hAnsi="Barlow Condensed Medium" w:cs="微軟正黑體" w:hint="eastAsia"/>
+          <w:w w:val="75"/>
+          <w:sz w:val="26"/>
+          <w:szCs w:val="26"/>
+        </w:rPr>
+        <w:t>善一個理由。這是詩人第一個困惑：　神放任</w:t>
+      </w:r>
+      <w:proofErr w:type="gramStart"/>
+      <w:r>
+        <w:rPr>
+          <w:rFonts w:ascii="Barlow Condensed Medium" w:eastAsia="華康細黑體" w:hAnsi="Barlow Condensed Medium" w:cs="微軟正黑體" w:hint="eastAsia"/>
+          <w:w w:val="75"/>
+          <w:sz w:val="26"/>
+          <w:szCs w:val="26"/>
+        </w:rPr>
+        <w:t>祂</w:t>
+      </w:r>
+      <w:proofErr w:type="gramEnd"/>
+      <w:r>
+        <w:rPr>
+          <w:rFonts w:ascii="Barlow Condensed Medium" w:eastAsia="華康細黑體" w:hAnsi="Barlow Condensed Medium" w:cs="微軟正黑體" w:hint="eastAsia"/>
+          <w:w w:val="75"/>
+          <w:sz w:val="26"/>
+          <w:szCs w:val="26"/>
+        </w:rPr>
+        <w:t xml:space="preserve">的百姓在苦難中，卻一直沒有作為，好像永遠忘記和丟棄了他們。其次是　神竟然也放任惡人當道；惡人不但不行　神的良善，甚至還褻瀆　</w:t>
+      </w:r>
+      <w:proofErr w:type="gramStart"/>
+      <w:r>
+        <w:rPr>
+          <w:rFonts w:ascii="Barlow Condensed Medium" w:eastAsia="華康細黑體" w:hAnsi="Barlow Condensed Medium" w:cs="微軟正黑體" w:hint="eastAsia"/>
+          <w:w w:val="75"/>
+          <w:sz w:val="26"/>
+          <w:szCs w:val="26"/>
+        </w:rPr>
+        <w:t>神公義</w:t>
+      </w:r>
+      <w:proofErr w:type="gramEnd"/>
+      <w:r>
+        <w:rPr>
+          <w:rFonts w:ascii="Barlow Condensed Medium" w:eastAsia="華康細黑體" w:hAnsi="Barlow Condensed Medium" w:cs="微軟正黑體" w:hint="eastAsia"/>
+          <w:w w:val="75"/>
+          <w:sz w:val="26"/>
+          <w:szCs w:val="26"/>
+        </w:rPr>
+        <w:t>標準</w:t>
+      </w:r>
+      <w:proofErr w:type="gramStart"/>
+      <w:r>
+        <w:rPr>
+          <w:rFonts w:ascii="Barlow Condensed Medium" w:eastAsia="華康細黑體" w:hAnsi="Barlow Condensed Medium" w:cs="微軟正黑體" w:hint="eastAsia"/>
+          <w:w w:val="75"/>
+          <w:sz w:val="26"/>
+          <w:szCs w:val="26"/>
+        </w:rPr>
+        <w:t>和敬拜祂</w:t>
+      </w:r>
+      <w:proofErr w:type="gramEnd"/>
+      <w:r>
+        <w:rPr>
+          <w:rFonts w:ascii="Barlow Condensed Medium" w:eastAsia="華康細黑體" w:hAnsi="Barlow Condensed Medium" w:cs="微軟正黑體" w:hint="eastAsia"/>
+          <w:w w:val="75"/>
+          <w:sz w:val="26"/>
+          <w:szCs w:val="26"/>
+        </w:rPr>
+        <w:t xml:space="preserve">的聖所。這使人對　神的信心受到考驗。人所造成的不公義不能用來否定　神的存在；相對地，　</w:t>
+      </w:r>
+      <w:proofErr w:type="gramStart"/>
+      <w:r>
+        <w:rPr>
+          <w:rFonts w:ascii="Barlow Condensed Medium" w:eastAsia="華康細黑體" w:hAnsi="Barlow Condensed Medium" w:cs="微軟正黑體" w:hint="eastAsia"/>
+          <w:w w:val="75"/>
+          <w:sz w:val="26"/>
+          <w:szCs w:val="26"/>
+        </w:rPr>
+        <w:t>神是自</w:t>
+      </w:r>
+      <w:proofErr w:type="gramEnd"/>
+      <w:r>
+        <w:rPr>
+          <w:rFonts w:ascii="Barlow Condensed Medium" w:eastAsia="華康細黑體" w:hAnsi="Barlow Condensed Medium" w:cs="微軟正黑體" w:hint="eastAsia"/>
+          <w:w w:val="75"/>
+          <w:sz w:val="26"/>
+          <w:szCs w:val="26"/>
+        </w:rPr>
+        <w:t>有永有的，</w:t>
+      </w:r>
+      <w:proofErr w:type="gramStart"/>
+      <w:r>
+        <w:rPr>
+          <w:rFonts w:ascii="Barlow Condensed Medium" w:eastAsia="華康細黑體" w:hAnsi="Barlow Condensed Medium" w:cs="微軟正黑體" w:hint="eastAsia"/>
+          <w:w w:val="75"/>
+          <w:sz w:val="26"/>
+          <w:szCs w:val="26"/>
+        </w:rPr>
+        <w:t>祂</w:t>
+      </w:r>
+      <w:proofErr w:type="gramEnd"/>
+      <w:r>
+        <w:rPr>
+          <w:rFonts w:ascii="Barlow Condensed Medium" w:eastAsia="華康細黑體" w:hAnsi="Barlow Condensed Medium" w:cs="微軟正黑體" w:hint="eastAsia"/>
+          <w:w w:val="75"/>
+          <w:sz w:val="26"/>
+          <w:szCs w:val="26"/>
+        </w:rPr>
+        <w:t>超乎想像的智慧和能力，與施行公義和憐憫的作為永不改變。且從</w:t>
+      </w:r>
+      <w:proofErr w:type="gramStart"/>
+      <w:r>
+        <w:rPr>
+          <w:rFonts w:ascii="Barlow Condensed Medium" w:eastAsia="華康細黑體" w:hAnsi="Barlow Condensed Medium" w:cs="微軟正黑體" w:hint="eastAsia"/>
+          <w:w w:val="75"/>
+          <w:sz w:val="26"/>
+          <w:szCs w:val="26"/>
+        </w:rPr>
+        <w:t>祂的救恩顯明</w:t>
+      </w:r>
+      <w:proofErr w:type="gramEnd"/>
+      <w:r>
+        <w:rPr>
+          <w:rFonts w:ascii="Barlow Condensed Medium" w:eastAsia="華康細黑體" w:hAnsi="Barlow Condensed Medium" w:cs="微軟正黑體" w:hint="eastAsia"/>
+          <w:w w:val="75"/>
+          <w:sz w:val="26"/>
+          <w:szCs w:val="26"/>
+        </w:rPr>
+        <w:t>出來，就是足以修復人的不義的大能。就如同</w:t>
+      </w:r>
+      <w:proofErr w:type="gramStart"/>
+      <w:r>
+        <w:rPr>
+          <w:rFonts w:ascii="Barlow Condensed Medium" w:eastAsia="華康細黑體" w:hAnsi="Barlow Condensed Medium" w:cs="微軟正黑體" w:hint="eastAsia"/>
+          <w:w w:val="75"/>
+          <w:sz w:val="26"/>
+          <w:szCs w:val="26"/>
+        </w:rPr>
+        <w:t>祂</w:t>
+      </w:r>
+      <w:proofErr w:type="gramEnd"/>
+      <w:r>
+        <w:rPr>
+          <w:rFonts w:ascii="Barlow Condensed Medium" w:eastAsia="華康細黑體" w:hAnsi="Barlow Condensed Medium" w:cs="微軟正黑體" w:hint="eastAsia"/>
+          <w:w w:val="75"/>
+          <w:sz w:val="26"/>
+          <w:szCs w:val="26"/>
+        </w:rPr>
+        <w:t>希望挽回以色列人，和所有信</w:t>
+      </w:r>
+      <w:proofErr w:type="gramStart"/>
+      <w:r>
+        <w:rPr>
+          <w:rFonts w:ascii="Barlow Condensed Medium" w:eastAsia="華康細黑體" w:hAnsi="Barlow Condensed Medium" w:cs="微軟正黑體" w:hint="eastAsia"/>
+          <w:w w:val="75"/>
+          <w:sz w:val="26"/>
+          <w:szCs w:val="26"/>
+        </w:rPr>
+        <w:t>祂</w:t>
+      </w:r>
+      <w:proofErr w:type="gramEnd"/>
+      <w:r>
+        <w:rPr>
+          <w:rFonts w:ascii="Barlow Condensed Medium" w:eastAsia="華康細黑體" w:hAnsi="Barlow Condensed Medium" w:cs="微軟正黑體" w:hint="eastAsia"/>
+          <w:w w:val="75"/>
+          <w:sz w:val="26"/>
+          <w:szCs w:val="26"/>
+        </w:rPr>
+        <w:t>的人一樣。所以，即使先知不說話，以敬</w:t>
+      </w:r>
+      <w:proofErr w:type="gramStart"/>
+      <w:r>
+        <w:rPr>
+          <w:rFonts w:ascii="Barlow Condensed Medium" w:eastAsia="華康細黑體" w:hAnsi="Barlow Condensed Medium" w:cs="微軟正黑體" w:hint="eastAsia"/>
+          <w:w w:val="75"/>
+          <w:sz w:val="26"/>
+          <w:szCs w:val="26"/>
+        </w:rPr>
+        <w:t>虔</w:t>
+      </w:r>
+      <w:proofErr w:type="gramEnd"/>
+      <w:r>
+        <w:rPr>
+          <w:rFonts w:ascii="Barlow Condensed Medium" w:eastAsia="華康細黑體" w:hAnsi="Barlow Condensed Medium" w:cs="微軟正黑體" w:hint="eastAsia"/>
+          <w:w w:val="75"/>
+          <w:sz w:val="26"/>
+          <w:szCs w:val="26"/>
+        </w:rPr>
+        <w:t>求問的，</w:t>
+      </w:r>
+      <w:proofErr w:type="gramStart"/>
+      <w:r>
+        <w:rPr>
+          <w:rFonts w:ascii="Barlow Condensed Medium" w:eastAsia="華康細黑體" w:hAnsi="Barlow Condensed Medium" w:cs="微軟正黑體" w:hint="eastAsia"/>
+          <w:w w:val="75"/>
+          <w:sz w:val="26"/>
+          <w:szCs w:val="26"/>
+        </w:rPr>
+        <w:t>祂</w:t>
+      </w:r>
+      <w:proofErr w:type="gramEnd"/>
+      <w:r>
+        <w:rPr>
+          <w:rFonts w:ascii="Barlow Condensed Medium" w:eastAsia="華康細黑體" w:hAnsi="Barlow Condensed Medium" w:cs="微軟正黑體" w:hint="eastAsia"/>
+          <w:w w:val="75"/>
+          <w:sz w:val="26"/>
+          <w:szCs w:val="26"/>
+        </w:rPr>
+        <w:t>也</w:t>
+      </w:r>
+      <w:proofErr w:type="gramStart"/>
+      <w:r>
+        <w:rPr>
+          <w:rFonts w:ascii="Barlow Condensed Medium" w:eastAsia="華康細黑體" w:hAnsi="Barlow Condensed Medium" w:cs="微軟正黑體" w:hint="eastAsia"/>
+          <w:w w:val="75"/>
+          <w:sz w:val="26"/>
+          <w:szCs w:val="26"/>
+        </w:rPr>
+        <w:t>必垂聽</w:t>
+      </w:r>
+      <w:proofErr w:type="gramEnd"/>
+      <w:r>
+        <w:rPr>
+          <w:rFonts w:ascii="Barlow Condensed Medium" w:eastAsia="華康細黑體" w:hAnsi="Barlow Condensed Medium" w:cs="微軟正黑體" w:hint="eastAsia"/>
+          <w:w w:val="75"/>
+          <w:sz w:val="26"/>
+          <w:szCs w:val="26"/>
+        </w:rPr>
+        <w:t>和顯明</w:t>
+      </w:r>
+      <w:proofErr w:type="gramStart"/>
+      <w:r>
+        <w:rPr>
+          <w:rFonts w:ascii="Barlow Condensed Medium" w:eastAsia="華康細黑體" w:hAnsi="Barlow Condensed Medium" w:cs="微軟正黑體" w:hint="eastAsia"/>
+          <w:w w:val="75"/>
+          <w:sz w:val="26"/>
+          <w:szCs w:val="26"/>
+        </w:rPr>
+        <w:t>祂</w:t>
+      </w:r>
+      <w:proofErr w:type="gramEnd"/>
+      <w:r>
+        <w:rPr>
+          <w:rFonts w:ascii="Barlow Condensed Medium" w:eastAsia="華康細黑體" w:hAnsi="Barlow Condensed Medium" w:cs="微軟正黑體" w:hint="eastAsia"/>
+          <w:w w:val="75"/>
+          <w:sz w:val="26"/>
+          <w:szCs w:val="26"/>
+        </w:rPr>
+        <w:t>的心意。</w:t>
       </w:r>
     </w:p>
     <w:p>
@@ -27494,8 +28385,9 @@
           <w:sz w:val="26"/>
           <w:szCs w:val="26"/>
         </w:rPr>
-        <w:t>其次，是更有福氣的利未人，能住在　神的殿宇中，日夜與　神親近。就是領受　神的話語，以及　神的居所給人與　神同在的心靈滿足和喜樂。</w:t>
-      </w:r>
+        <w:t>想憑什麼</w:t>
+      </w:r>
+      <w:proofErr w:type="gramStart"/>
       <w:r>
         <w:rPr>
           <w:rFonts w:ascii="Barlow Condensed Medium" w:eastAsia="華康儷中黑" w:hAnsi="Barlow Condensed Medium" w:hint="eastAsia"/>
@@ -27503,8 +28395,9 @@
           <w:sz w:val="26"/>
           <w:szCs w:val="26"/>
         </w:rPr>
-        <w:t>(4</w:t>
-      </w:r>
+        <w:t>──</w:t>
+      </w:r>
+      <w:proofErr w:type="gramEnd"/>
       <w:r>
         <w:rPr>
           <w:rFonts w:ascii="Barlow Condensed Medium" w:eastAsia="華康儷中黑" w:hAnsi="Barlow Condensed Medium" w:hint="eastAsia"/>
@@ -27512,7 +28405,16 @@
           <w:sz w:val="26"/>
           <w:szCs w:val="26"/>
         </w:rPr>
-        <w:t>節</w:t>
+        <w:t>詩人衡量自己懇求　神的立場和資格。「求你記念</w:t>
+      </w:r>
+      <w:r>
+        <w:rPr>
+          <w:rFonts w:ascii="Barlow Condensed Medium" w:eastAsia="華康儷中黑" w:hAnsi="Barlow Condensed Medium"/>
+          <w:w w:val="75"/>
+          <w:sz w:val="26"/>
+          <w:szCs w:val="26"/>
+        </w:rPr>
+        <w:t>…</w:t>
       </w:r>
       <w:r>
         <w:rPr>
@@ -27521,7 +28423,133 @@
           <w:sz w:val="26"/>
           <w:szCs w:val="26"/>
         </w:rPr>
+        <w:t>你贖回作你產業的</w:t>
+      </w:r>
+      <w:r>
+        <w:rPr>
+          <w:rFonts w:ascii="Barlow Condensed Medium" w:eastAsia="華康儷中黑" w:hAnsi="Barlow Condensed Medium"/>
+          <w:w w:val="75"/>
+          <w:sz w:val="26"/>
+          <w:szCs w:val="26"/>
+        </w:rPr>
+        <w:t>…</w:t>
+      </w:r>
+      <w:r>
+        <w:rPr>
+          <w:rFonts w:ascii="Barlow Condensed Medium" w:eastAsia="華康儷中黑" w:hAnsi="Barlow Condensed Medium" w:hint="eastAsia"/>
+          <w:w w:val="75"/>
+          <w:sz w:val="26"/>
+          <w:szCs w:val="26"/>
+        </w:rPr>
+        <w:t>你所居住的錫安山。」「</w:t>
+      </w:r>
+      <w:r>
+        <w:rPr>
+          <w:rFonts w:ascii="Barlow Condensed Medium" w:eastAsia="華康儷中黑" w:hAnsi="Barlow Condensed Medium"/>
+          <w:w w:val="75"/>
+          <w:sz w:val="26"/>
+          <w:szCs w:val="26"/>
+        </w:rPr>
+        <w:t>…</w:t>
+      </w:r>
+      <w:r>
+        <w:rPr>
+          <w:rFonts w:ascii="Barlow Condensed Medium" w:eastAsia="華康儷中黑" w:hAnsi="Barlow Condensed Medium" w:hint="eastAsia"/>
+          <w:w w:val="75"/>
+          <w:sz w:val="26"/>
+          <w:szCs w:val="26"/>
+        </w:rPr>
+        <w:t>去看仇敵</w:t>
+      </w:r>
+      <w:r>
+        <w:rPr>
+          <w:rFonts w:ascii="Barlow Condensed Medium" w:eastAsia="華康儷中黑" w:hAnsi="Barlow Condensed Medium"/>
+          <w:w w:val="75"/>
+          <w:sz w:val="26"/>
+          <w:szCs w:val="26"/>
+        </w:rPr>
+        <w:t>…</w:t>
+      </w:r>
+      <w:r>
+        <w:rPr>
+          <w:rFonts w:ascii="Barlow Condensed Medium" w:eastAsia="華康儷中黑" w:hAnsi="Barlow Condensed Medium" w:hint="eastAsia"/>
+          <w:w w:val="75"/>
+          <w:sz w:val="26"/>
+          <w:szCs w:val="26"/>
+        </w:rPr>
+        <w:t>行的一切惡事。」「</w:t>
+      </w:r>
+      <w:r>
+        <w:rPr>
+          <w:rFonts w:ascii="Barlow Condensed Medium" w:eastAsia="華康儷中黑" w:hAnsi="Barlow Condensed Medium"/>
+          <w:w w:val="75"/>
+          <w:sz w:val="26"/>
+          <w:szCs w:val="26"/>
+        </w:rPr>
+        <w:t>…</w:t>
+      </w:r>
+      <w:r>
+        <w:rPr>
+          <w:rFonts w:ascii="Barlow Condensed Medium" w:eastAsia="華康儷中黑" w:hAnsi="Barlow Condensed Medium" w:hint="eastAsia"/>
+          <w:w w:val="75"/>
+          <w:sz w:val="26"/>
+          <w:szCs w:val="26"/>
+        </w:rPr>
+        <w:t>顧念所立的約</w:t>
+      </w:r>
+      <w:r>
+        <w:rPr>
+          <w:rFonts w:ascii="Barlow Condensed Medium" w:eastAsia="華康儷中黑" w:hAnsi="Barlow Condensed Medium"/>
+          <w:w w:val="75"/>
+          <w:sz w:val="26"/>
+          <w:szCs w:val="26"/>
+        </w:rPr>
+        <w:t>…</w:t>
+      </w:r>
+      <w:r>
+        <w:rPr>
+          <w:rFonts w:ascii="Barlow Condensed Medium" w:eastAsia="華康儷中黑" w:hAnsi="Barlow Condensed Medium" w:hint="eastAsia"/>
+          <w:w w:val="75"/>
+          <w:sz w:val="26"/>
+          <w:szCs w:val="26"/>
+        </w:rPr>
+        <w:t>。」</w:t>
+      </w:r>
+      <w:r>
+        <w:rPr>
+          <w:rFonts w:ascii="Barlow Condensed Medium" w:eastAsia="華康儷中黑" w:hAnsi="Barlow Condensed Medium" w:hint="eastAsia"/>
+          <w:w w:val="75"/>
+          <w:sz w:val="26"/>
+          <w:szCs w:val="26"/>
+        </w:rPr>
+        <w:t>(2,3,20</w:t>
+      </w:r>
+      <w:r>
+        <w:rPr>
+          <w:rFonts w:ascii="Barlow Condensed Medium" w:eastAsia="華康儷中黑" w:hAnsi="Barlow Condensed Medium" w:hint="eastAsia"/>
+          <w:w w:val="75"/>
+          <w:sz w:val="26"/>
+          <w:szCs w:val="26"/>
+        </w:rPr>
+        <w:t>節</w:t>
+      </w:r>
+      <w:r>
+        <w:rPr>
+          <w:rFonts w:ascii="Barlow Condensed Medium" w:eastAsia="華康儷中黑" w:hAnsi="Barlow Condensed Medium" w:hint="eastAsia"/>
+          <w:w w:val="75"/>
+          <w:sz w:val="26"/>
+          <w:szCs w:val="26"/>
+        </w:rPr>
         <w:t>)</w:t>
+      </w:r>
+      <w:r>
+        <w:rPr>
+          <w:rFonts w:ascii="Barlow Condensed Medium" w:eastAsia="華康儷中黑" w:hAnsi="Barlow Condensed Medium" w:hint="eastAsia"/>
+          <w:w w:val="75"/>
+          <w:sz w:val="26"/>
+          <w:szCs w:val="26"/>
+        </w:rPr>
+        <w:t>還有堅信　神的大能、公義和憐憫。</w:t>
       </w:r>
       <w:r>
         <w:rPr>
@@ -27530,8 +28558,9 @@
           <w:sz w:val="26"/>
           <w:szCs w:val="26"/>
         </w:rPr>
-        <w:t>大衛把人渴慕　神所賜的福氣再提升一層，就是能時時與　神親近的福氣。好像與　神同住同行一樣。指的就是事奉　神的工作和學習　神的智慧和教導的事。這是比平安更上一層的恩典。　就是認識　神的智慧和心意，與一切美善的事物和作為，所產生的喜樂。如</w:t>
-      </w:r>
+        <w:t>換句話說，就是你自己都</w:t>
+      </w:r>
+      <w:proofErr w:type="gramStart"/>
       <w:r>
         <w:rPr>
           <w:rFonts w:ascii="Barlow Condensed Medium" w:eastAsia="華康細黑體" w:hAnsi="Barlow Condensed Medium" w:cs="新細明體" w:hint="eastAsia"/>
@@ -27539,8 +28568,186 @@
           <w:sz w:val="26"/>
           <w:szCs w:val="26"/>
         </w:rPr>
-        <w:lastRenderedPageBreak/>
-        <w:t>同耶穌的比喻，九十九隻羊沒事回到羊圈是平安，而找到迷失，本來不可能有希望活著的羊，就是喜樂。另一個比喻說到田地。田地的平安就是按時生產，而喜樂則是在田裡挖到價值更高於生產的寶貝。因此，人要為　神賜給人比平安更多、更大的祝福而喜樂。</w:t>
+        <w:t>不</w:t>
+      </w:r>
+      <w:proofErr w:type="gramEnd"/>
+      <w:r>
+        <w:rPr>
+          <w:rFonts w:ascii="Barlow Condensed Medium" w:eastAsia="華康細黑體" w:hAnsi="Barlow Condensed Medium" w:cs="新細明體" w:hint="eastAsia"/>
+          <w:w w:val="75"/>
+          <w:sz w:val="26"/>
+          <w:szCs w:val="26"/>
+        </w:rPr>
+        <w:t>認同的價值，你怎麼可以要求別人要認同。就像我們</w:t>
+      </w:r>
+      <w:proofErr w:type="gramStart"/>
+      <w:r>
+        <w:rPr>
+          <w:rFonts w:ascii="Barlow Condensed Medium" w:eastAsia="華康細黑體" w:hAnsi="Barlow Condensed Medium" w:cs="新細明體" w:hint="eastAsia"/>
+          <w:w w:val="75"/>
+          <w:sz w:val="26"/>
+          <w:szCs w:val="26"/>
+        </w:rPr>
+        <w:t>常說的</w:t>
+      </w:r>
+      <w:proofErr w:type="gramEnd"/>
+      <w:r>
+        <w:rPr>
+          <w:rFonts w:ascii="Barlow Condensed Medium" w:eastAsia="華康細黑體" w:hAnsi="Barlow Condensed Medium" w:cs="新細明體" w:hint="eastAsia"/>
+          <w:w w:val="75"/>
+          <w:sz w:val="26"/>
+          <w:szCs w:val="26"/>
+        </w:rPr>
+        <w:t>，我們自己都不認為台灣是個國家，</w:t>
+      </w:r>
+      <w:r>
+        <w:rPr>
+          <w:rFonts w:ascii="Barlow Condensed Medium" w:eastAsia="華康細黑體" w:hAnsi="Barlow Condensed Medium" w:cs="新細明體" w:hint="eastAsia"/>
+          <w:w w:val="75"/>
+          <w:sz w:val="26"/>
+          <w:szCs w:val="26"/>
+        </w:rPr>
+        <w:t>怎麼能要求別國家的人把台灣當成一個國家呢？又像有人</w:t>
+      </w:r>
+      <w:proofErr w:type="gramStart"/>
+      <w:r>
+        <w:rPr>
+          <w:rFonts w:ascii="Barlow Condensed Medium" w:eastAsia="華康細黑體" w:hAnsi="Barlow Condensed Medium" w:cs="新細明體" w:hint="eastAsia"/>
+          <w:w w:val="75"/>
+          <w:sz w:val="26"/>
+          <w:szCs w:val="26"/>
+        </w:rPr>
+        <w:t>常常說了話</w:t>
+      </w:r>
+      <w:proofErr w:type="gramEnd"/>
+      <w:r>
+        <w:rPr>
+          <w:rFonts w:ascii="Barlow Condensed Medium" w:eastAsia="華康細黑體" w:hAnsi="Barlow Condensed Medium" w:cs="新細明體" w:hint="eastAsia"/>
+          <w:w w:val="75"/>
+          <w:sz w:val="26"/>
+          <w:szCs w:val="26"/>
+        </w:rPr>
+        <w:t>之後，又</w:t>
+      </w:r>
+      <w:proofErr w:type="gramStart"/>
+      <w:r>
+        <w:rPr>
+          <w:rFonts w:ascii="Barlow Condensed Medium" w:eastAsia="華康細黑體" w:hAnsi="Barlow Condensed Medium" w:cs="新細明體" w:hint="eastAsia"/>
+          <w:w w:val="75"/>
+          <w:sz w:val="26"/>
+          <w:szCs w:val="26"/>
+        </w:rPr>
+        <w:t>改口說是隨便</w:t>
+      </w:r>
+      <w:proofErr w:type="gramEnd"/>
+      <w:r>
+        <w:rPr>
+          <w:rFonts w:ascii="Barlow Condensed Medium" w:eastAsia="華康細黑體" w:hAnsi="Barlow Condensed Medium" w:cs="新細明體" w:hint="eastAsia"/>
+          <w:w w:val="75"/>
+          <w:sz w:val="26"/>
+          <w:szCs w:val="26"/>
+        </w:rPr>
+        <w:t>說說，那怎麼能叫人相信你</w:t>
+      </w:r>
+      <w:proofErr w:type="gramStart"/>
+      <w:r>
+        <w:rPr>
+          <w:rFonts w:ascii="Barlow Condensed Medium" w:eastAsia="華康細黑體" w:hAnsi="Barlow Condensed Medium" w:cs="新細明體" w:hint="eastAsia"/>
+          <w:w w:val="75"/>
+          <w:sz w:val="26"/>
+          <w:szCs w:val="26"/>
+        </w:rPr>
+        <w:t>現在說的是</w:t>
+      </w:r>
+      <w:proofErr w:type="gramEnd"/>
+      <w:r>
+        <w:rPr>
+          <w:rFonts w:ascii="Barlow Condensed Medium" w:eastAsia="華康細黑體" w:hAnsi="Barlow Condensed Medium" w:cs="新細明體" w:hint="eastAsia"/>
+          <w:w w:val="75"/>
+          <w:sz w:val="26"/>
+          <w:szCs w:val="26"/>
+        </w:rPr>
+        <w:t>真話呢？所以，我們要學習做這詩的人，在向　神求告之前，要先檢驗一下自己的立場和資格。就是平時不燒香，就沒有資格抱佛腳的意思。要誠懇地檢視我們與　神真實的關係。即我們所相信和堅持的價值，與　神自己彰顯出的價值是不是一致的。就像詩人提到的　神與以色列人有相遇同行的歷史，和雙方</w:t>
+      </w:r>
+      <w:proofErr w:type="gramStart"/>
+      <w:r>
+        <w:rPr>
+          <w:rFonts w:ascii="Barlow Condensed Medium" w:eastAsia="華康細黑體" w:hAnsi="Barlow Condensed Medium" w:cs="新細明體" w:hint="eastAsia"/>
+          <w:w w:val="75"/>
+          <w:sz w:val="26"/>
+          <w:szCs w:val="26"/>
+        </w:rPr>
+        <w:t>諦結</w:t>
+      </w:r>
+      <w:proofErr w:type="gramEnd"/>
+      <w:r>
+        <w:rPr>
+          <w:rFonts w:ascii="Barlow Condensed Medium" w:eastAsia="華康細黑體" w:hAnsi="Barlow Condensed Medium" w:cs="新細明體" w:hint="eastAsia"/>
+          <w:w w:val="75"/>
+          <w:sz w:val="26"/>
+          <w:szCs w:val="26"/>
+        </w:rPr>
+        <w:t>的盟約，還有信仰傳統和先知的話語。人能為知己至交兩</w:t>
+      </w:r>
+      <w:proofErr w:type="gramStart"/>
+      <w:r>
+        <w:rPr>
+          <w:rFonts w:ascii="Barlow Condensed Medium" w:eastAsia="華康細黑體" w:hAnsi="Barlow Condensed Medium" w:cs="新細明體" w:hint="eastAsia"/>
+          <w:w w:val="75"/>
+          <w:sz w:val="26"/>
+          <w:szCs w:val="26"/>
+        </w:rPr>
+        <w:t>肋插刀</w:t>
+      </w:r>
+      <w:proofErr w:type="gramEnd"/>
+      <w:r>
+        <w:rPr>
+          <w:rFonts w:ascii="Barlow Condensed Medium" w:eastAsia="華康細黑體" w:hAnsi="Barlow Condensed Medium" w:cs="新細明體" w:hint="eastAsia"/>
+          <w:w w:val="75"/>
+          <w:sz w:val="26"/>
+          <w:szCs w:val="26"/>
+        </w:rPr>
+        <w:t>，　神豈能不顧與</w:t>
+      </w:r>
+      <w:proofErr w:type="gramStart"/>
+      <w:r>
+        <w:rPr>
+          <w:rFonts w:ascii="Barlow Condensed Medium" w:eastAsia="華康細黑體" w:hAnsi="Barlow Condensed Medium" w:cs="新細明體" w:hint="eastAsia"/>
+          <w:w w:val="75"/>
+          <w:sz w:val="26"/>
+          <w:szCs w:val="26"/>
+        </w:rPr>
+        <w:t>祂</w:t>
+      </w:r>
+      <w:proofErr w:type="gramEnd"/>
+      <w:r>
+        <w:rPr>
+          <w:rFonts w:ascii="Barlow Condensed Medium" w:eastAsia="華康細黑體" w:hAnsi="Barlow Condensed Medium" w:cs="新細明體" w:hint="eastAsia"/>
+          <w:w w:val="75"/>
+          <w:sz w:val="26"/>
+          <w:szCs w:val="26"/>
+        </w:rPr>
+        <w:t>的百姓，甚至兒女的</w:t>
+      </w:r>
+      <w:proofErr w:type="gramStart"/>
+      <w:r>
+        <w:rPr>
+          <w:rFonts w:ascii="Barlow Condensed Medium" w:eastAsia="華康細黑體" w:hAnsi="Barlow Condensed Medium" w:cs="新細明體" w:hint="eastAsia"/>
+          <w:w w:val="75"/>
+          <w:sz w:val="26"/>
+          <w:szCs w:val="26"/>
+        </w:rPr>
+        <w:t>情份呢</w:t>
+      </w:r>
+      <w:proofErr w:type="gramEnd"/>
+      <w:r>
+        <w:rPr>
+          <w:rFonts w:ascii="Barlow Condensed Medium" w:eastAsia="華康細黑體" w:hAnsi="Barlow Condensed Medium" w:cs="新細明體" w:hint="eastAsia"/>
+          <w:w w:val="75"/>
+          <w:sz w:val="26"/>
+          <w:szCs w:val="26"/>
+        </w:rPr>
+        <w:t>？</w:t>
       </w:r>
     </w:p>
     <w:p>
@@ -27563,8 +28770,9 @@
           <w:sz w:val="26"/>
           <w:szCs w:val="26"/>
         </w:rPr>
-        <w:t>轉眼，由　神的居所看向地極和海洋，　神的大能，使萬國如眾山安穩，使紛亂如巨浪被平息。　神以祂的公義為世界帶來和平。百姓因為有平安就敬畏　神。</w:t>
-      </w:r>
+        <w:t>該求什麼</w:t>
+      </w:r>
+      <w:proofErr w:type="gramStart"/>
       <w:r>
         <w:rPr>
           <w:rFonts w:ascii="Barlow Condensed Medium" w:eastAsia="華康儷中黑" w:hAnsi="Barlow Condensed Medium" w:hint="eastAsia"/>
@@ -27572,8 +28780,9 @@
           <w:sz w:val="26"/>
           <w:szCs w:val="26"/>
         </w:rPr>
-        <w:t>(5-8</w:t>
-      </w:r>
+        <w:t>──</w:t>
+      </w:r>
+      <w:proofErr w:type="gramEnd"/>
       <w:r>
         <w:rPr>
           <w:rFonts w:ascii="Barlow Condensed Medium" w:eastAsia="華康儷中黑" w:hAnsi="Barlow Condensed Medium" w:hint="eastAsia"/>
@@ -27581,7 +28790,16 @@
           <w:sz w:val="26"/>
           <w:szCs w:val="26"/>
         </w:rPr>
-        <w:t>節</w:t>
+        <w:t>詩人所期待被成全的公義和　神所喜悅的良善。「不要使受欺壓的人蒙羞</w:t>
+      </w:r>
+      <w:r>
+        <w:rPr>
+          <w:rFonts w:ascii="Barlow Condensed Medium" w:eastAsia="華康儷中黑" w:hAnsi="Barlow Condensed Medium"/>
+          <w:w w:val="75"/>
+          <w:sz w:val="26"/>
+          <w:szCs w:val="26"/>
+        </w:rPr>
+        <w:t>…</w:t>
       </w:r>
       <w:r>
         <w:rPr>
@@ -27590,7 +28808,90 @@
           <w:sz w:val="26"/>
           <w:szCs w:val="26"/>
         </w:rPr>
+        <w:t>要使困苦、貧窮的人讚美你的名。」「</w:t>
+      </w:r>
+      <w:r>
+        <w:rPr>
+          <w:rFonts w:ascii="Barlow Condensed Medium" w:eastAsia="華康儷中黑" w:hAnsi="Barlow Condensed Medium"/>
+          <w:w w:val="75"/>
+          <w:sz w:val="26"/>
+          <w:szCs w:val="26"/>
+        </w:rPr>
+        <w:t>…</w:t>
+      </w:r>
+      <w:r>
+        <w:rPr>
+          <w:rFonts w:ascii="Barlow Condensed Medium" w:eastAsia="華康儷中黑" w:hAnsi="Barlow Condensed Medium" w:hint="eastAsia"/>
+          <w:w w:val="75"/>
+          <w:sz w:val="26"/>
+          <w:szCs w:val="26"/>
+        </w:rPr>
+        <w:t>求你起來，為你的案件辯護</w:t>
+      </w:r>
+      <w:r>
+        <w:rPr>
+          <w:rFonts w:ascii="Barlow Condensed Medium" w:eastAsia="華康儷中黑" w:hAnsi="Barlow Condensed Medium"/>
+          <w:w w:val="75"/>
+          <w:sz w:val="26"/>
+          <w:szCs w:val="26"/>
+        </w:rPr>
+        <w:t>…</w:t>
+      </w:r>
+      <w:r>
+        <w:rPr>
+          <w:rFonts w:ascii="Barlow Condensed Medium" w:eastAsia="華康儷中黑" w:hAnsi="Barlow Condensed Medium" w:hint="eastAsia"/>
+          <w:w w:val="75"/>
+          <w:sz w:val="26"/>
+          <w:szCs w:val="26"/>
+        </w:rPr>
+        <w:t>」</w:t>
+      </w:r>
+      <w:r>
+        <w:rPr>
+          <w:rFonts w:ascii="Barlow Condensed Medium" w:eastAsia="華康儷中黑" w:hAnsi="Barlow Condensed Medium" w:hint="eastAsia"/>
+          <w:w w:val="75"/>
+          <w:sz w:val="26"/>
+          <w:szCs w:val="26"/>
+        </w:rPr>
+        <w:t>(21,22</w:t>
+      </w:r>
+      <w:r>
+        <w:rPr>
+          <w:rFonts w:ascii="Barlow Condensed Medium" w:eastAsia="華康儷中黑" w:hAnsi="Barlow Condensed Medium" w:hint="eastAsia"/>
+          <w:w w:val="75"/>
+          <w:sz w:val="26"/>
+          <w:szCs w:val="26"/>
+        </w:rPr>
+        <w:t>節</w:t>
+      </w:r>
+      <w:r>
+        <w:rPr>
+          <w:rFonts w:ascii="Barlow Condensed Medium" w:eastAsia="華康儷中黑" w:hAnsi="Barlow Condensed Medium" w:hint="eastAsia"/>
+          <w:w w:val="75"/>
+          <w:sz w:val="26"/>
+          <w:szCs w:val="26"/>
+        </w:rPr>
         <w:t>)</w:t>
+      </w:r>
+      <w:proofErr w:type="gramStart"/>
+      <w:r>
+        <w:rPr>
+          <w:rFonts w:ascii="Barlow Condensed Medium" w:eastAsia="華康儷中黑" w:hAnsi="Barlow Condensed Medium" w:hint="eastAsia"/>
+          <w:w w:val="75"/>
+          <w:sz w:val="26"/>
+          <w:szCs w:val="26"/>
+        </w:rPr>
+        <w:t>當公義和</w:t>
+      </w:r>
+      <w:proofErr w:type="gramEnd"/>
+      <w:r>
+        <w:rPr>
+          <w:rFonts w:ascii="Barlow Condensed Medium" w:eastAsia="華康儷中黑" w:hAnsi="Barlow Condensed Medium" w:hint="eastAsia"/>
+          <w:w w:val="75"/>
+          <w:sz w:val="26"/>
+          <w:szCs w:val="26"/>
+        </w:rPr>
+        <w:t>良善被成全，　神就得榮耀。</w:t>
       </w:r>
       <w:r>
         <w:rPr>
@@ -27599,7 +28900,176 @@
           <w:sz w:val="26"/>
           <w:szCs w:val="26"/>
         </w:rPr>
-        <w:t>大衛繼續擴大　神所能給的祝福，從個人擴及到萬國萬民。而人所能想像最大的福氣，就是　神國的降臨。受某種制度規範和統治百姓叫「國」，而　神的律法規範和統治的百姓就叫「　神的國」。重點是在　神國中，　神的大能，要除去天災人禍的苦難，祂的公義要使百姓免於戰爭和各種壓迫，這種平安是全面向的，是人的生活完全被滿足的平安。這種如同平息地震和海嘯的大能，只有　神能做得到。人經歷到　神如此的作為，自然就會敬畏　神。比如，當人發現盤尼西林，就是抗生素，能抑制細菌生長，成為救命的良藥時，人自然會感謝研發者，但是更應該敬畏的卻是　神。因為盤尼西林是　神所創造的一部份，敬畏　神把極大的良善和智慧隱藏在其中。</w:t>
+        <w:t>就如同耶穌的教導：你們要先求</w:t>
+      </w:r>
+      <w:proofErr w:type="gramStart"/>
+      <w:r>
+        <w:rPr>
+          <w:rFonts w:ascii="Barlow Condensed Medium" w:eastAsia="華康細黑體" w:hAnsi="Barlow Condensed Medium" w:cs="微軟正黑體" w:hint="eastAsia"/>
+          <w:w w:val="75"/>
+          <w:sz w:val="26"/>
+          <w:szCs w:val="26"/>
+        </w:rPr>
+        <w:t>祂</w:t>
+      </w:r>
+      <w:proofErr w:type="gramEnd"/>
+      <w:r>
+        <w:rPr>
+          <w:rFonts w:ascii="Barlow Condensed Medium" w:eastAsia="華康細黑體" w:hAnsi="Barlow Condensed Medium" w:cs="微軟正黑體" w:hint="eastAsia"/>
+          <w:w w:val="75"/>
+          <w:sz w:val="26"/>
+          <w:szCs w:val="26"/>
+        </w:rPr>
+        <w:t>的國和</w:t>
+      </w:r>
+      <w:proofErr w:type="gramStart"/>
+      <w:r>
+        <w:rPr>
+          <w:rFonts w:ascii="Barlow Condensed Medium" w:eastAsia="華康細黑體" w:hAnsi="Barlow Condensed Medium" w:cs="微軟正黑體" w:hint="eastAsia"/>
+          <w:w w:val="75"/>
+          <w:sz w:val="26"/>
+          <w:szCs w:val="26"/>
+        </w:rPr>
+        <w:t>祂</w:t>
+      </w:r>
+      <w:proofErr w:type="gramEnd"/>
+      <w:r>
+        <w:rPr>
+          <w:rFonts w:ascii="Barlow Condensed Medium" w:eastAsia="華康細黑體" w:hAnsi="Barlow Condensed Medium" w:cs="微軟正黑體" w:hint="eastAsia"/>
+          <w:w w:val="75"/>
+          <w:sz w:val="26"/>
+          <w:szCs w:val="26"/>
+        </w:rPr>
+        <w:t>的義。簡單說就是大是大非要優先。這卻不是說　神</w:t>
+      </w:r>
+      <w:proofErr w:type="gramStart"/>
+      <w:r>
+        <w:rPr>
+          <w:rFonts w:ascii="Barlow Condensed Medium" w:eastAsia="華康細黑體" w:hAnsi="Barlow Condensed Medium" w:cs="微軟正黑體" w:hint="eastAsia"/>
+          <w:w w:val="75"/>
+          <w:sz w:val="26"/>
+          <w:szCs w:val="26"/>
+        </w:rPr>
+        <w:t>不</w:t>
+      </w:r>
+      <w:proofErr w:type="gramEnd"/>
+      <w:r>
+        <w:rPr>
+          <w:rFonts w:ascii="Barlow Condensed Medium" w:eastAsia="華康細黑體" w:hAnsi="Barlow Condensed Medium" w:cs="微軟正黑體" w:hint="eastAsia"/>
+          <w:w w:val="75"/>
+          <w:sz w:val="26"/>
+          <w:szCs w:val="26"/>
+        </w:rPr>
+        <w:t>顧念人的私事或需求，只是相較之下的迫切性和必要性，以及整體的公平性和正當性，人要以　神的優先為優先。所以，詩人認為受壓迫的、困苦的、貧窮的，還有　神所受的羞辱，是　神看為優先要成全和</w:t>
+      </w:r>
+      <w:proofErr w:type="gramStart"/>
+      <w:r>
+        <w:rPr>
+          <w:rFonts w:ascii="Barlow Condensed Medium" w:eastAsia="華康細黑體" w:hAnsi="Barlow Condensed Medium" w:cs="微軟正黑體" w:hint="eastAsia"/>
+          <w:w w:val="75"/>
+          <w:sz w:val="26"/>
+          <w:szCs w:val="26"/>
+        </w:rPr>
+        <w:t>導正</w:t>
+      </w:r>
+      <w:proofErr w:type="gramEnd"/>
+      <w:r>
+        <w:rPr>
+          <w:rFonts w:ascii="Barlow Condensed Medium" w:eastAsia="華康細黑體" w:hAnsi="Barlow Condensed Medium" w:cs="微軟正黑體" w:hint="eastAsia"/>
+          <w:w w:val="75"/>
+          <w:sz w:val="26"/>
+          <w:szCs w:val="26"/>
+        </w:rPr>
+        <w:t xml:space="preserve">的公義。這是詩人所認識的　神，也是我們必須認識的　神。甚至我們可以這麼說，向　</w:t>
+      </w:r>
+      <w:proofErr w:type="gramStart"/>
+      <w:r>
+        <w:rPr>
+          <w:rFonts w:ascii="Barlow Condensed Medium" w:eastAsia="華康細黑體" w:hAnsi="Barlow Condensed Medium" w:cs="微軟正黑體" w:hint="eastAsia"/>
+          <w:w w:val="75"/>
+          <w:sz w:val="26"/>
+          <w:szCs w:val="26"/>
+        </w:rPr>
+        <w:t>神求公</w:t>
+      </w:r>
+      <w:proofErr w:type="gramEnd"/>
+      <w:r>
+        <w:rPr>
+          <w:rFonts w:ascii="Barlow Condensed Medium" w:eastAsia="華康細黑體" w:hAnsi="Barlow Condensed Medium" w:cs="微軟正黑體" w:hint="eastAsia"/>
+          <w:w w:val="75"/>
+          <w:sz w:val="26"/>
+          <w:szCs w:val="26"/>
+        </w:rPr>
+        <w:t>義，對　神而言乃是一種讚美和榮耀，求私利反而是羞辱了</w:t>
+      </w:r>
+      <w:proofErr w:type="gramStart"/>
+      <w:r>
+        <w:rPr>
+          <w:rFonts w:ascii="Barlow Condensed Medium" w:eastAsia="華康細黑體" w:hAnsi="Barlow Condensed Medium" w:cs="微軟正黑體" w:hint="eastAsia"/>
+          <w:w w:val="75"/>
+          <w:sz w:val="26"/>
+          <w:szCs w:val="26"/>
+        </w:rPr>
+        <w:t>祂</w:t>
+      </w:r>
+      <w:proofErr w:type="gramEnd"/>
+      <w:r>
+        <w:rPr>
+          <w:rFonts w:ascii="Barlow Condensed Medium" w:eastAsia="華康細黑體" w:hAnsi="Barlow Condensed Medium" w:cs="微軟正黑體" w:hint="eastAsia"/>
+          <w:w w:val="75"/>
+          <w:sz w:val="26"/>
+          <w:szCs w:val="26"/>
+        </w:rPr>
+        <w:t>。就像最近有許多私立大學退場，結果許多教授竟然到小學當代課老師。這如果是經過安排，就是一種侮辱。所以，自己能處理的</w:t>
+      </w:r>
+      <w:r>
+        <w:rPr>
+          <w:rFonts w:ascii="Barlow Condensed Medium" w:eastAsia="華康細黑體" w:hAnsi="Barlow Condensed Medium" w:cs="微軟正黑體" w:hint="eastAsia"/>
+          <w:w w:val="75"/>
+          <w:sz w:val="26"/>
+          <w:szCs w:val="26"/>
+        </w:rPr>
+        <w:t>小事，就儘量不要</w:t>
+      </w:r>
+      <w:proofErr w:type="gramStart"/>
+      <w:r>
+        <w:rPr>
+          <w:rFonts w:ascii="Barlow Condensed Medium" w:eastAsia="華康細黑體" w:hAnsi="Barlow Condensed Medium" w:cs="微軟正黑體" w:hint="eastAsia"/>
+          <w:w w:val="75"/>
+          <w:sz w:val="26"/>
+          <w:szCs w:val="26"/>
+        </w:rPr>
+        <w:t>勞</w:t>
+      </w:r>
+      <w:proofErr w:type="gramEnd"/>
+      <w:r>
+        <w:rPr>
+          <w:rFonts w:ascii="Barlow Condensed Medium" w:eastAsia="華康細黑體" w:hAnsi="Barlow Condensed Medium" w:cs="微軟正黑體" w:hint="eastAsia"/>
+          <w:w w:val="75"/>
+          <w:sz w:val="26"/>
+          <w:szCs w:val="26"/>
+        </w:rPr>
+        <w:t xml:space="preserve">煩　</w:t>
+      </w:r>
+      <w:proofErr w:type="gramStart"/>
+      <w:r>
+        <w:rPr>
+          <w:rFonts w:ascii="Barlow Condensed Medium" w:eastAsia="華康細黑體" w:hAnsi="Barlow Condensed Medium" w:cs="微軟正黑體" w:hint="eastAsia"/>
+          <w:w w:val="75"/>
+          <w:sz w:val="26"/>
+          <w:szCs w:val="26"/>
+        </w:rPr>
+        <w:t>神了</w:t>
+      </w:r>
+      <w:proofErr w:type="gramEnd"/>
+      <w:r>
+        <w:rPr>
+          <w:rFonts w:ascii="Barlow Condensed Medium" w:eastAsia="華康細黑體" w:hAnsi="Barlow Condensed Medium" w:cs="微軟正黑體" w:hint="eastAsia"/>
+          <w:w w:val="75"/>
+          <w:sz w:val="26"/>
+          <w:szCs w:val="26"/>
+        </w:rPr>
+        <w:t>。</w:t>
       </w:r>
     </w:p>
     <w:p>
@@ -27631,7 +29101,7 @@
           <w:sz w:val="26"/>
           <w:szCs w:val="26"/>
         </w:rPr>
-        <w:t>恩上加恩</w:t>
+        <w:t>不改其志</w:t>
       </w:r>
       <w:r>
         <w:rPr>
@@ -27642,6 +29112,7 @@
         </w:rPr>
         <w:t>＞</w:t>
       </w:r>
+      <w:proofErr w:type="gramStart"/>
       <w:r>
         <w:rPr>
           <w:rFonts w:ascii="Barlow Condensed Medium" w:eastAsia="華康細黑體" w:hAnsi="Barlow Condensed Medium" w:cs="新細明體" w:hint="eastAsia"/>
@@ -27649,7 +29120,26 @@
           <w:sz w:val="26"/>
           <w:szCs w:val="26"/>
         </w:rPr>
-        <w:t>當門徒私下問耶穌撒種的比喻的意義時，</w:t>
+        <w:t>說到心志</w:t>
+      </w:r>
+      <w:proofErr w:type="gramEnd"/>
+      <w:r>
+        <w:rPr>
+          <w:rFonts w:ascii="Barlow Condensed Medium" w:eastAsia="華康細黑體" w:hAnsi="Barlow Condensed Medium" w:cs="新細明體" w:hint="eastAsia"/>
+          <w:w w:val="75"/>
+          <w:sz w:val="26"/>
+          <w:szCs w:val="26"/>
+        </w:rPr>
+        <w:t>，是人能奉獻一生的職業或追求的價值和真理。卻往往被現實生活給綁架了。耶穌質問了這個殘忍的現實說：</w:t>
+      </w:r>
+      <w:r>
+        <w:rPr>
+          <w:rFonts w:ascii="華康古印體" w:eastAsia="華康古印體" w:hAnsi="Barlow Condensed Medium" w:cs="新細明體" w:hint="eastAsia"/>
+          <w:w w:val="75"/>
+          <w:sz w:val="26"/>
+          <w:szCs w:val="26"/>
+        </w:rPr>
+        <w:t>「</w:t>
       </w:r>
       <w:r>
         <w:rPr>
@@ -27660,7 +29150,7 @@
           <w:sz w:val="26"/>
           <w:szCs w:val="26"/>
         </w:rPr>
-        <w:t>他回答：『天國的奧祕，只給你們知道，卻不給他們知道。因為凡是有的，還要給他，他就充足有餘；凡是沒有的，就連他有甚麼也要拿去。』</w:t>
+        <w:t>人若賺得全世界，卻賠上自己的生命，有甚麼好處呢？人還能用甚麼換回自己的生命呢？」</w:t>
       </w:r>
       <w:r>
         <w:rPr>
@@ -27687,7 +29177,7 @@
           <w:sz w:val="26"/>
           <w:szCs w:val="26"/>
         </w:rPr>
-        <w:t>13:11-12)</w:t>
+        <w:t>16:26)</w:t>
       </w:r>
       <w:r>
         <w:rPr>
@@ -27696,8 +29186,9 @@
           <w:sz w:val="26"/>
           <w:szCs w:val="26"/>
         </w:rPr>
-        <w:t>。意思是　神國的道</w:t>
-      </w:r>
+        <w:t>。意思是生命最根本的意義就是「活」。</w:t>
+      </w:r>
+      <w:proofErr w:type="gramStart"/>
       <w:r>
         <w:rPr>
           <w:rFonts w:ascii="Barlow Condensed Medium" w:eastAsia="華康細黑體" w:hAnsi="Barlow Condensed Medium" w:cs="新細明體" w:hint="eastAsia"/>
@@ -27705,8 +29196,9 @@
           <w:sz w:val="26"/>
           <w:szCs w:val="26"/>
         </w:rPr>
-        <w:t>(</w:t>
-      </w:r>
+        <w:t>就是活出公</w:t>
+      </w:r>
+      <w:proofErr w:type="gramEnd"/>
       <w:r>
         <w:rPr>
           <w:rFonts w:ascii="Barlow Condensed Medium" w:eastAsia="華康細黑體" w:hAnsi="Barlow Condensed Medium" w:cs="新細明體" w:hint="eastAsia"/>
@@ -27714,8 +29206,9 @@
           <w:sz w:val="26"/>
           <w:szCs w:val="26"/>
         </w:rPr>
-        <w:t>真理</w:t>
-      </w:r>
+        <w:t>義，</w:t>
+      </w:r>
+      <w:proofErr w:type="gramStart"/>
       <w:r>
         <w:rPr>
           <w:rFonts w:ascii="Barlow Condensed Medium" w:eastAsia="華康細黑體" w:hAnsi="Barlow Condensed Medium" w:cs="新細明體" w:hint="eastAsia"/>
@@ -27723,8 +29216,9 @@
           <w:sz w:val="26"/>
           <w:szCs w:val="26"/>
         </w:rPr>
-        <w:t>)</w:t>
-      </w:r>
+        <w:t>活出憐憫</w:t>
+      </w:r>
+      <w:proofErr w:type="gramEnd"/>
       <w:r>
         <w:rPr>
           <w:rFonts w:ascii="Barlow Condensed Medium" w:eastAsia="華康細黑體" w:hAnsi="Barlow Condensed Medium" w:cs="新細明體" w:hint="eastAsia"/>
@@ -27732,8 +29226,9 @@
           <w:sz w:val="26"/>
           <w:szCs w:val="26"/>
         </w:rPr>
-        <w:t>是好行為的根源</w:t>
-      </w:r>
+        <w:t>，</w:t>
+      </w:r>
+      <w:proofErr w:type="gramStart"/>
       <w:r>
         <w:rPr>
           <w:rFonts w:ascii="Barlow Condensed Medium" w:eastAsia="華康細黑體" w:hAnsi="Barlow Condensed Medium" w:cs="新細明體" w:hint="eastAsia"/>
@@ -27741,8 +29236,9 @@
           <w:sz w:val="26"/>
           <w:szCs w:val="26"/>
         </w:rPr>
-        <w:t>(</w:t>
-      </w:r>
+        <w:t>活出所有</w:t>
+      </w:r>
+      <w:proofErr w:type="gramEnd"/>
       <w:r>
         <w:rPr>
           <w:rFonts w:ascii="Barlow Condensed Medium" w:eastAsia="華康細黑體" w:hAnsi="Barlow Condensed Medium" w:cs="新細明體" w:hint="eastAsia"/>
@@ -27750,8 +29246,9 @@
           <w:sz w:val="26"/>
           <w:szCs w:val="26"/>
         </w:rPr>
-        <w:t>種子</w:t>
-      </w:r>
+        <w:t>良善的價值，是生命共通的意義。</w:t>
+      </w:r>
+      <w:proofErr w:type="gramStart"/>
       <w:r>
         <w:rPr>
           <w:rFonts w:ascii="Barlow Condensed Medium" w:eastAsia="華康細黑體" w:hAnsi="Barlow Condensed Medium" w:cs="新細明體" w:hint="eastAsia"/>
@@ -27759,8 +29256,9 @@
           <w:sz w:val="26"/>
           <w:szCs w:val="26"/>
         </w:rPr>
-        <w:t>)</w:t>
-      </w:r>
+        <w:t>而活出一個</w:t>
+      </w:r>
+      <w:proofErr w:type="gramEnd"/>
       <w:r>
         <w:rPr>
           <w:rFonts w:ascii="Barlow Condensed Medium" w:eastAsia="華康細黑體" w:hAnsi="Barlow Condensed Medium" w:cs="新細明體" w:hint="eastAsia"/>
@@ -27768,7 +29266,127 @@
           <w:sz w:val="26"/>
           <w:szCs w:val="26"/>
         </w:rPr>
-        <w:t>，但是不行道的人，不配擁有。凡渴慕且努力行真理的人卻配得領受更多的真理。早年，台灣曾引進許多外來物種，貪圖產量和利益，結果造成生態浩劫，像福壽螺就是其一，入侵了全國的水田，農損更大。後來，有人發現鴨子喜歡吃福壽螺，就趕鴨子下田吃螺卵。不但生物防治大有果效，鴨糞還成了現成的肥料。在苗栗苑裡火炎山，就有一個地方被稱為「稻鴨庄」。因為，生態的良性循環形成，原本的禍害就變成祝福，而且恩上加恩。其實，教會的傳承是一種文化，道理也是一樣，福音就是　神國的道理，要造就人的好品德，就是基督的好品德。這樣的福音能吸引人，造就更多的基督跟隨者。如此，形成教會文化的良性循環，福音就傳了出去，且必定是恩上力恩。</w:t>
+        <w:t>具文化內涵的生活形態，像是專注某項專業或藝術，則是個人獨特的意義。又無論是什麼價值的意義，專一是最重要的。台灣的筆</w:t>
+      </w:r>
+      <w:proofErr w:type="gramStart"/>
+      <w:r>
+        <w:rPr>
+          <w:rFonts w:ascii="Barlow Condensed Medium" w:eastAsia="華康細黑體" w:hAnsi="Barlow Condensed Medium" w:cs="新細明體" w:hint="eastAsia"/>
+          <w:w w:val="75"/>
+          <w:sz w:val="26"/>
+          <w:szCs w:val="26"/>
+        </w:rPr>
+        <w:t>蕊</w:t>
+      </w:r>
+      <w:proofErr w:type="gramEnd"/>
+      <w:r>
+        <w:rPr>
+          <w:rFonts w:ascii="Barlow Condensed Medium" w:eastAsia="華康細黑體" w:hAnsi="Barlow Condensed Medium" w:cs="新細明體" w:hint="eastAsia"/>
+          <w:w w:val="75"/>
+          <w:sz w:val="26"/>
+          <w:szCs w:val="26"/>
+        </w:rPr>
+        <w:t>雕刻大師李健竹自述，原本是只是用竹筷子為小孩雕刻樂高積木人物用的武器。</w:t>
+      </w:r>
+      <w:proofErr w:type="gramStart"/>
+      <w:r>
+        <w:rPr>
+          <w:rFonts w:ascii="Barlow Condensed Medium" w:eastAsia="華康細黑體" w:hAnsi="Barlow Condensed Medium" w:cs="新細明體" w:hint="eastAsia"/>
+          <w:w w:val="75"/>
+          <w:sz w:val="26"/>
+          <w:szCs w:val="26"/>
+        </w:rPr>
+        <w:t>雕著就雕</w:t>
+      </w:r>
+      <w:proofErr w:type="gramEnd"/>
+      <w:r>
+        <w:rPr>
+          <w:rFonts w:ascii="Barlow Condensed Medium" w:eastAsia="華康細黑體" w:hAnsi="Barlow Condensed Medium" w:cs="新細明體" w:hint="eastAsia"/>
+          <w:w w:val="75"/>
+          <w:sz w:val="26"/>
+          <w:szCs w:val="26"/>
+        </w:rPr>
+        <w:t>出興趣。後來朋友建議</w:t>
+      </w:r>
+      <w:proofErr w:type="gramStart"/>
+      <w:r>
+        <w:rPr>
+          <w:rFonts w:ascii="Barlow Condensed Medium" w:eastAsia="華康細黑體" w:hAnsi="Barlow Condensed Medium" w:cs="新細明體" w:hint="eastAsia"/>
+          <w:w w:val="75"/>
+          <w:sz w:val="26"/>
+          <w:szCs w:val="26"/>
+        </w:rPr>
+        <w:t>他雕筆蕊</w:t>
+      </w:r>
+      <w:proofErr w:type="gramEnd"/>
+      <w:r>
+        <w:rPr>
+          <w:rFonts w:ascii="Barlow Condensed Medium" w:eastAsia="華康細黑體" w:hAnsi="Barlow Condensed Medium" w:cs="新細明體" w:hint="eastAsia"/>
+          <w:w w:val="75"/>
+          <w:sz w:val="26"/>
+          <w:szCs w:val="26"/>
+        </w:rPr>
+        <w:t>，</w:t>
+      </w:r>
+      <w:proofErr w:type="gramStart"/>
+      <w:r>
+        <w:rPr>
+          <w:rFonts w:ascii="Barlow Condensed Medium" w:eastAsia="華康細黑體" w:hAnsi="Barlow Condensed Medium" w:cs="新細明體" w:hint="eastAsia"/>
+          <w:w w:val="75"/>
+          <w:sz w:val="26"/>
+          <w:szCs w:val="26"/>
+        </w:rPr>
+        <w:t>這一雕就上癮</w:t>
+      </w:r>
+      <w:proofErr w:type="gramEnd"/>
+      <w:r>
+        <w:rPr>
+          <w:rFonts w:ascii="Barlow Condensed Medium" w:eastAsia="華康細黑體" w:hAnsi="Barlow Condensed Medium" w:cs="新細明體" w:hint="eastAsia"/>
+          <w:w w:val="75"/>
+          <w:sz w:val="26"/>
+          <w:szCs w:val="26"/>
+        </w:rPr>
+        <w:t>。他又不斷突破雕刻題材的可能性，</w:t>
+      </w:r>
+      <w:proofErr w:type="gramStart"/>
+      <w:r>
+        <w:rPr>
+          <w:rFonts w:ascii="Barlow Condensed Medium" w:eastAsia="華康細黑體" w:hAnsi="Barlow Condensed Medium" w:cs="新細明體" w:hint="eastAsia"/>
+          <w:w w:val="75"/>
+          <w:sz w:val="26"/>
+          <w:szCs w:val="26"/>
+        </w:rPr>
+        <w:t>一</w:t>
+      </w:r>
+      <w:proofErr w:type="gramEnd"/>
+      <w:r>
+        <w:rPr>
+          <w:rFonts w:ascii="Barlow Condensed Medium" w:eastAsia="華康細黑體" w:hAnsi="Barlow Condensed Medium" w:cs="新細明體" w:hint="eastAsia"/>
+          <w:w w:val="75"/>
+          <w:sz w:val="26"/>
+          <w:szCs w:val="26"/>
+        </w:rPr>
+        <w:t>雕就是五年。現在大家都稱他為大師。專一成就了更高的價值。而信仰的專一，就是</w:t>
+      </w:r>
+      <w:proofErr w:type="gramStart"/>
+      <w:r>
+        <w:rPr>
+          <w:rFonts w:ascii="Barlow Condensed Medium" w:eastAsia="華康細黑體" w:hAnsi="Barlow Condensed Medium" w:cs="新細明體" w:hint="eastAsia"/>
+          <w:w w:val="75"/>
+          <w:sz w:val="26"/>
+          <w:szCs w:val="26"/>
+        </w:rPr>
+        <w:t>持守以</w:t>
+      </w:r>
+      <w:proofErr w:type="gramEnd"/>
+      <w:r>
+        <w:rPr>
+          <w:rFonts w:ascii="Barlow Condensed Medium" w:eastAsia="華康細黑體" w:hAnsi="Barlow Condensed Medium" w:cs="新細明體" w:hint="eastAsia"/>
+          <w:w w:val="75"/>
+          <w:sz w:val="26"/>
+          <w:szCs w:val="26"/>
+        </w:rPr>
+        <w:t xml:space="preserve">　神為標準的價值。</w:t>
       </w:r>
     </w:p>
     <w:p>
@@ -27791,7 +29409,27 @@
           <w:sz w:val="26"/>
           <w:szCs w:val="26"/>
         </w:rPr>
-        <w:t>縱觀　神的創造，本來的生產就足夠餵養生命。但是這將要來的　神國，更是令人讚嘆。有甘霖和沃土，滿溢的羊群和五穀，是額外加倍的賜福；這恩典的冠冕，是加給義人的祝福，是恩上加恩的。</w:t>
+        <w:t>從祈求生出讚美，從信仰生出盼望；就是日夜思想地記念，生命存在的價值和創造者的心意。人心容易遺忘，　神卻永不忘記，</w:t>
+      </w:r>
+      <w:proofErr w:type="gramStart"/>
+      <w:r>
+        <w:rPr>
+          <w:rFonts w:ascii="Barlow Condensed Medium" w:eastAsia="華康儷中黑" w:hAnsi="Barlow Condensed Medium" w:hint="eastAsia"/>
+          <w:w w:val="75"/>
+          <w:sz w:val="26"/>
+          <w:szCs w:val="26"/>
+        </w:rPr>
+        <w:t>祂</w:t>
+      </w:r>
+      <w:proofErr w:type="gramEnd"/>
+      <w:r>
+        <w:rPr>
+          <w:rFonts w:ascii="Barlow Condensed Medium" w:eastAsia="華康儷中黑" w:hAnsi="Barlow Condensed Medium" w:hint="eastAsia"/>
+          <w:w w:val="75"/>
+          <w:sz w:val="26"/>
+          <w:szCs w:val="26"/>
+        </w:rPr>
+        <w:t>與義人之約和相遇同行的記憶。</w:t>
       </w:r>
       <w:r>
         <w:rPr>
@@ -27800,8 +29438,9 @@
           <w:sz w:val="26"/>
           <w:szCs w:val="26"/>
         </w:rPr>
-        <w:t>最後，大衛描敘這　神國中生活的美景，就是在平安</w:t>
-      </w:r>
+        <w:t>作詩的人堅持的信仰價值已經超越了以色列人的國族主義。　神不只是向</w:t>
+      </w:r>
+      <w:proofErr w:type="gramStart"/>
       <w:r>
         <w:rPr>
           <w:rFonts w:ascii="Barlow Condensed Medium" w:eastAsia="華康細黑體" w:hAnsi="Barlow Condensed Medium" w:cs="新細明體" w:hint="eastAsia"/>
@@ -27809,8 +29448,9 @@
           <w:sz w:val="26"/>
           <w:szCs w:val="26"/>
         </w:rPr>
-        <w:t>(=</w:t>
-      </w:r>
+        <w:t>祂</w:t>
+      </w:r>
+      <w:proofErr w:type="gramEnd"/>
       <w:r>
         <w:rPr>
           <w:rFonts w:ascii="Barlow Condensed Medium" w:eastAsia="華康細黑體" w:hAnsi="Barlow Condensed Medium" w:cs="新細明體" w:hint="eastAsia"/>
@@ -27818,8 +29458,9 @@
           <w:sz w:val="26"/>
           <w:szCs w:val="26"/>
         </w:rPr>
-        <w:t>無事</w:t>
-      </w:r>
+        <w:t>唯一的選民施行公義，而且是要行在萬國中。只有義人和惡人，不論</w:t>
+      </w:r>
+      <w:proofErr w:type="gramStart"/>
       <w:r>
         <w:rPr>
           <w:rFonts w:ascii="Barlow Condensed Medium" w:eastAsia="華康細黑體" w:hAnsi="Barlow Condensed Medium" w:cs="新細明體" w:hint="eastAsia"/>
@@ -27827,8 +29468,9 @@
           <w:sz w:val="26"/>
           <w:szCs w:val="26"/>
         </w:rPr>
-        <w:t>)</w:t>
-      </w:r>
+        <w:t>國藉</w:t>
+      </w:r>
+      <w:proofErr w:type="gramEnd"/>
       <w:r>
         <w:rPr>
           <w:rFonts w:ascii="Barlow Condensed Medium" w:eastAsia="華康細黑體" w:hAnsi="Barlow Condensed Medium" w:cs="新細明體" w:hint="eastAsia"/>
@@ -27836,8 +29478,9 @@
           <w:sz w:val="26"/>
           <w:szCs w:val="26"/>
         </w:rPr>
-        <w:t>之上又再加上的祝福。經文的</w:t>
-      </w:r>
+        <w:t>或民族。這普</w:t>
+      </w:r>
+      <w:proofErr w:type="gramStart"/>
       <w:r>
         <w:rPr>
           <w:rFonts w:ascii="Barlow Condensed Medium" w:eastAsia="華康細黑體" w:hAnsi="Barlow Condensed Medium" w:cs="新細明體" w:hint="eastAsia"/>
@@ -27845,8 +29488,9 @@
           <w:sz w:val="26"/>
           <w:szCs w:val="26"/>
         </w:rPr>
-        <w:t>11</w:t>
-      </w:r>
+        <w:t>世</w:t>
+      </w:r>
+      <w:proofErr w:type="gramEnd"/>
       <w:r>
         <w:rPr>
           <w:rFonts w:ascii="Barlow Condensed Medium" w:eastAsia="華康細黑體" w:hAnsi="Barlow Condensed Medium" w:cs="新細明體" w:hint="eastAsia"/>
@@ -27854,17 +29498,9 @@
           <w:sz w:val="26"/>
           <w:szCs w:val="26"/>
         </w:rPr>
-        <w:t>節，按原文翻譯應該是：「　神為祂恩典的年戴上冠冕，</w:t>
-      </w:r>
-      <w:r>
-        <w:rPr>
-          <w:rFonts w:ascii="Barlow Condensed Medium" w:eastAsia="華康細黑體" w:hAnsi="Barlow Condensed Medium" w:cs="新細明體"/>
-          <w:w w:val="75"/>
-          <w:sz w:val="26"/>
-          <w:szCs w:val="26"/>
-        </w:rPr>
-        <w:t>…</w:t>
-      </w:r>
+        <w:t>的標準，彰顯了　神自己的榮耀。這就來到公義如何能實現的問題，人到底</w:t>
+      </w:r>
+      <w:proofErr w:type="gramStart"/>
       <w:r>
         <w:rPr>
           <w:rFonts w:ascii="Barlow Condensed Medium" w:eastAsia="華康細黑體" w:hAnsi="Barlow Condensed Medium" w:cs="新細明體" w:hint="eastAsia"/>
@@ -27872,7 +29508,37 @@
           <w:sz w:val="26"/>
           <w:szCs w:val="26"/>
         </w:rPr>
-        <w:t>」所謂恩典的年，指的應該是指每七年的第六年。因為摩西律法中第七年是安息年，土地必須休耕。所以在第六年，就是恩典的年，農作物的產量會加倍，為了預備隔年的安息。以此來比擬，義人要永遠安住在　神的國度，因為年年都是恩典的年。</w:t>
+        <w:t>要呼求</w:t>
+      </w:r>
+      <w:proofErr w:type="gramEnd"/>
+      <w:r>
+        <w:rPr>
+          <w:rFonts w:ascii="Barlow Condensed Medium" w:eastAsia="華康細黑體" w:hAnsi="Barlow Condensed Medium" w:cs="新細明體" w:hint="eastAsia"/>
+          <w:w w:val="75"/>
+          <w:sz w:val="26"/>
+          <w:szCs w:val="26"/>
+        </w:rPr>
+        <w:t xml:space="preserve">　神或是依靠人類自己的文明？顯然，人才是造成不公義的主因，而這位　神卻要永遠記念公義和</w:t>
+      </w:r>
+      <w:proofErr w:type="gramStart"/>
+      <w:r>
+        <w:rPr>
+          <w:rFonts w:ascii="Barlow Condensed Medium" w:eastAsia="華康細黑體" w:hAnsi="Barlow Condensed Medium" w:cs="新細明體" w:hint="eastAsia"/>
+          <w:w w:val="75"/>
+          <w:sz w:val="26"/>
+          <w:szCs w:val="26"/>
+        </w:rPr>
+        <w:t>祂</w:t>
+      </w:r>
+      <w:proofErr w:type="gramEnd"/>
+      <w:r>
+        <w:rPr>
+          <w:rFonts w:ascii="Barlow Condensed Medium" w:eastAsia="華康細黑體" w:hAnsi="Barlow Condensed Medium" w:cs="新細明體" w:hint="eastAsia"/>
+          <w:w w:val="75"/>
+          <w:sz w:val="26"/>
+          <w:szCs w:val="26"/>
+        </w:rPr>
+        <w:t>與人的盟約。</w:t>
       </w:r>
       <w:r>
         <w:rPr>
@@ -27920,7 +29586,7 @@
 </file>
 
 <file path=word/endnotes.xml><?xml version="1.0" encoding="utf-8"?>
-<w:endnotes xmlns:wpc="http://schemas.microsoft.com/office/word/2010/wordprocessingCanvas" xmlns:cx="http://schemas.microsoft.com/office/drawing/2014/chartex" xmlns:cx1="http://schemas.microsoft.com/office/drawing/2015/9/8/chartex" xmlns:cx2="http://schemas.microsoft.com/office/drawing/2015/10/21/chartex" xmlns:cx3="http://schemas.microsoft.com/office/drawing/2016/5/9/chartex" xmlns:cx4="http://schemas.microsoft.com/office/drawing/2016/5/10/chartex" xmlns:cx5="http://schemas.microsoft.com/office/drawing/2016/5/11/chartex" xmlns:cx6="http://schemas.microsoft.com/office/drawing/2016/5/12/chartex" xmlns:cx7="http://schemas.microsoft.com/office/drawing/2016/5/13/chartex" xmlns:cx8="http://schemas.microsoft.com/office/drawing/2016/5/14/chartex" xmlns:mc="http://schemas.openxmlformats.org/markup-compatibility/2006" xmlns:aink="http://schemas.microsoft.com/office/drawing/2016/ink" xmlns:am3d="http://schemas.microsoft.com/office/drawing/2017/model3d" xmlns:o="urn:schemas-microsoft-com:office:office" xmlns:oel="http://schemas.microsoft.com/office/2019/extlst" xmlns:r="http://schemas.openxmlformats.org/officeDocument/2006/relationships" xmlns:m="http://schemas.openxmlformats.org/officeDocument/2006/math" xmlns:v="urn:schemas-microsoft-com:vml" xmlns:wp14="http://schemas.microsoft.com/office/word/2010/wordprocessingDrawing" xmlns:wp="http://schemas.openxmlformats.org/drawingml/2006/wordprocessingDrawing" xmlns:w10="urn:schemas-microsoft-com:office:word" xmlns:w="http://schemas.openxmlformats.org/wordprocessingml/2006/main" xmlns:w14="http://schemas.microsoft.com/office/word/2010/wordml" xmlns:w15="http://schemas.microsoft.com/office/word/2012/wordml" xmlns:w16cex="http://schemas.microsoft.com/office/word/2018/wordml/cex" xmlns:w16cid="http://schemas.microsoft.com/office/word/2016/wordml/cid" xmlns:w16="http://schemas.microsoft.com/office/word/2018/wordml" xmlns:w16sdtdh="http://schemas.microsoft.com/office/word/2020/wordml/sdtdatahash" xmlns:w16se="http://schemas.microsoft.com/office/word/2015/wordml/symex" xmlns:wpg="http://schemas.microsoft.com/office/word/2010/wordprocessingGroup" xmlns:wpi="http://schemas.microsoft.com/office/word/2010/wordprocessingInk" xmlns:wne="http://schemas.microsoft.com/office/word/2006/wordml" xmlns:wps="http://schemas.microsoft.com/office/word/2010/wordprocessingShape" mc:Ignorable="w14 w15 w16se w16cid w16 w16cex w16sdtdh wp14">
+<w:endnotes xmlns:wpc="http://schemas.microsoft.com/office/word/2010/wordprocessingCanvas" xmlns:mc="http://schemas.openxmlformats.org/markup-compatibility/2006" xmlns:o="urn:schemas-microsoft-com:office:office" xmlns:r="http://schemas.openxmlformats.org/officeDocument/2006/relationships" xmlns:m="http://schemas.openxmlformats.org/officeDocument/2006/math" xmlns:v="urn:schemas-microsoft-com:vml" xmlns:wp14="http://schemas.microsoft.com/office/word/2010/wordprocessingDrawing" xmlns:wp="http://schemas.openxmlformats.org/drawingml/2006/wordprocessingDrawing" xmlns:w10="urn:schemas-microsoft-com:office:word" xmlns:w="http://schemas.openxmlformats.org/wordprocessingml/2006/main" xmlns:w14="http://schemas.microsoft.com/office/word/2010/wordml" xmlns:w15="http://schemas.microsoft.com/office/word/2012/wordml" xmlns:wpg="http://schemas.microsoft.com/office/word/2010/wordprocessingGroup" xmlns:wpi="http://schemas.microsoft.com/office/word/2010/wordprocessingInk" xmlns:wne="http://schemas.microsoft.com/office/word/2006/wordml" xmlns:wps="http://schemas.microsoft.com/office/word/2010/wordprocessingShape" mc:Ignorable="w14 w15 wp14">
   <w:endnote w:type="separator" w:id="-1">
     <w:p>
       <w:r>
@@ -27939,7 +29605,7 @@
 </file>
 
 <file path=word/footnotes.xml><?xml version="1.0" encoding="utf-8"?>
-<w:footnotes xmlns:wpc="http://schemas.microsoft.com/office/word/2010/wordprocessingCanvas" xmlns:cx="http://schemas.microsoft.com/office/drawing/2014/chartex" xmlns:cx1="http://schemas.microsoft.com/office/drawing/2015/9/8/chartex" xmlns:cx2="http://schemas.microsoft.com/office/drawing/2015/10/21/chartex" xmlns:cx3="http://schemas.microsoft.com/office/drawing/2016/5/9/chartex" xmlns:cx4="http://schemas.microsoft.com/office/drawing/2016/5/10/chartex" xmlns:cx5="http://schemas.microsoft.com/office/drawing/2016/5/11/chartex" xmlns:cx6="http://schemas.microsoft.com/office/drawing/2016/5/12/chartex" xmlns:cx7="http://schemas.microsoft.com/office/drawing/2016/5/13/chartex" xmlns:cx8="http://schemas.microsoft.com/office/drawing/2016/5/14/chartex" xmlns:mc="http://schemas.openxmlformats.org/markup-compatibility/2006" xmlns:aink="http://schemas.microsoft.com/office/drawing/2016/ink" xmlns:am3d="http://schemas.microsoft.com/office/drawing/2017/model3d" xmlns:o="urn:schemas-microsoft-com:office:office" xmlns:oel="http://schemas.microsoft.com/office/2019/extlst" xmlns:r="http://schemas.openxmlformats.org/officeDocument/2006/relationships" xmlns:m="http://schemas.openxmlformats.org/officeDocument/2006/math" xmlns:v="urn:schemas-microsoft-com:vml" xmlns:wp14="http://schemas.microsoft.com/office/word/2010/wordprocessingDrawing" xmlns:wp="http://schemas.openxmlformats.org/drawingml/2006/wordprocessingDrawing" xmlns:w10="urn:schemas-microsoft-com:office:word" xmlns:w="http://schemas.openxmlformats.org/wordprocessingml/2006/main" xmlns:w14="http://schemas.microsoft.com/office/word/2010/wordml" xmlns:w15="http://schemas.microsoft.com/office/word/2012/wordml" xmlns:w16cex="http://schemas.microsoft.com/office/word/2018/wordml/cex" xmlns:w16cid="http://schemas.microsoft.com/office/word/2016/wordml/cid" xmlns:w16="http://schemas.microsoft.com/office/word/2018/wordml" xmlns:w16sdtdh="http://schemas.microsoft.com/office/word/2020/wordml/sdtdatahash" xmlns:w16se="http://schemas.microsoft.com/office/word/2015/wordml/symex" xmlns:wpg="http://schemas.microsoft.com/office/word/2010/wordprocessingGroup" xmlns:wpi="http://schemas.microsoft.com/office/word/2010/wordprocessingInk" xmlns:wne="http://schemas.microsoft.com/office/word/2006/wordml" xmlns:wps="http://schemas.microsoft.com/office/word/2010/wordprocessingShape" mc:Ignorable="w14 w15 w16se w16cid w16 w16cex w16sdtdh wp14">
+<w:footnotes xmlns:wpc="http://schemas.microsoft.com/office/word/2010/wordprocessingCanvas" xmlns:mc="http://schemas.openxmlformats.org/markup-compatibility/2006" xmlns:o="urn:schemas-microsoft-com:office:office" xmlns:r="http://schemas.openxmlformats.org/officeDocument/2006/relationships" xmlns:m="http://schemas.openxmlformats.org/officeDocument/2006/math" xmlns:v="urn:schemas-microsoft-com:vml" xmlns:wp14="http://schemas.microsoft.com/office/word/2010/wordprocessingDrawing" xmlns:wp="http://schemas.openxmlformats.org/drawingml/2006/wordprocessingDrawing" xmlns:w10="urn:schemas-microsoft-com:office:word" xmlns:w="http://schemas.openxmlformats.org/wordprocessingml/2006/main" xmlns:w14="http://schemas.microsoft.com/office/word/2010/wordml" xmlns:w15="http://schemas.microsoft.com/office/word/2012/wordml" xmlns:wpg="http://schemas.microsoft.com/office/word/2010/wordprocessingGroup" xmlns:wpi="http://schemas.microsoft.com/office/word/2010/wordprocessingInk" xmlns:wne="http://schemas.microsoft.com/office/word/2006/wordml" xmlns:wps="http://schemas.microsoft.com/office/word/2010/wordprocessingShape" mc:Ignorable="w14 w15 wp14">
   <w:footnote w:type="separator" w:id="-1">
     <w:p>
       <w:r>
@@ -27958,7 +29624,7 @@
 </file>
 
 <file path=word/header1.xml><?xml version="1.0" encoding="utf-8"?>
-<w:hdr xmlns:wpc="http://schemas.microsoft.com/office/word/2010/wordprocessingCanvas" xmlns:cx="http://schemas.microsoft.com/office/drawing/2014/chartex" xmlns:cx1="http://schemas.microsoft.com/office/drawing/2015/9/8/chartex" xmlns:cx2="http://schemas.microsoft.com/office/drawing/2015/10/21/chartex" xmlns:cx3="http://schemas.microsoft.com/office/drawing/2016/5/9/chartex" xmlns:cx4="http://schemas.microsoft.com/office/drawing/2016/5/10/chartex" xmlns:cx5="http://schemas.microsoft.com/office/drawing/2016/5/11/chartex" xmlns:cx6="http://schemas.microsoft.com/office/drawing/2016/5/12/chartex" xmlns:cx7="http://schemas.microsoft.com/office/drawing/2016/5/13/chartex" xmlns:cx8="http://schemas.microsoft.com/office/drawing/2016/5/14/chartex" xmlns:mc="http://schemas.openxmlformats.org/markup-compatibility/2006" xmlns:aink="http://schemas.microsoft.com/office/drawing/2016/ink" xmlns:am3d="http://schemas.microsoft.com/office/drawing/2017/model3d" xmlns:o="urn:schemas-microsoft-com:office:office" xmlns:oel="http://schemas.microsoft.com/office/2019/extlst" xmlns:r="http://schemas.openxmlformats.org/officeDocument/2006/relationships" xmlns:m="http://schemas.openxmlformats.org/officeDocument/2006/math" xmlns:v="urn:schemas-microsoft-com:vml" xmlns:wp14="http://schemas.microsoft.com/office/word/2010/wordprocessingDrawing" xmlns:wp="http://schemas.openxmlformats.org/drawingml/2006/wordprocessingDrawing" xmlns:w10="urn:schemas-microsoft-com:office:word" xmlns:w="http://schemas.openxmlformats.org/wordprocessingml/2006/main" xmlns:w14="http://schemas.microsoft.com/office/word/2010/wordml" xmlns:w15="http://schemas.microsoft.com/office/word/2012/wordml" xmlns:w16cex="http://schemas.microsoft.com/office/word/2018/wordml/cex" xmlns:w16cid="http://schemas.microsoft.com/office/word/2016/wordml/cid" xmlns:w16="http://schemas.microsoft.com/office/word/2018/wordml" xmlns:w16sdtdh="http://schemas.microsoft.com/office/word/2020/wordml/sdtdatahash" xmlns:w16se="http://schemas.microsoft.com/office/word/2015/wordml/symex" xmlns:wpg="http://schemas.microsoft.com/office/word/2010/wordprocessingGroup" xmlns:wpi="http://schemas.microsoft.com/office/word/2010/wordprocessingInk" xmlns:wne="http://schemas.microsoft.com/office/word/2006/wordml" xmlns:wps="http://schemas.microsoft.com/office/word/2010/wordprocessingShape" mc:Ignorable="w14 w15 w16se w16cid w16 w16cex w16sdtdh wp14">
+<w:hdr xmlns:wpc="http://schemas.microsoft.com/office/word/2010/wordprocessingCanvas" xmlns:mc="http://schemas.openxmlformats.org/markup-compatibility/2006" xmlns:o="urn:schemas-microsoft-com:office:office" xmlns:r="http://schemas.openxmlformats.org/officeDocument/2006/relationships" xmlns:m="http://schemas.openxmlformats.org/officeDocument/2006/math" xmlns:v="urn:schemas-microsoft-com:vml" xmlns:wp14="http://schemas.microsoft.com/office/word/2010/wordprocessingDrawing" xmlns:wp="http://schemas.openxmlformats.org/drawingml/2006/wordprocessingDrawing" xmlns:w10="urn:schemas-microsoft-com:office:word" xmlns:w="http://schemas.openxmlformats.org/wordprocessingml/2006/main" xmlns:w14="http://schemas.microsoft.com/office/word/2010/wordml" xmlns:w15="http://schemas.microsoft.com/office/word/2012/wordml" xmlns:wpg="http://schemas.microsoft.com/office/word/2010/wordprocessingGroup" xmlns:wpi="http://schemas.microsoft.com/office/word/2010/wordprocessingInk" xmlns:wne="http://schemas.microsoft.com/office/word/2006/wordml" xmlns:wps="http://schemas.microsoft.com/office/word/2010/wordprocessingShape" mc:Ignorable="w14 w15 wp14">
   <w:p>
     <w:pPr>
       <w:pStyle w:val="a4"/>
@@ -28416,7 +30082,7 @@
 </file>
 
 <file path=word/header2.xml><?xml version="1.0" encoding="utf-8"?>
-<w:hdr xmlns:wpc="http://schemas.microsoft.com/office/word/2010/wordprocessingCanvas" xmlns:cx="http://schemas.microsoft.com/office/drawing/2014/chartex" xmlns:cx1="http://schemas.microsoft.com/office/drawing/2015/9/8/chartex" xmlns:cx2="http://schemas.microsoft.com/office/drawing/2015/10/21/chartex" xmlns:cx3="http://schemas.microsoft.com/office/drawing/2016/5/9/chartex" xmlns:cx4="http://schemas.microsoft.com/office/drawing/2016/5/10/chartex" xmlns:cx5="http://schemas.microsoft.com/office/drawing/2016/5/11/chartex" xmlns:cx6="http://schemas.microsoft.com/office/drawing/2016/5/12/chartex" xmlns:cx7="http://schemas.microsoft.com/office/drawing/2016/5/13/chartex" xmlns:cx8="http://schemas.microsoft.com/office/drawing/2016/5/14/chartex" xmlns:mc="http://schemas.openxmlformats.org/markup-compatibility/2006" xmlns:aink="http://schemas.microsoft.com/office/drawing/2016/ink" xmlns:am3d="http://schemas.microsoft.com/office/drawing/2017/model3d" xmlns:o="urn:schemas-microsoft-com:office:office" xmlns:oel="http://schemas.microsoft.com/office/2019/extlst" xmlns:r="http://schemas.openxmlformats.org/officeDocument/2006/relationships" xmlns:m="http://schemas.openxmlformats.org/officeDocument/2006/math" xmlns:v="urn:schemas-microsoft-com:vml" xmlns:wp14="http://schemas.microsoft.com/office/word/2010/wordprocessingDrawing" xmlns:wp="http://schemas.openxmlformats.org/drawingml/2006/wordprocessingDrawing" xmlns:w10="urn:schemas-microsoft-com:office:word" xmlns:w="http://schemas.openxmlformats.org/wordprocessingml/2006/main" xmlns:w14="http://schemas.microsoft.com/office/word/2010/wordml" xmlns:w15="http://schemas.microsoft.com/office/word/2012/wordml" xmlns:w16cex="http://schemas.microsoft.com/office/word/2018/wordml/cex" xmlns:w16cid="http://schemas.microsoft.com/office/word/2016/wordml/cid" xmlns:w16="http://schemas.microsoft.com/office/word/2018/wordml" xmlns:w16sdtdh="http://schemas.microsoft.com/office/word/2020/wordml/sdtdatahash" xmlns:w16se="http://schemas.microsoft.com/office/word/2015/wordml/symex" xmlns:wpg="http://schemas.microsoft.com/office/word/2010/wordprocessingGroup" xmlns:wpi="http://schemas.microsoft.com/office/word/2010/wordprocessingInk" xmlns:wne="http://schemas.microsoft.com/office/word/2006/wordml" xmlns:wps="http://schemas.microsoft.com/office/word/2010/wordprocessingShape" mc:Ignorable="w14 w15 w16se w16cid w16 w16cex w16sdtdh wp14">
+<w:hdr xmlns:wpc="http://schemas.microsoft.com/office/word/2010/wordprocessingCanvas" xmlns:mc="http://schemas.openxmlformats.org/markup-compatibility/2006" xmlns:o="urn:schemas-microsoft-com:office:office" xmlns:r="http://schemas.openxmlformats.org/officeDocument/2006/relationships" xmlns:m="http://schemas.openxmlformats.org/officeDocument/2006/math" xmlns:v="urn:schemas-microsoft-com:vml" xmlns:wp14="http://schemas.microsoft.com/office/word/2010/wordprocessingDrawing" xmlns:wp="http://schemas.openxmlformats.org/drawingml/2006/wordprocessingDrawing" xmlns:w10="urn:schemas-microsoft-com:office:word" xmlns:w="http://schemas.openxmlformats.org/wordprocessingml/2006/main" xmlns:w14="http://schemas.microsoft.com/office/word/2010/wordml" xmlns:w15="http://schemas.microsoft.com/office/word/2012/wordml" xmlns:wpg="http://schemas.microsoft.com/office/word/2010/wordprocessingGroup" xmlns:wpi="http://schemas.microsoft.com/office/word/2010/wordprocessingInk" xmlns:wne="http://schemas.microsoft.com/office/word/2006/wordml" xmlns:wps="http://schemas.microsoft.com/office/word/2010/wordprocessingShape" mc:Ignorable="w14 w15 wp14">
   <w:p>
     <w:pPr>
       <w:pStyle w:val="a4"/>
@@ -28874,7 +30540,7 @@
 </file>
 
 <file path=word/numbering.xml><?xml version="1.0" encoding="utf-8"?>
-<w:numbering xmlns:wpc="http://schemas.microsoft.com/office/word/2010/wordprocessingCanvas" xmlns:cx="http://schemas.microsoft.com/office/drawing/2014/chartex" xmlns:cx1="http://schemas.microsoft.com/office/drawing/2015/9/8/chartex" xmlns:cx2="http://schemas.microsoft.com/office/drawing/2015/10/21/chartex" xmlns:cx3="http://schemas.microsoft.com/office/drawing/2016/5/9/chartex" xmlns:cx4="http://schemas.microsoft.com/office/drawing/2016/5/10/chartex" xmlns:cx5="http://schemas.microsoft.com/office/drawing/2016/5/11/chartex" xmlns:cx6="http://schemas.microsoft.com/office/drawing/2016/5/12/chartex" xmlns:cx7="http://schemas.microsoft.com/office/drawing/2016/5/13/chartex" xmlns:cx8="http://schemas.microsoft.com/office/drawing/2016/5/14/chartex" xmlns:mc="http://schemas.openxmlformats.org/markup-compatibility/2006" xmlns:aink="http://schemas.microsoft.com/office/drawing/2016/ink" xmlns:am3d="http://schemas.microsoft.com/office/drawing/2017/model3d" xmlns:o="urn:schemas-microsoft-com:office:office" xmlns:oel="http://schemas.microsoft.com/office/2019/extlst" xmlns:r="http://schemas.openxmlformats.org/officeDocument/2006/relationships" xmlns:m="http://schemas.openxmlformats.org/officeDocument/2006/math" xmlns:v="urn:schemas-microsoft-com:vml" xmlns:wp14="http://schemas.microsoft.com/office/word/2010/wordprocessingDrawing" xmlns:wp="http://schemas.openxmlformats.org/drawingml/2006/wordprocessingDrawing" xmlns:w10="urn:schemas-microsoft-com:office:word" xmlns:w="http://schemas.openxmlformats.org/wordprocessingml/2006/main" xmlns:w14="http://schemas.microsoft.com/office/word/2010/wordml" xmlns:w15="http://schemas.microsoft.com/office/word/2012/wordml" xmlns:w16cex="http://schemas.microsoft.com/office/word/2018/wordml/cex" xmlns:w16cid="http://schemas.microsoft.com/office/word/2016/wordml/cid" xmlns:w16="http://schemas.microsoft.com/office/word/2018/wordml" xmlns:w16sdtdh="http://schemas.microsoft.com/office/word/2020/wordml/sdtdatahash" xmlns:w16se="http://schemas.microsoft.com/office/word/2015/wordml/symex" xmlns:wpg="http://schemas.microsoft.com/office/word/2010/wordprocessingGroup" xmlns:wpi="http://schemas.microsoft.com/office/word/2010/wordprocessingInk" xmlns:wne="http://schemas.microsoft.com/office/word/2006/wordml" xmlns:wps="http://schemas.microsoft.com/office/word/2010/wordprocessingShape" mc:Ignorable="w14 w15 w16se w16cid w16 w16cex w16sdtdh wp14">
+<w:numbering xmlns:wpc="http://schemas.microsoft.com/office/word/2010/wordprocessingCanvas" xmlns:mc="http://schemas.openxmlformats.org/markup-compatibility/2006" xmlns:o="urn:schemas-microsoft-com:office:office" xmlns:r="http://schemas.openxmlformats.org/officeDocument/2006/relationships" xmlns:m="http://schemas.openxmlformats.org/officeDocument/2006/math" xmlns:v="urn:schemas-microsoft-com:vml" xmlns:wp14="http://schemas.microsoft.com/office/word/2010/wordprocessingDrawing" xmlns:wp="http://schemas.openxmlformats.org/drawingml/2006/wordprocessingDrawing" xmlns:w10="urn:schemas-microsoft-com:office:word" xmlns:w="http://schemas.openxmlformats.org/wordprocessingml/2006/main" xmlns:w14="http://schemas.microsoft.com/office/word/2010/wordml" xmlns:w15="http://schemas.microsoft.com/office/word/2012/wordml" xmlns:wpg="http://schemas.microsoft.com/office/word/2010/wordprocessingGroup" xmlns:wpi="http://schemas.microsoft.com/office/word/2010/wordprocessingInk" xmlns:wne="http://schemas.microsoft.com/office/word/2006/wordml" xmlns:wps="http://schemas.microsoft.com/office/word/2010/wordprocessingShape" mc:Ignorable="w14 w15 wp14">
   <w:abstractNum w:abstractNumId="0" w15:restartNumberingAfterBreak="0">
     <w:nsid w:val="0ABA262B"/>
     <w:multiLevelType w:val="hybridMultilevel"/>
@@ -29498,32 +31164,32 @@
       </w:pPr>
     </w:lvl>
   </w:abstractNum>
-  <w:num w:numId="1" w16cid:durableId="1776973804">
+  <w:num w:numId="1">
     <w:abstractNumId w:val="6"/>
   </w:num>
-  <w:num w:numId="2" w16cid:durableId="311834769">
+  <w:num w:numId="2">
     <w:abstractNumId w:val="1"/>
   </w:num>
-  <w:num w:numId="3" w16cid:durableId="377629787">
+  <w:num w:numId="3">
     <w:abstractNumId w:val="2"/>
   </w:num>
-  <w:num w:numId="4" w16cid:durableId="553002080">
+  <w:num w:numId="4">
     <w:abstractNumId w:val="0"/>
   </w:num>
-  <w:num w:numId="5" w16cid:durableId="198595162">
+  <w:num w:numId="5">
     <w:abstractNumId w:val="3"/>
   </w:num>
-  <w:num w:numId="6" w16cid:durableId="1318268284">
+  <w:num w:numId="6">
     <w:abstractNumId w:val="5"/>
   </w:num>
-  <w:num w:numId="7" w16cid:durableId="1973899342">
+  <w:num w:numId="7">
     <w:abstractNumId w:val="4"/>
   </w:num>
 </w:numbering>
 </file>
 
 <file path=word/styles.xml><?xml version="1.0" encoding="utf-8"?>
-<w:styles xmlns:mc="http://schemas.openxmlformats.org/markup-compatibility/2006" xmlns:r="http://schemas.openxmlformats.org/officeDocument/2006/relationships" xmlns:w="http://schemas.openxmlformats.org/wordprocessingml/2006/main" xmlns:w14="http://schemas.microsoft.com/office/word/2010/wordml" xmlns:w15="http://schemas.microsoft.com/office/word/2012/wordml" xmlns:w16cex="http://schemas.microsoft.com/office/word/2018/wordml/cex" xmlns:w16cid="http://schemas.microsoft.com/office/word/2016/wordml/cid" xmlns:w16="http://schemas.microsoft.com/office/word/2018/wordml" xmlns:w16sdtdh="http://schemas.microsoft.com/office/word/2020/wordml/sdtdatahash" xmlns:w16se="http://schemas.microsoft.com/office/word/2015/wordml/symex" mc:Ignorable="w14 w15 w16se w16cid w16 w16cex w16sdtdh">
+<w:styles xmlns:mc="http://schemas.openxmlformats.org/markup-compatibility/2006" xmlns:r="http://schemas.openxmlformats.org/officeDocument/2006/relationships" xmlns:w="http://schemas.openxmlformats.org/wordprocessingml/2006/main" xmlns:w14="http://schemas.microsoft.com/office/word/2010/wordml" xmlns:w15="http://schemas.microsoft.com/office/word/2012/wordml" mc:Ignorable="w14 w15">
   <w:docDefaults>
     <w:rPrDefault>
       <w:rPr>
@@ -29536,7 +31202,7 @@
     </w:rPrDefault>
     <w:pPrDefault/>
   </w:docDefaults>
-  <w:latentStyles w:defLockedState="0" w:defUIPriority="99" w:defSemiHidden="0" w:defUnhideWhenUsed="0" w:defQFormat="0" w:count="376">
+  <w:latentStyles w:defLockedState="0" w:defUIPriority="99" w:defSemiHidden="0" w:defUnhideWhenUsed="0" w:defQFormat="0" w:count="371">
     <w:lsdException w:name="Normal" w:uiPriority="0" w:qFormat="1"/>
     <w:lsdException w:name="heading 1" w:uiPriority="9" w:qFormat="1"/>
     <w:lsdException w:name="heading 2" w:semiHidden="1" w:uiPriority="9" w:unhideWhenUsed="1" w:qFormat="1"/>
@@ -29908,11 +31574,6 @@
     <w:lsdException w:name="List Table 5 Dark Accent 6" w:uiPriority="50"/>
     <w:lsdException w:name="List Table 6 Colorful Accent 6" w:uiPriority="51"/>
     <w:lsdException w:name="List Table 7 Colorful Accent 6" w:uiPriority="52"/>
-    <w:lsdException w:name="Mention" w:semiHidden="1" w:unhideWhenUsed="1"/>
-    <w:lsdException w:name="Smart Hyperlink" w:semiHidden="1" w:unhideWhenUsed="1"/>
-    <w:lsdException w:name="Hashtag" w:semiHidden="1" w:unhideWhenUsed="1"/>
-    <w:lsdException w:name="Unresolved Mention" w:semiHidden="1" w:unhideWhenUsed="1"/>
-    <w:lsdException w:name="Smart Link" w:semiHidden="1" w:unhideWhenUsed="1"/>
   </w:latentStyles>
   <w:style w:type="paragraph" w:default="1" w:styleId="a">
     <w:name w:val="Normal"/>
@@ -30404,7 +32065,7 @@
 </file>
 
 <file path=customXml/itemProps1.xml><?xml version="1.0" encoding="utf-8"?>
-<ds:datastoreItem xmlns:ds="http://schemas.openxmlformats.org/officeDocument/2006/customXml" ds:itemID="{8A62A95D-8982-4B4B-9BEF-2DE0C7E4B05F}">
+<ds:datastoreItem xmlns:ds="http://schemas.openxmlformats.org/officeDocument/2006/customXml" ds:itemID="{9CDF43D2-DCEE-46AA-870F-9EA9927AC8E2}">
   <ds:schemaRefs>
     <ds:schemaRef ds:uri="http://schemas.openxmlformats.org/officeDocument/2006/bibliography"/>
   </ds:schemaRefs>

--- a/新泰週報20231112[2346]B4F.docx
+++ b/新泰週報20231112[2346]B4F.docx
@@ -11392,15 +11392,7 @@
                                       <w:color w:val="FFFFFF" w:themeColor="background1"/>
                                       <w:w w:val="66"/>
                                     </w:rPr>
-                                    <w:t xml:space="preserve">等候　</w:t>
-                                  </w:r>
-                                  <w:r>
-                                    <w:rPr>
-                                      <w:rFonts w:ascii="華康儷中黑" w:eastAsia="華康儷中黑" w:hint="eastAsia"/>
-                                      <w:color w:val="FFFFFF" w:themeColor="background1"/>
-                                      <w:w w:val="66"/>
-                                    </w:rPr>
-                                    <w:t>神的話</w:t>
+                                    <w:t>等候　神的話</w:t>
                                   </w:r>
                                 </w:p>
                               </w:txbxContent>
@@ -11445,15 +11437,7 @@
                                 <w:color w:val="FFFFFF" w:themeColor="background1"/>
                                 <w:w w:val="66"/>
                               </w:rPr>
-                              <w:t xml:space="preserve">等候　</w:t>
-                            </w:r>
-                            <w:r>
-                              <w:rPr>
-                                <w:rFonts w:ascii="華康儷中黑" w:eastAsia="華康儷中黑" w:hint="eastAsia"/>
-                                <w:color w:val="FFFFFF" w:themeColor="background1"/>
-                                <w:w w:val="66"/>
-                              </w:rPr>
-                              <w:t>神的話</w:t>
+                              <w:t>等候　神的話</w:t>
                             </w:r>
                           </w:p>
                         </w:txbxContent>
@@ -15049,7 +15033,7 @@
           </mc:Choice>
           <mc:Fallback>
             <w:pict>
-              <v:line w14:anchorId="2001E8A4" id="直線接點 2" o:spid="_x0000_s1026" style="position:absolute;z-index:251648000;visibility:visible;mso-wrap-style:square;mso-height-percent:0;mso-wrap-distance-left:9pt;mso-wrap-distance-top:0;mso-wrap-distance-right:9pt;mso-wrap-distance-bottom:0;mso-position-horizontal:absolute;mso-position-horizontal-relative:page;mso-position-vertical:absolute;mso-position-vertical-relative:page;mso-height-percent:0;mso-height-relative:margin" from="687.75pt,19.85pt" to="687.75pt,709.8pt" o:gfxdata="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" strokecolor="black [3213]" strokeweight=".5pt">
+              <v:line w14:anchorId="5CE251E2" id="直線接點 2" o:spid="_x0000_s1026" style="position:absolute;z-index:251648000;visibility:visible;mso-wrap-style:square;mso-height-percent:0;mso-wrap-distance-left:9pt;mso-wrap-distance-top:0;mso-wrap-distance-right:9pt;mso-wrap-distance-bottom:0;mso-position-horizontal:absolute;mso-position-horizontal-relative:page;mso-position-vertical:absolute;mso-position-vertical-relative:page;mso-height-percent:0;mso-height-relative:margin" from="687.75pt,19.85pt" to="687.75pt,709.8pt" o:gfxdata="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" strokecolor="black [3213]" strokeweight=".5pt">
                 <v:stroke dashstyle="3 1" joinstyle="miter"/>
                 <w10:wrap anchorx="page" anchory="page"/>
               </v:line>
@@ -20186,7 +20170,7 @@
             <w:tcBorders>
               <w:top w:val="single" w:sz="4" w:space="0" w:color="auto"/>
               <w:left w:val="double" w:sz="12" w:space="0" w:color="auto"/>
-              <w:bottom w:val="single" w:sz="4" w:space="0" w:color="auto"/>
+              <w:bottom w:val="single" w:sz="12" w:space="0" w:color="auto"/>
             </w:tcBorders>
           </w:tcPr>
           <w:p>
@@ -20204,7 +20188,7 @@
             <w:tcW w:w="560" w:type="dxa"/>
             <w:tcBorders>
               <w:top w:val="single" w:sz="4" w:space="0" w:color="auto"/>
-              <w:bottom w:val="single" w:sz="4" w:space="0" w:color="auto"/>
+              <w:bottom w:val="single" w:sz="12" w:space="0" w:color="auto"/>
             </w:tcBorders>
           </w:tcPr>
           <w:p>
@@ -20222,7 +20206,7 @@
             <w:tcW w:w="532" w:type="dxa"/>
             <w:tcBorders>
               <w:top w:val="single" w:sz="4" w:space="0" w:color="auto"/>
-              <w:bottom w:val="single" w:sz="4" w:space="0" w:color="auto"/>
+              <w:bottom w:val="single" w:sz="12" w:space="0" w:color="auto"/>
               <w:right w:val="double" w:sz="12" w:space="0" w:color="auto"/>
             </w:tcBorders>
           </w:tcPr>
@@ -20242,7 +20226,7 @@
             <w:tcBorders>
               <w:top w:val="nil"/>
               <w:left w:val="double" w:sz="12" w:space="0" w:color="auto"/>
-              <w:bottom w:val="nil"/>
+              <w:bottom w:val="single" w:sz="12" w:space="0" w:color="auto"/>
             </w:tcBorders>
           </w:tcPr>
           <w:p>
@@ -20341,11 +20325,12 @@
         </w:tc>
         <w:tc>
           <w:tcPr>
-            <w:tcW w:w="1135" w:type="dxa"/>
+            <w:tcW w:w="2768" w:type="dxa"/>
+            <w:gridSpan w:val="4"/>
+            <w:vMerge w:val="restart"/>
             <w:tcBorders>
-              <w:top w:val="single" w:sz="4" w:space="0" w:color="auto"/>
+              <w:top w:val="single" w:sz="12" w:space="0" w:color="auto"/>
               <w:left w:val="double" w:sz="12" w:space="0" w:color="auto"/>
-              <w:bottom w:val="single" w:sz="12" w:space="0" w:color="auto"/>
             </w:tcBorders>
           </w:tcPr>
           <w:p>
@@ -20356,61 +20341,43 @@
                 <w:w w:val="80"/>
               </w:rPr>
             </w:pPr>
-          </w:p>
-        </w:tc>
-        <w:tc>
-          <w:tcPr>
-            <w:tcW w:w="560" w:type="dxa"/>
-            <w:tcBorders>
-              <w:top w:val="single" w:sz="4" w:space="0" w:color="auto"/>
-              <w:bottom w:val="single" w:sz="12" w:space="0" w:color="auto"/>
-            </w:tcBorders>
-          </w:tcPr>
-          <w:p>
-            <w:pPr>
-              <w:snapToGrid w:val="0"/>
+            <w:r>
+              <w:rPr>
+                <w:rFonts w:ascii="Cambria Math" w:eastAsia="標楷體" w:hAnsi="Cambria Math" w:cs="Cambria Math"/>
+                <w:w w:val="80"/>
+              </w:rPr>
+              <w:t>◎</w:t>
+            </w:r>
+            <w:r>
               <w:rPr>
                 <w:rFonts w:ascii="Barlow Condensed Medium" w:eastAsia="標楷體" w:hAnsi="Barlow Condensed Medium" w:cstheme="minorHAnsi"/>
                 <w:w w:val="80"/>
               </w:rPr>
-            </w:pPr>
-          </w:p>
-        </w:tc>
-        <w:tc>
-          <w:tcPr>
-            <w:tcW w:w="532" w:type="dxa"/>
-            <w:tcBorders>
-              <w:top w:val="single" w:sz="4" w:space="0" w:color="auto"/>
-              <w:bottom w:val="single" w:sz="12" w:space="0" w:color="auto"/>
-              <w:right w:val="double" w:sz="12" w:space="0" w:color="auto"/>
-            </w:tcBorders>
-          </w:tcPr>
-          <w:p>
-            <w:pPr>
-              <w:snapToGrid w:val="0"/>
+              <w:t>備註</w:t>
+            </w:r>
+            <w:r>
               <w:rPr>
                 <w:rFonts w:ascii="Barlow Condensed Medium" w:eastAsia="標楷體" w:hAnsi="Barlow Condensed Medium" w:cstheme="minorHAnsi"/>
                 <w:w w:val="80"/>
               </w:rPr>
-            </w:pPr>
-          </w:p>
-        </w:tc>
-        <w:tc>
-          <w:tcPr>
-            <w:tcW w:w="541" w:type="dxa"/>
-            <w:tcBorders>
-              <w:top w:val="nil"/>
-              <w:left w:val="double" w:sz="12" w:space="0" w:color="auto"/>
-              <w:bottom w:val="single" w:sz="12" w:space="0" w:color="auto"/>
-            </w:tcBorders>
-          </w:tcPr>
-          <w:p>
-            <w:pPr>
+              <w:t>: 1.</w:t>
+            </w:r>
+            <w:r>
               <w:rPr>
                 <w:rFonts w:ascii="Barlow Condensed Medium" w:eastAsia="標楷體" w:hAnsi="Barlow Condensed Medium" w:cstheme="minorHAnsi"/>
                 <w:w w:val="80"/>
               </w:rPr>
-            </w:pPr>
+              <w:t>煩請司會負責聯絡</w:t>
+            </w:r>
+            <w:bookmarkStart w:id="8" w:name="_GoBack"/>
+            <w:bookmarkEnd w:id="8"/>
+            <w:r>
+              <w:rPr>
+                <w:rFonts w:ascii="Barlow Condensed Medium" w:eastAsia="標楷體" w:hAnsi="Barlow Condensed Medium" w:cstheme="minorHAnsi"/>
+                <w:w w:val="80"/>
+              </w:rPr>
+              <w:t>。</w:t>
+            </w:r>
           </w:p>
         </w:tc>
       </w:tr>
@@ -20429,6 +20396,7 @@
               <w:left w:w="57" w:type="dxa"/>
               <w:right w:w="57" w:type="dxa"/>
             </w:tcMar>
+            <w:vAlign w:val="center"/>
           </w:tcPr>
           <w:p>
             <w:pPr>
@@ -20461,6 +20429,7 @@
               <w:left w:w="57" w:type="dxa"/>
               <w:right w:w="57" w:type="dxa"/>
             </w:tcMar>
+            <w:vAlign w:val="center"/>
           </w:tcPr>
           <w:p>
             <w:pPr>
@@ -20472,12 +20441,10 @@
             </w:pPr>
             <w:r>
               <w:rPr>
-                <w:rFonts w:ascii="Barlow Condensed Medium" w:eastAsia="華康儷楷書" w:hAnsi="Barlow Condensed Medium" w:cs="華康儷楷書" w:hint="eastAsia"/>
+                <w:rFonts w:ascii="Barlow Condensed Medium" w:eastAsia="華康儷楷書" w:hAnsi="Barlow Condensed Medium" w:cs="華康儷楷書"/>
               </w:rPr>
               <w:t>黃阿絹</w:t>
             </w:r>
-            <w:bookmarkStart w:id="8" w:name="_GoBack"/>
-            <w:bookmarkEnd w:id="8"/>
           </w:p>
         </w:tc>
         <w:tc>
@@ -20492,6 +20459,7 @@
               <w:left w:w="57" w:type="dxa"/>
               <w:right w:w="57" w:type="dxa"/>
             </w:tcMar>
+            <w:vAlign w:val="center"/>
           </w:tcPr>
           <w:p>
             <w:pPr>
@@ -20501,54 +20469,31 @@
                 <w:rFonts w:ascii="Barlow Condensed Medium" w:eastAsia="華康儷楷書" w:hAnsi="Barlow Condensed Medium" w:cs="華康儷楷書"/>
               </w:rPr>
             </w:pPr>
+            <w:r>
+              <w:rPr>
+                <w:rFonts w:ascii="Barlow Condensed Medium" w:eastAsia="華康儷楷書" w:hAnsi="Barlow Condensed Medium" w:cs="華康儷楷書"/>
+              </w:rPr>
+              <w:t>黃明憲</w:t>
+            </w:r>
           </w:p>
         </w:tc>
         <w:tc>
           <w:tcPr>
             <w:tcW w:w="2768" w:type="dxa"/>
             <w:gridSpan w:val="4"/>
-            <w:vMerge w:val="restart"/>
+            <w:vMerge/>
             <w:tcBorders>
-              <w:top w:val="single" w:sz="12" w:space="0" w:color="auto"/>
               <w:left w:val="double" w:sz="12" w:space="0" w:color="auto"/>
-              <w:bottom w:val="single" w:sz="12" w:space="0" w:color="auto"/>
             </w:tcBorders>
           </w:tcPr>
           <w:p>
             <w:pPr>
-              <w:rPr>
-                <w:rFonts w:ascii="Barlow Condensed Medium" w:eastAsia="標楷體" w:hAnsi="Barlow Condensed Medium" w:cstheme="minorHAnsi"/>
-                <w:w w:val="80"/>
-              </w:rPr>
-            </w:pPr>
-            <w:r>
-              <w:rPr>
-                <w:rFonts w:ascii="Cambria Math" w:eastAsia="標楷體" w:hAnsi="Cambria Math" w:cs="Cambria Math"/>
-                <w:w w:val="80"/>
-              </w:rPr>
-              <w:t>◎</w:t>
-            </w:r>
-            <w:r>
-              <w:rPr>
-                <w:rFonts w:ascii="Barlow Condensed Medium" w:eastAsia="標楷體" w:hAnsi="Barlow Condensed Medium" w:cstheme="minorHAnsi"/>
-                <w:w w:val="80"/>
-              </w:rPr>
-              <w:t>備註</w:t>
-            </w:r>
-            <w:r>
-              <w:rPr>
-                <w:rFonts w:ascii="Barlow Condensed Medium" w:eastAsia="標楷體" w:hAnsi="Barlow Condensed Medium" w:cstheme="minorHAnsi"/>
-                <w:w w:val="80"/>
-              </w:rPr>
-              <w:t>: 1.</w:t>
-            </w:r>
-            <w:r>
-              <w:rPr>
-                <w:rFonts w:ascii="Barlow Condensed Medium" w:eastAsia="標楷體" w:hAnsi="Barlow Condensed Medium" w:cstheme="minorHAnsi"/>
-                <w:w w:val="80"/>
-              </w:rPr>
-              <w:t>煩請司會負責聯絡。</w:t>
-            </w:r>
+              <w:snapToGrid w:val="0"/>
+              <w:rPr>
+                <w:rFonts w:ascii="Bahnschrift Condensed" w:eastAsia="標楷體" w:hAnsi="Bahnschrift Condensed" w:cstheme="minorHAnsi"/>
+                <w:w w:val="80"/>
+              </w:rPr>
+            </w:pPr>
           </w:p>
         </w:tc>
       </w:tr>
@@ -20561,12 +20506,13 @@
             <w:tcW w:w="937" w:type="dxa"/>
             <w:tcBorders>
               <w:top w:val="single" w:sz="4" w:space="0" w:color="auto"/>
-              <w:bottom w:val="single" w:sz="4" w:space="0" w:color="auto"/>
+              <w:bottom w:val="single" w:sz="12" w:space="0" w:color="auto"/>
             </w:tcBorders>
             <w:tcMar>
               <w:left w:w="57" w:type="dxa"/>
               <w:right w:w="57" w:type="dxa"/>
             </w:tcMar>
+            <w:vAlign w:val="center"/>
           </w:tcPr>
           <w:p>
             <w:pPr>
@@ -20584,105 +20530,6 @@
               </w:rPr>
               <w:t>洗碗</w:t>
             </w:r>
-          </w:p>
-        </w:tc>
-        <w:tc>
-          <w:tcPr>
-            <w:tcW w:w="1000" w:type="dxa"/>
-            <w:tcBorders>
-              <w:top w:val="single" w:sz="4" w:space="0" w:color="auto"/>
-              <w:bottom w:val="single" w:sz="4" w:space="0" w:color="auto"/>
-            </w:tcBorders>
-            <w:tcMar>
-              <w:left w:w="57" w:type="dxa"/>
-              <w:right w:w="57" w:type="dxa"/>
-            </w:tcMar>
-          </w:tcPr>
-          <w:p>
-            <w:pPr>
-              <w:snapToGrid w:val="0"/>
-              <w:jc w:val="center"/>
-              <w:rPr>
-                <w:rFonts w:ascii="Barlow Condensed Medium" w:eastAsia="華康儷楷書" w:hAnsi="Barlow Condensed Medium" w:cs="華康儷楷書"/>
-              </w:rPr>
-            </w:pPr>
-          </w:p>
-        </w:tc>
-        <w:tc>
-          <w:tcPr>
-            <w:tcW w:w="1001" w:type="dxa"/>
-            <w:tcBorders>
-              <w:top w:val="single" w:sz="4" w:space="0" w:color="auto"/>
-              <w:bottom w:val="single" w:sz="4" w:space="0" w:color="auto"/>
-              <w:right w:val="double" w:sz="12" w:space="0" w:color="auto"/>
-            </w:tcBorders>
-            <w:tcMar>
-              <w:left w:w="57" w:type="dxa"/>
-              <w:right w:w="57" w:type="dxa"/>
-            </w:tcMar>
-          </w:tcPr>
-          <w:p>
-            <w:pPr>
-              <w:snapToGrid w:val="0"/>
-              <w:jc w:val="center"/>
-              <w:rPr>
-                <w:rFonts w:ascii="Barlow Condensed Medium" w:eastAsia="華康儷楷書" w:hAnsi="Barlow Condensed Medium" w:cs="華康儷楷書"/>
-              </w:rPr>
-            </w:pPr>
-            <w:r>
-              <w:rPr>
-                <w:rFonts w:ascii="Barlow Condensed Medium" w:eastAsia="華康儷楷書" w:hAnsi="Barlow Condensed Medium" w:cs="華康儷楷書"/>
-              </w:rPr>
-              <w:t>--</w:t>
-            </w:r>
-          </w:p>
-        </w:tc>
-        <w:tc>
-          <w:tcPr>
-            <w:tcW w:w="2768" w:type="dxa"/>
-            <w:gridSpan w:val="4"/>
-            <w:vMerge/>
-            <w:tcBorders>
-              <w:top w:val="single" w:sz="4" w:space="0" w:color="auto"/>
-              <w:left w:val="double" w:sz="12" w:space="0" w:color="auto"/>
-              <w:bottom w:val="single" w:sz="12" w:space="0" w:color="auto"/>
-            </w:tcBorders>
-          </w:tcPr>
-          <w:p>
-            <w:pPr>
-              <w:rPr>
-                <w:rFonts w:ascii="Bahnschrift Condensed" w:eastAsia="標楷體" w:hAnsi="Bahnschrift Condensed" w:cstheme="minorHAnsi"/>
-                <w:w w:val="80"/>
-              </w:rPr>
-            </w:pPr>
-          </w:p>
-        </w:tc>
-      </w:tr>
-      <w:tr>
-        <w:trPr>
-          <w:trHeight w:hRule="exact" w:val="284"/>
-        </w:trPr>
-        <w:tc>
-          <w:tcPr>
-            <w:tcW w:w="937" w:type="dxa"/>
-            <w:tcBorders>
-              <w:top w:val="single" w:sz="4" w:space="0" w:color="auto"/>
-              <w:bottom w:val="single" w:sz="12" w:space="0" w:color="auto"/>
-            </w:tcBorders>
-            <w:tcMar>
-              <w:left w:w="57" w:type="dxa"/>
-              <w:right w:w="57" w:type="dxa"/>
-            </w:tcMar>
-          </w:tcPr>
-          <w:p>
-            <w:pPr>
-              <w:snapToGrid w:val="0"/>
-              <w:jc w:val="distribute"/>
-              <w:rPr>
-                <w:rFonts w:ascii="Barlow Condensed Medium" w:eastAsia="華康中黑體" w:hAnsi="Barlow Condensed Medium" w:cstheme="minorHAnsi"/>
-                <w:w w:val="80"/>
-              </w:rPr>
-            </w:pPr>
           </w:p>
         </w:tc>
         <w:tc>
@@ -20696,6 +20543,7 @@
               <w:left w:w="57" w:type="dxa"/>
               <w:right w:w="57" w:type="dxa"/>
             </w:tcMar>
+            <w:vAlign w:val="center"/>
           </w:tcPr>
           <w:p>
             <w:pPr>
@@ -20707,7 +20555,7 @@
             </w:pPr>
             <w:r>
               <w:rPr>
-                <w:rFonts w:ascii="Barlow Condensed Medium" w:eastAsia="華康儷楷書" w:hAnsi="Barlow Condensed Medium" w:cs="華康儷楷書"/>
+                <w:rFonts w:ascii="Barlow Condensed Medium" w:eastAsia="華康儷楷書" w:hAnsi="Barlow Condensed Medium" w:cs="華康儷楷書" w:hint="eastAsia"/>
               </w:rPr>
               <w:t>--</w:t>
             </w:r>
@@ -20725,6 +20573,7 @@
               <w:left w:w="57" w:type="dxa"/>
               <w:right w:w="57" w:type="dxa"/>
             </w:tcMar>
+            <w:vAlign w:val="center"/>
           </w:tcPr>
           <w:p>
             <w:pPr>
@@ -20736,7 +20585,7 @@
             </w:pPr>
             <w:r>
               <w:rPr>
-                <w:rFonts w:ascii="Barlow Condensed Medium" w:eastAsia="華康儷楷書" w:hAnsi="Barlow Condensed Medium" w:cs="華康儷楷書"/>
+                <w:rFonts w:ascii="Barlow Condensed Medium" w:eastAsia="華康儷楷書" w:hAnsi="Barlow Condensed Medium" w:cs="華康儷楷書" w:hint="eastAsia"/>
               </w:rPr>
               <w:t>--</w:t>
             </w:r>
@@ -20748,13 +20597,13 @@
             <w:gridSpan w:val="4"/>
             <w:vMerge/>
             <w:tcBorders>
-              <w:top w:val="single" w:sz="4" w:space="0" w:color="auto"/>
               <w:left w:val="double" w:sz="12" w:space="0" w:color="auto"/>
               <w:bottom w:val="single" w:sz="12" w:space="0" w:color="auto"/>
             </w:tcBorders>
           </w:tcPr>
           <w:p>
             <w:pPr>
+              <w:snapToGrid w:val="0"/>
               <w:rPr>
                 <w:rFonts w:ascii="Bahnschrift Condensed" w:eastAsia="標楷體" w:hAnsi="Bahnschrift Condensed" w:cstheme="minorHAnsi"/>
                 <w:w w:val="80"/>
@@ -24844,149 +24693,6 @@
               </w:rPr>
               <w:t>,000</w:t>
             </w:r>
-          </w:p>
-        </w:tc>
-        <w:tc>
-          <w:tcPr>
-            <w:tcW w:w="667" w:type="dxa"/>
-            <w:tcMar>
-              <w:left w:w="28" w:type="dxa"/>
-              <w:right w:w="28" w:type="dxa"/>
-            </w:tcMar>
-          </w:tcPr>
-          <w:p>
-            <w:pPr>
-              <w:snapToGrid w:val="0"/>
-              <w:jc w:val="right"/>
-              <w:rPr>
-                <w:rFonts w:ascii="Barlow Condensed Medium" w:eastAsia="華康中黑體" w:hAnsi="Barlow Condensed Medium" w:cstheme="minorHAnsi"/>
-                <w:w w:val="80"/>
-                <w:szCs w:val="24"/>
-              </w:rPr>
-            </w:pPr>
-          </w:p>
-        </w:tc>
-        <w:tc>
-          <w:tcPr>
-            <w:tcW w:w="679" w:type="dxa"/>
-            <w:tcMar>
-              <w:left w:w="28" w:type="dxa"/>
-              <w:right w:w="28" w:type="dxa"/>
-            </w:tcMar>
-          </w:tcPr>
-          <w:p>
-            <w:pPr>
-              <w:snapToGrid w:val="0"/>
-              <w:jc w:val="right"/>
-              <w:rPr>
-                <w:rFonts w:ascii="Barlow Condensed Medium" w:eastAsia="華康中黑體" w:hAnsi="Barlow Condensed Medium" w:cstheme="minorHAnsi"/>
-                <w:w w:val="80"/>
-                <w:szCs w:val="24"/>
-              </w:rPr>
-            </w:pPr>
-          </w:p>
-        </w:tc>
-        <w:tc>
-          <w:tcPr>
-            <w:tcW w:w="672" w:type="dxa"/>
-            <w:tcMar>
-              <w:left w:w="28" w:type="dxa"/>
-              <w:right w:w="28" w:type="dxa"/>
-            </w:tcMar>
-          </w:tcPr>
-          <w:p>
-            <w:pPr>
-              <w:snapToGrid w:val="0"/>
-              <w:jc w:val="right"/>
-              <w:rPr>
-                <w:rFonts w:ascii="Barlow Condensed Medium" w:eastAsia="華康中黑體" w:hAnsi="Barlow Condensed Medium" w:cstheme="minorHAnsi"/>
-                <w:w w:val="80"/>
-                <w:szCs w:val="24"/>
-              </w:rPr>
-            </w:pPr>
-          </w:p>
-        </w:tc>
-        <w:tc>
-          <w:tcPr>
-            <w:tcW w:w="674" w:type="dxa"/>
-            <w:tcMar>
-              <w:left w:w="28" w:type="dxa"/>
-              <w:right w:w="28" w:type="dxa"/>
-            </w:tcMar>
-          </w:tcPr>
-          <w:p>
-            <w:pPr>
-              <w:snapToGrid w:val="0"/>
-              <w:jc w:val="right"/>
-              <w:rPr>
-                <w:rFonts w:ascii="Barlow Condensed Medium" w:eastAsia="華康中黑體" w:hAnsi="Barlow Condensed Medium" w:cstheme="minorHAnsi"/>
-                <w:w w:val="80"/>
-                <w:szCs w:val="24"/>
-              </w:rPr>
-            </w:pPr>
-          </w:p>
-        </w:tc>
-      </w:tr>
-      <w:tr>
-        <w:tc>
-          <w:tcPr>
-            <w:tcW w:w="1704" w:type="dxa"/>
-            <w:tcMar>
-              <w:left w:w="28" w:type="dxa"/>
-              <w:right w:w="28" w:type="dxa"/>
-            </w:tcMar>
-          </w:tcPr>
-          <w:p>
-            <w:pPr>
-              <w:snapToGrid w:val="0"/>
-              <w:rPr>
-                <w:rFonts w:ascii="Barlow Condensed Medium" w:eastAsia="華康中黑體" w:hAnsi="Barlow Condensed Medium" w:cstheme="minorHAnsi"/>
-                <w:w w:val="80"/>
-                <w:szCs w:val="24"/>
-              </w:rPr>
-            </w:pPr>
-          </w:p>
-        </w:tc>
-        <w:tc>
-          <w:tcPr>
-            <w:tcW w:w="664" w:type="dxa"/>
-            <w:tcMar>
-              <w:left w:w="28" w:type="dxa"/>
-              <w:right w:w="28" w:type="dxa"/>
-            </w:tcMar>
-          </w:tcPr>
-          <w:p>
-            <w:pPr>
-              <w:wordWrap w:val="0"/>
-              <w:snapToGrid w:val="0"/>
-              <w:jc w:val="right"/>
-              <w:rPr>
-                <w:rFonts w:ascii="Barlow Condensed Medium" w:eastAsia="華康中黑體" w:hAnsi="Barlow Condensed Medium" w:cstheme="minorHAnsi"/>
-                <w:w w:val="80"/>
-                <w:szCs w:val="24"/>
-              </w:rPr>
-            </w:pPr>
-          </w:p>
-        </w:tc>
-        <w:tc>
-          <w:tcPr>
-            <w:tcW w:w="666" w:type="dxa"/>
-            <w:tcMar>
-              <w:left w:w="28" w:type="dxa"/>
-              <w:right w:w="28" w:type="dxa"/>
-            </w:tcMar>
-          </w:tcPr>
-          <w:p>
-            <w:pPr>
-              <w:snapToGrid w:val="0"/>
-              <w:ind w:leftChars="-2" w:left="-5" w:rightChars="-3" w:right="-7"/>
-              <w:jc w:val="right"/>
-              <w:rPr>
-                <w:rFonts w:ascii="Barlow Condensed Medium" w:eastAsia="華康中黑體" w:hAnsi="Barlow Condensed Medium" w:cstheme="minorHAnsi"/>
-                <w:w w:val="80"/>
-                <w:szCs w:val="24"/>
-              </w:rPr>
-            </w:pPr>
           </w:p>
         </w:tc>
         <w:tc>
@@ -27624,7 +27330,7 @@
           </mc:Choice>
           <mc:Fallback>
             <w:pict>
-              <v:line w14:anchorId="7D3FCA4E" id="直線接點 4" o:spid="_x0000_s1026" style="position:absolute;z-index:251652096;visibility:visible;mso-wrap-style:square;mso-width-percent:0;mso-height-percent:0;mso-wrap-distance-left:9pt;mso-wrap-distance-top:0;mso-wrap-distance-right:9pt;mso-wrap-distance-bottom:0;mso-position-horizontal:absolute;mso-position-horizontal-relative:page;mso-position-vertical:absolute;mso-position-vertical-relative:page;mso-width-percent:0;mso-height-percent:0;mso-width-relative:margin;mso-height-relative:margin" from="343.9pt,19.85pt" to="345.05pt,710.95pt" o:gfxdata="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" strokecolor="black [3213]" strokeweight=".5pt">
+              <v:line w14:anchorId="5D10A69F" id="直線接點 4" o:spid="_x0000_s1026" style="position:absolute;z-index:251652096;visibility:visible;mso-wrap-style:square;mso-width-percent:0;mso-height-percent:0;mso-wrap-distance-left:9pt;mso-wrap-distance-top:0;mso-wrap-distance-right:9pt;mso-wrap-distance-bottom:0;mso-position-horizontal:absolute;mso-position-horizontal-relative:page;mso-position-vertical:absolute;mso-position-vertical-relative:page;mso-width-percent:0;mso-height-percent:0;mso-width-relative:margin;mso-height-relative:margin" from="343.9pt,19.85pt" to="345.05pt,710.95pt" o:gfxdata="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" strokecolor="black [3213]" strokeweight=".5pt">
                 <v:stroke dashstyle="3 1" joinstyle="miter"/>
                 <w10:wrap anchorx="page" anchory="page"/>
               </v:line>
@@ -32065,7 +31771,7 @@
 </file>
 
 <file path=customXml/itemProps1.xml><?xml version="1.0" encoding="utf-8"?>
-<ds:datastoreItem xmlns:ds="http://schemas.openxmlformats.org/officeDocument/2006/customXml" ds:itemID="{9CDF43D2-DCEE-46AA-870F-9EA9927AC8E2}">
+<ds:datastoreItem xmlns:ds="http://schemas.openxmlformats.org/officeDocument/2006/customXml" ds:itemID="{D8765F02-FA40-41A4-9F7D-C68AF05264CE}">
   <ds:schemaRefs>
     <ds:schemaRef ds:uri="http://schemas.openxmlformats.org/officeDocument/2006/bibliography"/>
   </ds:schemaRefs>
